--- a/ISAD coursework1.docx
+++ b/ISAD coursework1.docx
@@ -55,23 +55,13 @@
           <w:u w:val="single"/>
         </w:rPr>
       </w:pPr>
-      <w:proofErr w:type="spellStart"/>
-      <w:r>
-        <w:rPr>
-          <w:sz w:val="24"/>
-          <w:szCs w:val="24"/>
-          <w:u w:val="single"/>
-        </w:rPr>
-        <w:t>GIThub</w:t>
-      </w:r>
-      <w:proofErr w:type="spellEnd"/>
-      <w:r>
-        <w:rPr>
-          <w:sz w:val="24"/>
-          <w:szCs w:val="24"/>
-          <w:u w:val="single"/>
-        </w:rPr>
-        <w:t xml:space="preserve"> Link</w:t>
+      <w:r>
+        <w:rPr>
+          <w:sz w:val="24"/>
+          <w:szCs w:val="24"/>
+          <w:u w:val="single"/>
+        </w:rPr>
+        <w:t>GIThub Link</w:t>
       </w:r>
     </w:p>
     <w:p>
@@ -315,16 +305,11 @@
       <w:r>
         <w:t xml:space="preserve">As a police officer I want to enter a </w:t>
       </w:r>
-      <w:proofErr w:type="spellStart"/>
       <w:r>
         <w:t>u</w:t>
       </w:r>
       <w:r>
-        <w:t>serID</w:t>
-      </w:r>
-      <w:proofErr w:type="spellEnd"/>
-      <w:r>
-        <w:t xml:space="preserve"> </w:t>
+        <w:t xml:space="preserve">serID </w:t>
       </w:r>
       <w:r>
         <w:t>number and  be displayed all their messages so that I can look for potentially incriminating evidence of a perp.</w:t>
@@ -339,15 +324,7 @@
         </w:numPr>
       </w:pPr>
       <w:r>
-        <w:t xml:space="preserve">As a police officer I want to enter a </w:t>
-      </w:r>
-      <w:proofErr w:type="spellStart"/>
-      <w:r>
-        <w:t>userID</w:t>
-      </w:r>
-      <w:proofErr w:type="spellEnd"/>
-      <w:r>
-        <w:t xml:space="preserve"> and be shown their last place of work/education so that I can follow leads.</w:t>
+        <w:t>As a police officer I want to enter a userID and be shown their last place of work/education so that I can follow leads.</w:t>
       </w:r>
     </w:p>
     <w:p>
@@ -359,23 +336,7 @@
         </w:numPr>
       </w:pPr>
       <w:r>
-        <w:t xml:space="preserve">As a police officer I want to enter a </w:t>
-      </w:r>
-      <w:proofErr w:type="spellStart"/>
-      <w:r>
-        <w:t>userID</w:t>
-      </w:r>
-      <w:proofErr w:type="spellEnd"/>
-      <w:r>
-        <w:t xml:space="preserve"> and be shown their friends ID and names so that I can see if </w:t>
-      </w:r>
-      <w:proofErr w:type="spellStart"/>
-      <w:r>
-        <w:t>the</w:t>
-      </w:r>
-      <w:proofErr w:type="spellEnd"/>
-      <w:r>
-        <w:t xml:space="preserve"> are friends with other perps.</w:t>
+        <w:t>As a police officer I want to enter a userID and be shown their friends ID and names so that I can see if the are friends with other perps.</w:t>
       </w:r>
     </w:p>
     <w:p>
@@ -400,15 +361,7 @@
       </w:pPr>
       <w:r>
         <w:lastRenderedPageBreak/>
-        <w:t xml:space="preserve">As a police officer I want to enter a </w:t>
-      </w:r>
-      <w:proofErr w:type="spellStart"/>
-      <w:r>
-        <w:t>userID</w:t>
-      </w:r>
-      <w:proofErr w:type="spellEnd"/>
-      <w:r>
-        <w:t xml:space="preserve"> and be shown the gender of the perp so that I can match witness statements.</w:t>
+        <w:t>As a police officer I want to enter a userID and be shown the gender of the perp so that I can match witness statements.</w:t>
       </w:r>
     </w:p>
     <w:p>
@@ -578,6 +531,7 @@
       </w:pPr>
       <w:r>
         <w:rPr>
+          <w:noProof/>
           <w:sz w:val="24"/>
           <w:szCs w:val="24"/>
           <w:u w:val="single"/>
@@ -853,7 +807,6 @@
           <w:lang w:val="it-IT"/>
         </w:rPr>
       </w:pPr>
-      <w:proofErr w:type="spellStart"/>
       <w:r>
         <w:rPr>
           <w:sz w:val="24"/>
@@ -861,44 +814,24 @@
           <w:u w:val="single"/>
           <w:lang w:val="it-IT"/>
         </w:rPr>
-        <w:t>Sequence</w:t>
-      </w:r>
-      <w:proofErr w:type="spellEnd"/>
-      <w:r>
+        <w:t>Sequence diagram</w:t>
+      </w:r>
+    </w:p>
+    <w:p>
+      <w:pPr>
+        <w:pStyle w:val="ListParagraph"/>
+        <w:ind w:left="360"/>
+        <w:jc w:val="both"/>
         <w:rPr>
           <w:sz w:val="24"/>
           <w:szCs w:val="24"/>
           <w:u w:val="single"/>
           <w:lang w:val="it-IT"/>
         </w:rPr>
-        <w:t xml:space="preserve"> </w:t>
-      </w:r>
-      <w:proofErr w:type="spellStart"/>
-      <w:r>
-        <w:rPr>
-          <w:sz w:val="24"/>
-          <w:szCs w:val="24"/>
-          <w:u w:val="single"/>
-          <w:lang w:val="it-IT"/>
-        </w:rPr>
-        <w:t>diagram</w:t>
-      </w:r>
-      <w:proofErr w:type="spellEnd"/>
-    </w:p>
-    <w:p>
-      <w:pPr>
-        <w:pStyle w:val="ListParagraph"/>
-        <w:ind w:left="360"/>
-        <w:jc w:val="both"/>
-        <w:rPr>
-          <w:sz w:val="24"/>
-          <w:szCs w:val="24"/>
-          <w:u w:val="single"/>
-          <w:lang w:val="it-IT"/>
-        </w:rPr>
-      </w:pPr>
-      <w:r>
-        <w:rPr>
+      </w:pPr>
+      <w:r>
+        <w:rPr>
+          <w:noProof/>
           <w:sz w:val="24"/>
           <w:szCs w:val="24"/>
           <w:u w:val="single"/>
@@ -1009,19 +942,8 @@
           <w:u w:val="single"/>
           <w:lang w:val="it-IT"/>
         </w:rPr>
-        <w:t xml:space="preserve">State </w:t>
-      </w:r>
-      <w:proofErr w:type="spellStart"/>
-      <w:r>
-        <w:rPr>
-          <w:sz w:val="24"/>
-          <w:szCs w:val="24"/>
-          <w:u w:val="single"/>
-          <w:lang w:val="it-IT"/>
-        </w:rPr>
-        <w:t>diagram</w:t>
-      </w:r>
-      <w:proofErr w:type="spellEnd"/>
+        <w:t>State diagram</w:t>
+      </w:r>
     </w:p>
     <w:p>
       <w:pPr>
@@ -1207,6 +1129,9 @@
         <w:ind w:left="360"/>
       </w:pPr>
       <w:r>
+        <w:rPr>
+          <w:noProof/>
+        </w:rPr>
         <w:drawing>
           <wp:anchor distT="0" distB="0" distL="114300" distR="114300" simplePos="0" relativeHeight="251658240" behindDoc="1" locked="0" layoutInCell="1" allowOverlap="1" wp14:anchorId="707470EC">
             <wp:simplePos x="0" y="0"/>
@@ -1313,9 +1238,6 @@
       </w:pPr>
       <w:r>
         <w:tab/>
-      </w:r>
-      <w:proofErr w:type="spellStart"/>
-      <w:r>
         <w:t>Home</w:t>
       </w:r>
       <w:r>
@@ -1324,7 +1246,6 @@
       <w:r>
         <w:t>Town</w:t>
       </w:r>
-      <w:proofErr w:type="spellEnd"/>
     </w:p>
     <w:p>
       <w:pPr>
@@ -1687,6 +1608,9 @@
         <w:ind w:left="360"/>
       </w:pPr>
       <w:r>
+        <w:rPr>
+          <w:noProof/>
+        </w:rPr>
         <w:drawing>
           <wp:anchor distT="0" distB="0" distL="114300" distR="114300" simplePos="0" relativeHeight="251670528" behindDoc="1" locked="0" layoutInCell="1" allowOverlap="1" wp14:anchorId="27F3C8A1">
             <wp:simplePos x="0" y="0"/>
@@ -1758,25 +1682,19 @@
         </w:rPr>
         <w:tab/>
       </w:r>
-      <w:proofErr w:type="spellStart"/>
       <w:r>
         <w:t>User_ID</w:t>
       </w:r>
-      <w:proofErr w:type="spellEnd"/>
-    </w:p>
-    <w:p>
-      <w:pPr>
-        <w:pStyle w:val="ListParagraph"/>
-        <w:ind w:left="360"/>
-      </w:pPr>
-      <w:r>
-        <w:tab/>
-      </w:r>
-      <w:proofErr w:type="spellStart"/>
-      <w:r>
+    </w:p>
+    <w:p>
+      <w:pPr>
+        <w:pStyle w:val="ListParagraph"/>
+        <w:ind w:left="360"/>
+      </w:pPr>
+      <w:r>
+        <w:tab/>
         <w:t>First_Name</w:t>
       </w:r>
-      <w:proofErr w:type="spellEnd"/>
     </w:p>
     <w:p>
       <w:pPr>
@@ -1805,9 +1723,6 @@
       </w:pPr>
       <w:r>
         <w:tab/>
-      </w:r>
-      <w:proofErr w:type="spellStart"/>
-      <w:r>
         <w:t>Home</w:t>
       </w:r>
       <w:r>
@@ -1816,21 +1731,16 @@
       <w:r>
         <w:t>Town</w:t>
       </w:r>
-      <w:proofErr w:type="spellEnd"/>
-    </w:p>
-    <w:p>
-      <w:pPr>
-        <w:pStyle w:val="ListParagraph"/>
-        <w:ind w:left="360"/>
-      </w:pPr>
-      <w:r>
-        <w:tab/>
-      </w:r>
-      <w:proofErr w:type="spellStart"/>
-      <w:r>
+    </w:p>
+    <w:p>
+      <w:pPr>
+        <w:pStyle w:val="ListParagraph"/>
+        <w:ind w:left="360"/>
+      </w:pPr>
+      <w:r>
+        <w:tab/>
         <w:t>Home_County</w:t>
       </w:r>
-      <w:proofErr w:type="spellEnd"/>
     </w:p>
     <w:p>
       <w:pPr>
@@ -2259,8 +2169,10 @@
         <w:pStyle w:val="ListParagraph"/>
         <w:ind w:left="360"/>
       </w:pPr>
-      <w:bookmarkStart w:id="0" w:name="_GoBack"/>
-      <w:r>
+      <w:r>
+        <w:rPr>
+          <w:noProof/>
+        </w:rPr>
         <w:drawing>
           <wp:anchor distT="0" distB="0" distL="114300" distR="114300" simplePos="0" relativeHeight="251671552" behindDoc="1" locked="0" layoutInCell="1" allowOverlap="1" wp14:anchorId="33996278">
             <wp:simplePos x="0" y="0"/>
@@ -2319,12 +2231,8 @@
           </wp:anchor>
         </w:drawing>
       </w:r>
-      <w:bookmarkEnd w:id="0"/>
-      <w:r>
-        <w:tab/>
-      </w:r>
-      <w:proofErr w:type="spellStart"/>
-      <w:r>
+      <w:r>
+        <w:tab/>
         <w:t>Home</w:t>
       </w:r>
       <w:r>
@@ -2333,18 +2241,15 @@
       <w:r>
         <w:t>Town</w:t>
       </w:r>
-      <w:proofErr w:type="spellEnd"/>
     </w:p>
     <w:p>
       <w:pPr>
         <w:pStyle w:val="ListParagraph"/>
         <w:ind w:left="360" w:firstLine="360"/>
       </w:pPr>
-      <w:proofErr w:type="spellStart"/>
       <w:r>
         <w:t>Home_County</w:t>
       </w:r>
-      <w:proofErr w:type="spellEnd"/>
     </w:p>
     <w:p>
       <w:pPr>
@@ -2750,7 +2655,9 @@
       </w:pPr>
       <w:r>
         <w:tab/>
-        <w:t>Terminate</w:t>
+      </w:r>
+      <w:r>
+        <w:t>Graduation</w:t>
       </w:r>
     </w:p>
     <w:p>
@@ -2889,22 +2796,18 @@
       <w:r>
         <w:tab/>
       </w:r>
-      <w:proofErr w:type="spellStart"/>
       <w:r>
         <w:t>Home_Town</w:t>
       </w:r>
-      <w:proofErr w:type="spellEnd"/>
     </w:p>
     <w:p>
       <w:pPr>
         <w:pStyle w:val="ListParagraph"/>
         <w:ind w:left="360" w:firstLine="360"/>
       </w:pPr>
-      <w:proofErr w:type="spellStart"/>
       <w:r>
         <w:t>Home_County</w:t>
       </w:r>
-      <w:proofErr w:type="spellEnd"/>
     </w:p>
     <w:p>
       <w:pPr>
@@ -2936,6 +2839,71 @@
         </w:rPr>
       </w:pPr>
       <w:r>
+        <w:drawing>
+          <wp:anchor distT="0" distB="0" distL="114300" distR="114300" simplePos="0" relativeHeight="251675648" behindDoc="1" locked="0" layoutInCell="1" allowOverlap="1" wp14:anchorId="2CAE05F3">
+            <wp:simplePos x="0" y="0"/>
+            <wp:positionH relativeFrom="column">
+              <wp:posOffset>1530859</wp:posOffset>
+            </wp:positionH>
+            <wp:positionV relativeFrom="paragraph">
+              <wp:posOffset>189211</wp:posOffset>
+            </wp:positionV>
+            <wp:extent cx="4490085" cy="3096260"/>
+            <wp:effectExtent l="0" t="0" r="5715" b="8890"/>
+            <wp:wrapTight wrapText="bothSides">
+              <wp:wrapPolygon edited="0">
+                <wp:start x="0" y="0"/>
+                <wp:lineTo x="0" y="21529"/>
+                <wp:lineTo x="21536" y="21529"/>
+                <wp:lineTo x="21536" y="0"/>
+                <wp:lineTo x="0" y="0"/>
+              </wp:wrapPolygon>
+            </wp:wrapTight>
+            <wp:docPr id="2" name="Picture 2"/>
+            <wp:cNvGraphicFramePr>
+              <a:graphicFrameLocks xmlns:a="http://schemas.openxmlformats.org/drawingml/2006/main" noChangeAspect="1"/>
+            </wp:cNvGraphicFramePr>
+            <a:graphic xmlns:a="http://schemas.openxmlformats.org/drawingml/2006/main">
+              <a:graphicData uri="http://schemas.openxmlformats.org/drawingml/2006/picture">
+                <pic:pic xmlns:pic="http://schemas.openxmlformats.org/drawingml/2006/picture">
+                  <pic:nvPicPr>
+                    <pic:cNvPr id="1" name=""/>
+                    <pic:cNvPicPr/>
+                  </pic:nvPicPr>
+                  <pic:blipFill>
+                    <a:blip r:embed="rId14">
+                      <a:extLst>
+                        <a:ext uri="{28A0092B-C50C-407E-A947-70E740481C1C}">
+                          <a14:useLocalDpi xmlns:a14="http://schemas.microsoft.com/office/drawing/2010/main" val="0"/>
+                        </a:ext>
+                      </a:extLst>
+                    </a:blip>
+                    <a:stretch>
+                      <a:fillRect/>
+                    </a:stretch>
+                  </pic:blipFill>
+                  <pic:spPr>
+                    <a:xfrm>
+                      <a:off x="0" y="0"/>
+                      <a:ext cx="4490085" cy="3096260"/>
+                    </a:xfrm>
+                    <a:prstGeom prst="rect">
+                      <a:avLst/>
+                    </a:prstGeom>
+                  </pic:spPr>
+                </pic:pic>
+              </a:graphicData>
+            </a:graphic>
+            <wp14:sizeRelH relativeFrom="page">
+              <wp14:pctWidth>0</wp14:pctWidth>
+            </wp14:sizeRelH>
+            <wp14:sizeRelV relativeFrom="page">
+              <wp14:pctHeight>0</wp14:pctHeight>
+            </wp14:sizeRelV>
+          </wp:anchor>
+        </w:drawing>
+      </w:r>
+      <w:r>
         <w:rPr>
           <w:sz w:val="23"/>
           <w:szCs w:val="23"/>
@@ -3161,6 +3129,174 @@
         <w:ind w:left="360"/>
       </w:pPr>
       <w:r>
+        <w:rPr>
+          <w:noProof/>
+        </w:rPr>
+        <mc:AlternateContent>
+          <mc:Choice Requires="wps">
+            <w:drawing>
+              <wp:anchor distT="45720" distB="45720" distL="114300" distR="114300" simplePos="0" relativeHeight="251674624" behindDoc="0" locked="0" layoutInCell="1" allowOverlap="1" wp14:anchorId="0A7AC700" wp14:editId="23310C90">
+                <wp:simplePos x="0" y="0"/>
+                <wp:positionH relativeFrom="column">
+                  <wp:posOffset>1546225</wp:posOffset>
+                </wp:positionH>
+                <wp:positionV relativeFrom="paragraph">
+                  <wp:posOffset>111936</wp:posOffset>
+                </wp:positionV>
+                <wp:extent cx="3116580" cy="246380"/>
+                <wp:effectExtent l="0" t="0" r="26670" b="20320"/>
+                <wp:wrapSquare wrapText="bothSides"/>
+                <wp:docPr id="7" name="Text Box 2"/>
+                <wp:cNvGraphicFramePr>
+                  <a:graphicFrameLocks xmlns:a="http://schemas.openxmlformats.org/drawingml/2006/main"/>
+                </wp:cNvGraphicFramePr>
+                <a:graphic xmlns:a="http://schemas.openxmlformats.org/drawingml/2006/main">
+                  <a:graphicData uri="http://schemas.microsoft.com/office/word/2010/wordprocessingShape">
+                    <wps:wsp>
+                      <wps:cNvSpPr txBox="1">
+                        <a:spLocks noChangeArrowheads="1"/>
+                      </wps:cNvSpPr>
+                      <wps:spPr bwMode="auto">
+                        <a:xfrm>
+                          <a:off x="0" y="0"/>
+                          <a:ext cx="3116580" cy="246380"/>
+                        </a:xfrm>
+                        <a:prstGeom prst="rect">
+                          <a:avLst/>
+                        </a:prstGeom>
+                        <a:solidFill>
+                          <a:srgbClr val="FFFFFF"/>
+                        </a:solidFill>
+                        <a:ln w="9525">
+                          <a:solidFill>
+                            <a:schemeClr val="bg1"/>
+                          </a:solidFill>
+                          <a:miter lim="800000"/>
+                          <a:headEnd/>
+                          <a:tailEnd/>
+                        </a:ln>
+                      </wps:spPr>
+                      <wps:txbx>
+                        <w:txbxContent>
+                          <w:p>
+                            <w:pPr>
+                              <w:pStyle w:val="ListParagraph"/>
+                              <w:ind w:left="360"/>
+                              <w:rPr>
+                                <w:sz w:val="24"/>
+                                <w:szCs w:val="24"/>
+                                <w:u w:val="single"/>
+                              </w:rPr>
+                            </w:pPr>
+                            <w:r>
+                              <w:rPr>
+                                <w:rFonts w:ascii="Arial" w:hAnsi="Arial" w:cs="Arial"/>
+                                <w:color w:val="000000"/>
+                                <w:sz w:val="16"/>
+                                <w:szCs w:val="16"/>
+                                <w:shd w:val="clear" w:color="auto" w:fill="FFFFFF"/>
+                              </w:rPr>
+                              <w:t>(</w:t>
+                            </w:r>
+                            <w:r>
+                              <w:rPr>
+                                <w:rFonts w:ascii="Arial" w:hAnsi="Arial" w:cs="Arial"/>
+                                <w:color w:val="000000"/>
+                                <w:sz w:val="16"/>
+                                <w:szCs w:val="16"/>
+                                <w:shd w:val="clear" w:color="auto" w:fill="FFFFFF"/>
+                              </w:rPr>
+                              <w:t>Workbench</w:t>
+                            </w:r>
+                            <w:bookmarkStart w:id="0" w:name="_GoBack"/>
+                            <w:bookmarkEnd w:id="0"/>
+                            <w:r>
+                              <w:rPr>
+                                <w:rFonts w:ascii="Arial" w:hAnsi="Arial" w:cs="Arial"/>
+                                <w:color w:val="000000"/>
+                                <w:sz w:val="16"/>
+                                <w:szCs w:val="16"/>
+                                <w:shd w:val="clear" w:color="auto" w:fill="FFFFFF"/>
+                              </w:rPr>
+                              <w:t>)</w:t>
+                            </w:r>
+                          </w:p>
+                          <w:p/>
+                        </w:txbxContent>
+                      </wps:txbx>
+                      <wps:bodyPr rot="0" vert="horz" wrap="square" lIns="91440" tIns="45720" rIns="91440" bIns="45720" anchor="t" anchorCtr="0">
+                        <a:noAutofit/>
+                      </wps:bodyPr>
+                    </wps:wsp>
+                  </a:graphicData>
+                </a:graphic>
+                <wp14:sizeRelH relativeFrom="margin">
+                  <wp14:pctWidth>0</wp14:pctWidth>
+                </wp14:sizeRelH>
+                <wp14:sizeRelV relativeFrom="margin">
+                  <wp14:pctHeight>0</wp14:pctHeight>
+                </wp14:sizeRelV>
+              </wp:anchor>
+            </w:drawing>
+          </mc:Choice>
+          <mc:Fallback>
+            <w:pict>
+              <v:shape w14:anchorId="0A7AC700" id="_x0000_s1029" type="#_x0000_t202" style="position:absolute;left:0;text-align:left;margin-left:121.75pt;margin-top:8.8pt;width:245.4pt;height:19.4pt;z-index:251674624;visibility:visible;mso-wrap-style:square;mso-width-percent:0;mso-height-percent:0;mso-wrap-distance-left:9pt;mso-wrap-distance-top:3.6pt;mso-wrap-distance-right:9pt;mso-wrap-distance-bottom:3.6pt;mso-position-horizontal:absolute;mso-position-horizontal-relative:text;mso-position-vertical:absolute;mso-position-vertical-relative:text;mso-width-percent:0;mso-height-percent:0;mso-width-relative:margin;mso-height-relative:margin;v-text-anchor:top" o:gfxdata="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" strokecolor="white [3212]">
+                <v:textbox>
+                  <w:txbxContent>
+                    <w:p>
+                      <w:pPr>
+                        <w:pStyle w:val="ListParagraph"/>
+                        <w:ind w:left="360"/>
+                        <w:rPr>
+                          <w:sz w:val="24"/>
+                          <w:szCs w:val="24"/>
+                          <w:u w:val="single"/>
+                        </w:rPr>
+                      </w:pPr>
+                      <w:r>
+                        <w:rPr>
+                          <w:rFonts w:ascii="Arial" w:hAnsi="Arial" w:cs="Arial"/>
+                          <w:color w:val="000000"/>
+                          <w:sz w:val="16"/>
+                          <w:szCs w:val="16"/>
+                          <w:shd w:val="clear" w:color="auto" w:fill="FFFFFF"/>
+                        </w:rPr>
+                        <w:t>(</w:t>
+                      </w:r>
+                      <w:r>
+                        <w:rPr>
+                          <w:rFonts w:ascii="Arial" w:hAnsi="Arial" w:cs="Arial"/>
+                          <w:color w:val="000000"/>
+                          <w:sz w:val="16"/>
+                          <w:szCs w:val="16"/>
+                          <w:shd w:val="clear" w:color="auto" w:fill="FFFFFF"/>
+                        </w:rPr>
+                        <w:t>Workbench</w:t>
+                      </w:r>
+                      <w:bookmarkStart w:id="1" w:name="_GoBack"/>
+                      <w:bookmarkEnd w:id="1"/>
+                      <w:r>
+                        <w:rPr>
+                          <w:rFonts w:ascii="Arial" w:hAnsi="Arial" w:cs="Arial"/>
+                          <w:color w:val="000000"/>
+                          <w:sz w:val="16"/>
+                          <w:szCs w:val="16"/>
+                          <w:shd w:val="clear" w:color="auto" w:fill="FFFFFF"/>
+                        </w:rPr>
+                        <w:t>)</w:t>
+                      </w:r>
+                    </w:p>
+                    <w:p/>
+                  </w:txbxContent>
+                </v:textbox>
+                <w10:wrap type="square"/>
+              </v:shape>
+            </w:pict>
+          </mc:Fallback>
+        </mc:AlternateContent>
+      </w:r>
+      <w:r>
         <w:tab/>
         <w:t>Start</w:t>
       </w:r>
@@ -3174,8 +3310,26 @@
         <w:tab/>
       </w:r>
       <w:r>
-        <w:t>Terminate</w:t>
-      </w:r>
+        <w:t>Graduation</w:t>
+      </w:r>
+    </w:p>
+    <w:p>
+      <w:pPr>
+        <w:pStyle w:val="ListParagraph"/>
+        <w:ind w:left="360"/>
+      </w:pPr>
+    </w:p>
+    <w:p>
+      <w:pPr>
+        <w:pStyle w:val="ListParagraph"/>
+        <w:ind w:left="360"/>
+      </w:pPr>
+    </w:p>
+    <w:p>
+      <w:pPr>
+        <w:pStyle w:val="ListParagraph"/>
+        <w:ind w:left="360"/>
+      </w:pPr>
       <w:r>
         <w:rPr>
           <w:sz w:val="24"/>

--- a/ISAD coursework1.docx
+++ b/ISAD coursework1.docx
@@ -55,13 +55,23 @@
           <w:u w:val="single"/>
         </w:rPr>
       </w:pPr>
+      <w:proofErr w:type="spellStart"/>
       <w:r>
         <w:rPr>
           <w:sz w:val="24"/>
           <w:szCs w:val="24"/>
           <w:u w:val="single"/>
         </w:rPr>
-        <w:t>GIThub Link</w:t>
+        <w:t>GIThub</w:t>
+      </w:r>
+      <w:proofErr w:type="spellEnd"/>
+      <w:r>
+        <w:rPr>
+          <w:sz w:val="24"/>
+          <w:szCs w:val="24"/>
+          <w:u w:val="single"/>
+        </w:rPr>
+        <w:t xml:space="preserve"> Link</w:t>
       </w:r>
     </w:p>
     <w:p>
@@ -305,11 +315,16 @@
       <w:r>
         <w:t xml:space="preserve">As a police officer I want to enter a </w:t>
       </w:r>
+      <w:proofErr w:type="spellStart"/>
       <w:r>
         <w:t>u</w:t>
       </w:r>
       <w:r>
-        <w:t xml:space="preserve">serID </w:t>
+        <w:t>serID</w:t>
+      </w:r>
+      <w:proofErr w:type="spellEnd"/>
+      <w:r>
+        <w:t xml:space="preserve"> </w:t>
       </w:r>
       <w:r>
         <w:t>number and  be displayed all their messages so that I can look for potentially incriminating evidence of a perp.</w:t>
@@ -324,7 +339,15 @@
         </w:numPr>
       </w:pPr>
       <w:r>
-        <w:t>As a police officer I want to enter a userID and be shown their last place of work/education so that I can follow leads.</w:t>
+        <w:t xml:space="preserve">As a police officer I want to enter a </w:t>
+      </w:r>
+      <w:proofErr w:type="spellStart"/>
+      <w:r>
+        <w:t>userID</w:t>
+      </w:r>
+      <w:proofErr w:type="spellEnd"/>
+      <w:r>
+        <w:t xml:space="preserve"> and be shown their last place of work/education so that I can follow leads.</w:t>
       </w:r>
     </w:p>
     <w:p>
@@ -336,7 +359,23 @@
         </w:numPr>
       </w:pPr>
       <w:r>
-        <w:t>As a police officer I want to enter a userID and be shown their friends ID and names so that I can see if the are friends with other perps.</w:t>
+        <w:t xml:space="preserve">As a police officer I want to enter a </w:t>
+      </w:r>
+      <w:proofErr w:type="spellStart"/>
+      <w:r>
+        <w:t>userID</w:t>
+      </w:r>
+      <w:proofErr w:type="spellEnd"/>
+      <w:r>
+        <w:t xml:space="preserve"> and be shown their friends ID and names so that I can see if </w:t>
+      </w:r>
+      <w:proofErr w:type="spellStart"/>
+      <w:r>
+        <w:t>the</w:t>
+      </w:r>
+      <w:proofErr w:type="spellEnd"/>
+      <w:r>
+        <w:t xml:space="preserve"> are friends with other perps.</w:t>
       </w:r>
     </w:p>
     <w:p>
@@ -361,7 +400,15 @@
       </w:pPr>
       <w:r>
         <w:lastRenderedPageBreak/>
-        <w:t>As a police officer I want to enter a userID and be shown the gender of the perp so that I can match witness statements.</w:t>
+        <w:t xml:space="preserve">As a police officer I want to enter a </w:t>
+      </w:r>
+      <w:proofErr w:type="spellStart"/>
+      <w:r>
+        <w:t>userID</w:t>
+      </w:r>
+      <w:proofErr w:type="spellEnd"/>
+      <w:r>
+        <w:t xml:space="preserve"> and be shown the gender of the perp so that I can match witness statements.</w:t>
       </w:r>
     </w:p>
     <w:p>
@@ -807,6 +854,7 @@
           <w:lang w:val="it-IT"/>
         </w:rPr>
       </w:pPr>
+      <w:proofErr w:type="spellStart"/>
       <w:r>
         <w:rPr>
           <w:sz w:val="24"/>
@@ -814,8 +862,29 @@
           <w:u w:val="single"/>
           <w:lang w:val="it-IT"/>
         </w:rPr>
-        <w:t>Sequence diagram</w:t>
-      </w:r>
+        <w:t>Sequence</w:t>
+      </w:r>
+      <w:proofErr w:type="spellEnd"/>
+      <w:r>
+        <w:rPr>
+          <w:sz w:val="24"/>
+          <w:szCs w:val="24"/>
+          <w:u w:val="single"/>
+          <w:lang w:val="it-IT"/>
+        </w:rPr>
+        <w:t xml:space="preserve"> </w:t>
+      </w:r>
+      <w:proofErr w:type="spellStart"/>
+      <w:r>
+        <w:rPr>
+          <w:sz w:val="24"/>
+          <w:szCs w:val="24"/>
+          <w:u w:val="single"/>
+          <w:lang w:val="it-IT"/>
+        </w:rPr>
+        <w:t>diagram</w:t>
+      </w:r>
+      <w:proofErr w:type="spellEnd"/>
     </w:p>
     <w:p>
       <w:pPr>
@@ -942,8 +1011,19 @@
           <w:u w:val="single"/>
           <w:lang w:val="it-IT"/>
         </w:rPr>
-        <w:t>State diagram</w:t>
-      </w:r>
+        <w:t xml:space="preserve">State </w:t>
+      </w:r>
+      <w:proofErr w:type="spellStart"/>
+      <w:r>
+        <w:rPr>
+          <w:sz w:val="24"/>
+          <w:szCs w:val="24"/>
+          <w:u w:val="single"/>
+          <w:lang w:val="it-IT"/>
+        </w:rPr>
+        <w:t>diagram</w:t>
+      </w:r>
+      <w:proofErr w:type="spellEnd"/>
     </w:p>
     <w:p>
       <w:pPr>
@@ -1238,6 +1318,9 @@
       </w:pPr>
       <w:r>
         <w:tab/>
+      </w:r>
+      <w:proofErr w:type="spellStart"/>
+      <w:r>
         <w:t>Home</w:t>
       </w:r>
       <w:r>
@@ -1246,6 +1329,7 @@
       <w:r>
         <w:t>Town</w:t>
       </w:r>
+      <w:proofErr w:type="spellEnd"/>
     </w:p>
     <w:p>
       <w:pPr>
@@ -1682,9 +1766,11 @@
         </w:rPr>
         <w:tab/>
       </w:r>
+      <w:proofErr w:type="spellStart"/>
       <w:r>
         <w:t>User_ID</w:t>
       </w:r>
+      <w:proofErr w:type="spellEnd"/>
     </w:p>
     <w:p>
       <w:pPr>
@@ -1693,8 +1779,12 @@
       </w:pPr>
       <w:r>
         <w:tab/>
+      </w:r>
+      <w:proofErr w:type="spellStart"/>
+      <w:r>
         <w:t>First_Name</w:t>
       </w:r>
+      <w:proofErr w:type="spellEnd"/>
     </w:p>
     <w:p>
       <w:pPr>
@@ -1723,6 +1813,9 @@
       </w:pPr>
       <w:r>
         <w:tab/>
+      </w:r>
+      <w:proofErr w:type="spellStart"/>
+      <w:r>
         <w:t>Home</w:t>
       </w:r>
       <w:r>
@@ -1731,6 +1824,7 @@
       <w:r>
         <w:t>Town</w:t>
       </w:r>
+      <w:proofErr w:type="spellEnd"/>
     </w:p>
     <w:p>
       <w:pPr>
@@ -1739,8 +1833,12 @@
       </w:pPr>
       <w:r>
         <w:tab/>
+      </w:r>
+      <w:proofErr w:type="spellStart"/>
+      <w:r>
         <w:t>Home_County</w:t>
       </w:r>
+      <w:proofErr w:type="spellEnd"/>
     </w:p>
     <w:p>
       <w:pPr>
@@ -2233,6 +2331,9 @@
       </w:r>
       <w:r>
         <w:tab/>
+      </w:r>
+      <w:proofErr w:type="spellStart"/>
+      <w:r>
         <w:t>Home</w:t>
       </w:r>
       <w:r>
@@ -2241,15 +2342,18 @@
       <w:r>
         <w:t>Town</w:t>
       </w:r>
+      <w:proofErr w:type="spellEnd"/>
     </w:p>
     <w:p>
       <w:pPr>
         <w:pStyle w:val="ListParagraph"/>
         <w:ind w:left="360" w:firstLine="360"/>
       </w:pPr>
+      <w:proofErr w:type="spellStart"/>
       <w:r>
         <w:t>Home_County</w:t>
       </w:r>
+      <w:proofErr w:type="spellEnd"/>
     </w:p>
     <w:p>
       <w:pPr>
@@ -2796,18 +2900,22 @@
       <w:r>
         <w:tab/>
       </w:r>
+      <w:proofErr w:type="spellStart"/>
       <w:r>
         <w:t>Home_Town</w:t>
       </w:r>
+      <w:proofErr w:type="spellEnd"/>
     </w:p>
     <w:p>
       <w:pPr>
         <w:pStyle w:val="ListParagraph"/>
         <w:ind w:left="360" w:firstLine="360"/>
       </w:pPr>
+      <w:proofErr w:type="spellStart"/>
       <w:r>
         <w:t>Home_County</w:t>
       </w:r>
+      <w:proofErr w:type="spellEnd"/>
     </w:p>
     <w:p>
       <w:pPr>
@@ -2994,9 +3102,11 @@
         <w:pStyle w:val="ListParagraph"/>
         <w:ind w:left="360" w:firstLine="360"/>
       </w:pPr>
+      <w:proofErr w:type="spellStart"/>
       <w:r>
         <w:t>Sender_ID</w:t>
       </w:r>
+      <w:proofErr w:type="spellEnd"/>
     </w:p>
     <w:p>
       <w:pPr>
@@ -3052,8 +3162,12 @@
       </w:pPr>
       <w:r>
         <w:tab/>
+      </w:r>
+      <w:proofErr w:type="spellStart"/>
+      <w:r>
         <w:t>User_ID</w:t>
       </w:r>
+      <w:proofErr w:type="spellEnd"/>
     </w:p>
     <w:p>
       <w:pPr>
@@ -3208,8 +3322,6 @@
                               </w:rPr>
                               <w:t>Workbench</w:t>
                             </w:r>
-                            <w:bookmarkStart w:id="0" w:name="_GoBack"/>
-                            <w:bookmarkEnd w:id="0"/>
                             <w:r>
                               <w:rPr>
                                 <w:rFonts w:ascii="Arial" w:hAnsi="Arial" w:cs="Arial"/>
@@ -3274,8 +3386,6 @@
                         </w:rPr>
                         <w:t>Workbench</w:t>
                       </w:r>
-                      <w:bookmarkStart w:id="1" w:name="_GoBack"/>
-                      <w:bookmarkEnd w:id="1"/>
                       <w:r>
                         <w:rPr>
                           <w:rFonts w:ascii="Arial" w:hAnsi="Arial" w:cs="Arial"/>
@@ -3329,33 +3439,2481 @@
       <w:pPr>
         <w:pStyle w:val="ListParagraph"/>
         <w:ind w:left="360"/>
-      </w:pPr>
-      <w:r>
         <w:rPr>
           <w:sz w:val="24"/>
           <w:szCs w:val="24"/>
           <w:u w:val="single"/>
         </w:rPr>
-        <w:br w:type="page"/>
-      </w:r>
-    </w:p>
-    <w:p>
-      <w:pPr>
-        <w:pStyle w:val="ListParagraph"/>
-        <w:ind w:left="360"/>
+      </w:pPr>
+      <w:r>
         <w:rPr>
           <w:sz w:val="24"/>
           <w:szCs w:val="24"/>
           <w:u w:val="single"/>
         </w:rPr>
-      </w:pPr>
-      <w:r>
+        <w:br w:type="page"/>
+      </w:r>
+    </w:p>
+    <w:p>
+      <w:pPr>
+        <w:pStyle w:val="NormalWeb"/>
+        <w:spacing w:before="0" w:beforeAutospacing="0" w:after="0" w:afterAutospacing="0"/>
+        <w:rPr>
+          <w:rFonts w:ascii="Calibri" w:hAnsi="Calibri" w:cs="Calibri"/>
+          <w:sz w:val="22"/>
+          <w:szCs w:val="22"/>
+        </w:rPr>
+      </w:pPr>
+      <w:r>
+        <w:rPr>
+          <w:rFonts w:ascii="Calibri" w:hAnsi="Calibri" w:cs="Calibri"/>
+          <w:sz w:val="22"/>
+          <w:szCs w:val="22"/>
+        </w:rPr>
+        <w:lastRenderedPageBreak/>
+        <w:t>CREATE TABLE isad157_sskinner.user (</w:t>
+      </w:r>
+    </w:p>
+    <w:p>
+      <w:pPr>
+        <w:pStyle w:val="NormalWeb"/>
+        <w:spacing w:before="0" w:beforeAutospacing="0" w:after="0" w:afterAutospacing="0"/>
+        <w:rPr>
+          <w:rFonts w:ascii="Calibri" w:hAnsi="Calibri" w:cs="Calibri"/>
+          <w:sz w:val="22"/>
+          <w:szCs w:val="22"/>
+        </w:rPr>
+      </w:pPr>
+      <w:r>
+        <w:rPr>
+          <w:rFonts w:ascii="Calibri" w:hAnsi="Calibri" w:cs="Calibri"/>
+          <w:sz w:val="22"/>
+          <w:szCs w:val="22"/>
+        </w:rPr>
+        <w:t xml:space="preserve">  </w:t>
+      </w:r>
+      <w:proofErr w:type="spellStart"/>
+      <w:r>
+        <w:rPr>
+          <w:rFonts w:ascii="Calibri" w:hAnsi="Calibri" w:cs="Calibri"/>
+          <w:sz w:val="22"/>
+          <w:szCs w:val="22"/>
+        </w:rPr>
+        <w:t>User_ID</w:t>
+      </w:r>
+      <w:proofErr w:type="spellEnd"/>
+      <w:r>
+        <w:rPr>
+          <w:rFonts w:ascii="Calibri" w:hAnsi="Calibri" w:cs="Calibri"/>
+          <w:sz w:val="22"/>
+          <w:szCs w:val="22"/>
+        </w:rPr>
+        <w:t xml:space="preserve"> INT NOT NULL,</w:t>
+      </w:r>
+    </w:p>
+    <w:p>
+      <w:pPr>
+        <w:pStyle w:val="NormalWeb"/>
+        <w:spacing w:before="0" w:beforeAutospacing="0" w:after="0" w:afterAutospacing="0"/>
+        <w:rPr>
+          <w:rFonts w:ascii="Calibri" w:hAnsi="Calibri" w:cs="Calibri"/>
+          <w:sz w:val="22"/>
+          <w:szCs w:val="22"/>
+        </w:rPr>
+      </w:pPr>
+      <w:r>
+        <w:rPr>
+          <w:rFonts w:ascii="Calibri" w:hAnsi="Calibri" w:cs="Calibri"/>
+          <w:sz w:val="22"/>
+          <w:szCs w:val="22"/>
+        </w:rPr>
+        <w:t xml:space="preserve">  </w:t>
+      </w:r>
+      <w:proofErr w:type="spellStart"/>
+      <w:r>
+        <w:rPr>
+          <w:rFonts w:ascii="Calibri" w:hAnsi="Calibri" w:cs="Calibri"/>
+          <w:sz w:val="22"/>
+          <w:szCs w:val="22"/>
+        </w:rPr>
+        <w:t>First_Name</w:t>
+      </w:r>
+      <w:proofErr w:type="spellEnd"/>
+      <w:r>
+        <w:rPr>
+          <w:rFonts w:ascii="Calibri" w:hAnsi="Calibri" w:cs="Calibri"/>
+          <w:sz w:val="22"/>
+          <w:szCs w:val="22"/>
+        </w:rPr>
+        <w:t xml:space="preserve"> VARCHAR(45) NOT NULL,</w:t>
+      </w:r>
+    </w:p>
+    <w:p>
+      <w:pPr>
+        <w:pStyle w:val="NormalWeb"/>
+        <w:spacing w:before="0" w:beforeAutospacing="0" w:after="0" w:afterAutospacing="0"/>
+        <w:rPr>
+          <w:rFonts w:ascii="Calibri" w:hAnsi="Calibri" w:cs="Calibri"/>
+          <w:sz w:val="22"/>
+          <w:szCs w:val="22"/>
+        </w:rPr>
+      </w:pPr>
+      <w:r>
+        <w:rPr>
+          <w:rFonts w:ascii="Calibri" w:hAnsi="Calibri" w:cs="Calibri"/>
+          <w:sz w:val="22"/>
+          <w:szCs w:val="22"/>
+        </w:rPr>
+        <w:t xml:space="preserve">  </w:t>
+      </w:r>
+      <w:proofErr w:type="spellStart"/>
+      <w:r>
+        <w:rPr>
+          <w:rFonts w:ascii="Calibri" w:hAnsi="Calibri" w:cs="Calibri"/>
+          <w:sz w:val="22"/>
+          <w:szCs w:val="22"/>
+        </w:rPr>
+        <w:t>Last_Name</w:t>
+      </w:r>
+      <w:proofErr w:type="spellEnd"/>
+      <w:r>
+        <w:rPr>
+          <w:rFonts w:ascii="Calibri" w:hAnsi="Calibri" w:cs="Calibri"/>
+          <w:sz w:val="22"/>
+          <w:szCs w:val="22"/>
+        </w:rPr>
+        <w:t xml:space="preserve"> VARCHAR(45) NOT NULL,</w:t>
+      </w:r>
+    </w:p>
+    <w:p>
+      <w:pPr>
+        <w:pStyle w:val="NormalWeb"/>
+        <w:spacing w:before="0" w:beforeAutospacing="0" w:after="0" w:afterAutospacing="0"/>
+        <w:rPr>
+          <w:rFonts w:ascii="Calibri" w:hAnsi="Calibri" w:cs="Calibri"/>
+          <w:sz w:val="22"/>
+          <w:szCs w:val="22"/>
+        </w:rPr>
+      </w:pPr>
+      <w:r>
+        <w:rPr>
+          <w:rFonts w:ascii="Calibri" w:hAnsi="Calibri" w:cs="Calibri"/>
+          <w:sz w:val="22"/>
+          <w:szCs w:val="22"/>
+        </w:rPr>
+        <w:t xml:space="preserve">  Gender VARCHAR(7) NOT NULL,</w:t>
+      </w:r>
+    </w:p>
+    <w:p>
+      <w:pPr>
+        <w:pStyle w:val="NormalWeb"/>
+        <w:spacing w:before="0" w:beforeAutospacing="0" w:after="0" w:afterAutospacing="0"/>
+        <w:rPr>
+          <w:rFonts w:ascii="Calibri" w:hAnsi="Calibri" w:cs="Calibri"/>
+          <w:sz w:val="22"/>
+          <w:szCs w:val="22"/>
+        </w:rPr>
+      </w:pPr>
+      <w:r>
+        <w:rPr>
+          <w:rFonts w:ascii="Calibri" w:hAnsi="Calibri" w:cs="Calibri"/>
+          <w:sz w:val="22"/>
+          <w:szCs w:val="22"/>
+        </w:rPr>
+        <w:t xml:space="preserve">  </w:t>
+      </w:r>
+      <w:proofErr w:type="spellStart"/>
+      <w:r>
+        <w:rPr>
+          <w:rFonts w:ascii="Calibri" w:hAnsi="Calibri" w:cs="Calibri"/>
+          <w:sz w:val="22"/>
+          <w:szCs w:val="22"/>
+        </w:rPr>
+        <w:t>Home_Town</w:t>
+      </w:r>
+      <w:proofErr w:type="spellEnd"/>
+      <w:r>
+        <w:rPr>
+          <w:rFonts w:ascii="Calibri" w:hAnsi="Calibri" w:cs="Calibri"/>
+          <w:sz w:val="22"/>
+          <w:szCs w:val="22"/>
+        </w:rPr>
+        <w:t xml:space="preserve"> VARCHAR(100) NOT NULL,</w:t>
+      </w:r>
+    </w:p>
+    <w:p>
+      <w:pPr>
+        <w:pStyle w:val="NormalWeb"/>
+        <w:spacing w:before="0" w:beforeAutospacing="0" w:after="0" w:afterAutospacing="0"/>
+        <w:rPr>
+          <w:rFonts w:ascii="Calibri" w:hAnsi="Calibri" w:cs="Calibri"/>
+          <w:sz w:val="22"/>
+          <w:szCs w:val="22"/>
+        </w:rPr>
+      </w:pPr>
+      <w:r>
+        <w:rPr>
+          <w:rFonts w:ascii="Calibri" w:hAnsi="Calibri" w:cs="Calibri"/>
+          <w:sz w:val="22"/>
+          <w:szCs w:val="22"/>
+        </w:rPr>
+        <w:t xml:space="preserve">  </w:t>
+      </w:r>
+      <w:proofErr w:type="spellStart"/>
+      <w:r>
+        <w:rPr>
+          <w:rFonts w:ascii="Calibri" w:hAnsi="Calibri" w:cs="Calibri"/>
+          <w:sz w:val="22"/>
+          <w:szCs w:val="22"/>
+        </w:rPr>
+        <w:t>Home_County</w:t>
+      </w:r>
+      <w:proofErr w:type="spellEnd"/>
+      <w:r>
+        <w:rPr>
+          <w:rFonts w:ascii="Calibri" w:hAnsi="Calibri" w:cs="Calibri"/>
+          <w:sz w:val="22"/>
+          <w:szCs w:val="22"/>
+        </w:rPr>
+        <w:t xml:space="preserve"> VARCHAR(100) NOT NULL,</w:t>
+      </w:r>
+    </w:p>
+    <w:p>
+      <w:pPr>
+        <w:pStyle w:val="NormalWeb"/>
+        <w:spacing w:before="0" w:beforeAutospacing="0" w:after="0" w:afterAutospacing="0"/>
+        <w:rPr>
+          <w:rFonts w:ascii="Calibri" w:hAnsi="Calibri" w:cs="Calibri"/>
+          <w:sz w:val="22"/>
+          <w:szCs w:val="22"/>
+        </w:rPr>
+      </w:pPr>
+      <w:r>
+        <w:rPr>
+          <w:rFonts w:ascii="Calibri" w:hAnsi="Calibri" w:cs="Calibri"/>
+          <w:sz w:val="22"/>
+          <w:szCs w:val="22"/>
+        </w:rPr>
+        <w:t xml:space="preserve">  City VARCHAR(100) NOT NULL,</w:t>
+      </w:r>
+    </w:p>
+    <w:p>
+      <w:pPr>
+        <w:pStyle w:val="NormalWeb"/>
+        <w:spacing w:before="0" w:beforeAutospacing="0" w:after="0" w:afterAutospacing="0"/>
+        <w:rPr>
+          <w:rFonts w:ascii="Calibri" w:hAnsi="Calibri" w:cs="Calibri"/>
+          <w:sz w:val="22"/>
+          <w:szCs w:val="22"/>
+        </w:rPr>
+      </w:pPr>
+      <w:r>
+        <w:rPr>
+          <w:rFonts w:ascii="Calibri" w:hAnsi="Calibri" w:cs="Calibri"/>
+          <w:sz w:val="22"/>
+          <w:szCs w:val="22"/>
+        </w:rPr>
+        <w:t xml:space="preserve">  Country VARCHAR(100) NOT NULL,</w:t>
+      </w:r>
+    </w:p>
+    <w:p>
+      <w:pPr>
+        <w:pStyle w:val="NormalWeb"/>
+        <w:spacing w:before="0" w:beforeAutospacing="0" w:after="0" w:afterAutospacing="0"/>
+        <w:rPr>
+          <w:rFonts w:ascii="Calibri" w:hAnsi="Calibri" w:cs="Calibri"/>
+          <w:sz w:val="22"/>
+          <w:szCs w:val="22"/>
+        </w:rPr>
+      </w:pPr>
+      <w:r>
+        <w:rPr>
+          <w:rFonts w:ascii="Calibri" w:hAnsi="Calibri" w:cs="Calibri"/>
+          <w:sz w:val="22"/>
+          <w:szCs w:val="22"/>
+        </w:rPr>
+        <w:t xml:space="preserve">  PRIMARY KEY (</w:t>
+      </w:r>
+      <w:proofErr w:type="spellStart"/>
+      <w:r>
+        <w:rPr>
+          <w:rFonts w:ascii="Calibri" w:hAnsi="Calibri" w:cs="Calibri"/>
+          <w:sz w:val="22"/>
+          <w:szCs w:val="22"/>
+        </w:rPr>
+        <w:t>User_ID</w:t>
+      </w:r>
+      <w:proofErr w:type="spellEnd"/>
+      <w:r>
+        <w:rPr>
+          <w:rFonts w:ascii="Calibri" w:hAnsi="Calibri" w:cs="Calibri"/>
+          <w:sz w:val="22"/>
+          <w:szCs w:val="22"/>
+        </w:rPr>
+        <w:t>));</w:t>
+      </w:r>
+    </w:p>
+    <w:p>
+      <w:pPr>
+        <w:pStyle w:val="NormalWeb"/>
+        <w:spacing w:before="0" w:beforeAutospacing="0" w:after="0" w:afterAutospacing="0"/>
+        <w:rPr>
+          <w:rFonts w:ascii="Calibri" w:hAnsi="Calibri" w:cs="Calibri"/>
+          <w:sz w:val="22"/>
+          <w:szCs w:val="22"/>
+        </w:rPr>
+      </w:pPr>
+      <w:r>
+        <w:rPr>
+          <w:rFonts w:ascii="Calibri" w:hAnsi="Calibri" w:cs="Calibri"/>
+          <w:sz w:val="22"/>
+          <w:szCs w:val="22"/>
+        </w:rPr>
+        <w:t> </w:t>
+      </w:r>
+    </w:p>
+    <w:p>
+      <w:pPr>
+        <w:pStyle w:val="NormalWeb"/>
+        <w:spacing w:before="0" w:beforeAutospacing="0" w:after="0" w:afterAutospacing="0"/>
+        <w:rPr>
+          <w:rFonts w:ascii="Calibri" w:hAnsi="Calibri" w:cs="Calibri"/>
+          <w:sz w:val="22"/>
+          <w:szCs w:val="22"/>
+        </w:rPr>
+      </w:pPr>
+      <w:r>
+        <w:rPr>
+          <w:rFonts w:ascii="Calibri" w:hAnsi="Calibri" w:cs="Calibri"/>
+          <w:sz w:val="22"/>
+          <w:szCs w:val="22"/>
+        </w:rPr>
+        <w:t> </w:t>
+      </w:r>
+    </w:p>
+    <w:p>
+      <w:pPr>
+        <w:pStyle w:val="NormalWeb"/>
+        <w:spacing w:before="0" w:beforeAutospacing="0" w:after="0" w:afterAutospacing="0"/>
+        <w:rPr>
+          <w:rFonts w:ascii="Calibri" w:hAnsi="Calibri" w:cs="Calibri"/>
+          <w:sz w:val="22"/>
+          <w:szCs w:val="22"/>
+        </w:rPr>
+      </w:pPr>
+      <w:r>
+        <w:rPr>
+          <w:rFonts w:ascii="Calibri" w:hAnsi="Calibri" w:cs="Calibri"/>
+          <w:sz w:val="22"/>
+          <w:szCs w:val="22"/>
+        </w:rPr>
+        <w:t>CREATE TABLE isad157_sskinner.friendships</w:t>
+      </w:r>
+    </w:p>
+    <w:p>
+      <w:pPr>
+        <w:pStyle w:val="NormalWeb"/>
+        <w:spacing w:before="0" w:beforeAutospacing="0" w:after="0" w:afterAutospacing="0"/>
+        <w:rPr>
+          <w:rFonts w:ascii="Calibri" w:hAnsi="Calibri" w:cs="Calibri"/>
+          <w:sz w:val="22"/>
+          <w:szCs w:val="22"/>
+        </w:rPr>
+      </w:pPr>
+      <w:r>
+        <w:rPr>
+          <w:rFonts w:ascii="Calibri" w:hAnsi="Calibri" w:cs="Calibri"/>
+          <w:sz w:val="22"/>
+          <w:szCs w:val="22"/>
+        </w:rPr>
+        <w:t xml:space="preserve"> (</w:t>
+      </w:r>
+    </w:p>
+    <w:p>
+      <w:pPr>
+        <w:pStyle w:val="NormalWeb"/>
+        <w:spacing w:before="0" w:beforeAutospacing="0" w:after="0" w:afterAutospacing="0"/>
+        <w:rPr>
+          <w:rFonts w:ascii="Calibri" w:hAnsi="Calibri" w:cs="Calibri"/>
+          <w:sz w:val="22"/>
+          <w:szCs w:val="22"/>
+        </w:rPr>
+      </w:pPr>
+      <w:r>
+        <w:rPr>
+          <w:rFonts w:ascii="Calibri" w:hAnsi="Calibri" w:cs="Calibri"/>
+          <w:sz w:val="22"/>
+          <w:szCs w:val="22"/>
+        </w:rPr>
+        <w:t xml:space="preserve">  User1_ID INT NOT NULL,</w:t>
+      </w:r>
+    </w:p>
+    <w:p>
+      <w:pPr>
+        <w:pStyle w:val="NormalWeb"/>
+        <w:spacing w:before="0" w:beforeAutospacing="0" w:after="0" w:afterAutospacing="0"/>
+        <w:rPr>
+          <w:rFonts w:ascii="Calibri" w:hAnsi="Calibri" w:cs="Calibri"/>
+          <w:sz w:val="22"/>
+          <w:szCs w:val="22"/>
+        </w:rPr>
+      </w:pPr>
+      <w:r>
+        <w:rPr>
+          <w:rFonts w:ascii="Calibri" w:hAnsi="Calibri" w:cs="Calibri"/>
+          <w:sz w:val="22"/>
+          <w:szCs w:val="22"/>
+        </w:rPr>
+        <w:t xml:space="preserve">  User2_ID INT NOT NULL);</w:t>
+      </w:r>
+    </w:p>
+    <w:p>
+      <w:pPr>
+        <w:pStyle w:val="NormalWeb"/>
+        <w:spacing w:before="0" w:beforeAutospacing="0" w:after="0" w:afterAutospacing="0"/>
+        <w:rPr>
+          <w:rFonts w:ascii="Calibri" w:hAnsi="Calibri" w:cs="Calibri"/>
+          <w:sz w:val="22"/>
+          <w:szCs w:val="22"/>
+        </w:rPr>
+      </w:pPr>
+      <w:r>
+        <w:rPr>
+          <w:rFonts w:ascii="Calibri" w:hAnsi="Calibri" w:cs="Calibri"/>
+          <w:sz w:val="22"/>
+          <w:szCs w:val="22"/>
+        </w:rPr>
+        <w:t> </w:t>
+      </w:r>
+    </w:p>
+    <w:p>
+      <w:pPr>
+        <w:pStyle w:val="NormalWeb"/>
+        <w:spacing w:before="0" w:beforeAutospacing="0" w:after="0" w:afterAutospacing="0"/>
+        <w:rPr>
+          <w:rFonts w:ascii="Calibri" w:hAnsi="Calibri" w:cs="Calibri"/>
+          <w:sz w:val="22"/>
+          <w:szCs w:val="22"/>
+        </w:rPr>
+      </w:pPr>
+      <w:r>
+        <w:rPr>
+          <w:rFonts w:ascii="Calibri" w:hAnsi="Calibri" w:cs="Calibri"/>
+          <w:sz w:val="22"/>
+          <w:szCs w:val="22"/>
+        </w:rPr>
+        <w:t> </w:t>
+      </w:r>
+    </w:p>
+    <w:p>
+      <w:pPr>
+        <w:pStyle w:val="NormalWeb"/>
+        <w:spacing w:before="0" w:beforeAutospacing="0" w:after="0" w:afterAutospacing="0"/>
+        <w:rPr>
+          <w:rFonts w:ascii="Calibri" w:hAnsi="Calibri" w:cs="Calibri"/>
+          <w:sz w:val="22"/>
+          <w:szCs w:val="22"/>
+        </w:rPr>
+      </w:pPr>
+      <w:r>
+        <w:rPr>
+          <w:rFonts w:ascii="Calibri" w:hAnsi="Calibri" w:cs="Calibri"/>
+          <w:sz w:val="22"/>
+          <w:szCs w:val="22"/>
+        </w:rPr>
+        <w:t>CREATE TABLE isad157_sskinner</w:t>
+      </w:r>
+      <w:r>
+        <w:rPr>
+          <w:rFonts w:ascii="Calibri" w:hAnsi="Calibri" w:cs="Calibri"/>
+          <w:sz w:val="22"/>
+          <w:szCs w:val="22"/>
+        </w:rPr>
+        <w:t>.</w:t>
+      </w:r>
+      <w:r>
+        <w:rPr>
+          <w:rFonts w:ascii="Calibri" w:hAnsi="Calibri" w:cs="Calibri"/>
+          <w:sz w:val="22"/>
+          <w:szCs w:val="22"/>
+        </w:rPr>
+        <w:t>messages (</w:t>
+      </w:r>
+    </w:p>
+    <w:p>
+      <w:pPr>
+        <w:pStyle w:val="NormalWeb"/>
+        <w:spacing w:before="0" w:beforeAutospacing="0" w:after="0" w:afterAutospacing="0"/>
+        <w:rPr>
+          <w:rFonts w:ascii="Calibri" w:hAnsi="Calibri" w:cs="Calibri"/>
+          <w:sz w:val="22"/>
+          <w:szCs w:val="22"/>
+        </w:rPr>
+      </w:pPr>
+      <w:r>
+        <w:rPr>
+          <w:rFonts w:ascii="Calibri" w:hAnsi="Calibri" w:cs="Calibri"/>
+          <w:sz w:val="22"/>
+          <w:szCs w:val="22"/>
+        </w:rPr>
+        <w:t xml:space="preserve">  </w:t>
+      </w:r>
+      <w:proofErr w:type="spellStart"/>
+      <w:r>
+        <w:rPr>
+          <w:rFonts w:ascii="Calibri" w:hAnsi="Calibri" w:cs="Calibri"/>
+          <w:sz w:val="22"/>
+          <w:szCs w:val="22"/>
+        </w:rPr>
+        <w:t>Message_ID</w:t>
+      </w:r>
+      <w:proofErr w:type="spellEnd"/>
+      <w:r>
+        <w:rPr>
+          <w:rFonts w:ascii="Calibri" w:hAnsi="Calibri" w:cs="Calibri"/>
+          <w:sz w:val="22"/>
+          <w:szCs w:val="22"/>
+        </w:rPr>
+        <w:t xml:space="preserve"> INT NOT NULL AUTO_INCREMENT,</w:t>
+      </w:r>
+    </w:p>
+    <w:p>
+      <w:pPr>
+        <w:pStyle w:val="NormalWeb"/>
+        <w:spacing w:before="0" w:beforeAutospacing="0" w:after="0" w:afterAutospacing="0"/>
+        <w:rPr>
+          <w:rFonts w:ascii="Calibri" w:hAnsi="Calibri" w:cs="Calibri"/>
+          <w:sz w:val="22"/>
+          <w:szCs w:val="22"/>
+        </w:rPr>
+      </w:pPr>
+      <w:r>
+        <w:rPr>
+          <w:rFonts w:ascii="Calibri" w:hAnsi="Calibri" w:cs="Calibri"/>
+          <w:sz w:val="22"/>
+          <w:szCs w:val="22"/>
+        </w:rPr>
+        <w:t xml:space="preserve">  </w:t>
+      </w:r>
+      <w:proofErr w:type="spellStart"/>
+      <w:r>
+        <w:rPr>
+          <w:rFonts w:ascii="Calibri" w:hAnsi="Calibri" w:cs="Calibri"/>
+          <w:sz w:val="22"/>
+          <w:szCs w:val="22"/>
+        </w:rPr>
+        <w:t>Sender_ID</w:t>
+      </w:r>
+      <w:proofErr w:type="spellEnd"/>
+      <w:r>
+        <w:rPr>
+          <w:rFonts w:ascii="Calibri" w:hAnsi="Calibri" w:cs="Calibri"/>
+          <w:sz w:val="22"/>
+          <w:szCs w:val="22"/>
+        </w:rPr>
+        <w:t xml:space="preserve"> INT NOT NULL,</w:t>
+      </w:r>
+    </w:p>
+    <w:p>
+      <w:pPr>
+        <w:pStyle w:val="NormalWeb"/>
+        <w:spacing w:before="0" w:beforeAutospacing="0" w:after="0" w:afterAutospacing="0"/>
+        <w:rPr>
+          <w:rFonts w:ascii="Calibri" w:hAnsi="Calibri" w:cs="Calibri"/>
+          <w:sz w:val="22"/>
+          <w:szCs w:val="22"/>
+        </w:rPr>
+      </w:pPr>
+      <w:r>
+        <w:rPr>
+          <w:rFonts w:ascii="Calibri" w:hAnsi="Calibri" w:cs="Calibri"/>
+          <w:sz w:val="22"/>
+          <w:szCs w:val="22"/>
+        </w:rPr>
+        <w:t xml:space="preserve">  </w:t>
+      </w:r>
+      <w:proofErr w:type="spellStart"/>
+      <w:r>
+        <w:rPr>
+          <w:rFonts w:ascii="Calibri" w:hAnsi="Calibri" w:cs="Calibri"/>
+          <w:sz w:val="22"/>
+          <w:szCs w:val="22"/>
+        </w:rPr>
+        <w:t>Receiver_ID</w:t>
+      </w:r>
+      <w:proofErr w:type="spellEnd"/>
+      <w:r>
+        <w:rPr>
+          <w:rFonts w:ascii="Calibri" w:hAnsi="Calibri" w:cs="Calibri"/>
+          <w:sz w:val="22"/>
+          <w:szCs w:val="22"/>
+        </w:rPr>
+        <w:t xml:space="preserve"> INT NOT NULL,</w:t>
+      </w:r>
+    </w:p>
+    <w:p>
+      <w:pPr>
+        <w:pStyle w:val="NormalWeb"/>
+        <w:spacing w:before="0" w:beforeAutospacing="0" w:after="0" w:afterAutospacing="0"/>
+        <w:rPr>
+          <w:rFonts w:ascii="Calibri" w:hAnsi="Calibri" w:cs="Calibri"/>
+          <w:sz w:val="22"/>
+          <w:szCs w:val="22"/>
+        </w:rPr>
+      </w:pPr>
+      <w:r>
+        <w:rPr>
+          <w:rFonts w:ascii="Calibri" w:hAnsi="Calibri" w:cs="Calibri"/>
+          <w:sz w:val="22"/>
+          <w:szCs w:val="22"/>
+        </w:rPr>
+        <w:t xml:space="preserve">  </w:t>
+      </w:r>
+      <w:proofErr w:type="spellStart"/>
+      <w:r>
+        <w:rPr>
+          <w:rFonts w:ascii="Calibri" w:hAnsi="Calibri" w:cs="Calibri"/>
+          <w:sz w:val="22"/>
+          <w:szCs w:val="22"/>
+        </w:rPr>
+        <w:t>Date_Time</w:t>
+      </w:r>
+      <w:proofErr w:type="spellEnd"/>
+      <w:r>
+        <w:rPr>
+          <w:rFonts w:ascii="Calibri" w:hAnsi="Calibri" w:cs="Calibri"/>
+          <w:sz w:val="22"/>
+          <w:szCs w:val="22"/>
+        </w:rPr>
+        <w:t xml:space="preserve"> VARCHAR(17) NOT NULL,</w:t>
+      </w:r>
+    </w:p>
+    <w:p>
+      <w:pPr>
+        <w:pStyle w:val="NormalWeb"/>
+        <w:spacing w:before="0" w:beforeAutospacing="0" w:after="0" w:afterAutospacing="0"/>
+        <w:rPr>
+          <w:rFonts w:ascii="Calibri" w:hAnsi="Calibri" w:cs="Calibri"/>
+          <w:sz w:val="22"/>
+          <w:szCs w:val="22"/>
+        </w:rPr>
+      </w:pPr>
+      <w:r>
+        <w:rPr>
+          <w:rFonts w:ascii="Calibri" w:hAnsi="Calibri" w:cs="Calibri"/>
+          <w:sz w:val="22"/>
+          <w:szCs w:val="22"/>
+        </w:rPr>
+        <w:t xml:space="preserve">  Message VARCHAR(200) NOT NULL,</w:t>
+      </w:r>
+    </w:p>
+    <w:p>
+      <w:pPr>
+        <w:pStyle w:val="NormalWeb"/>
+        <w:spacing w:before="0" w:beforeAutospacing="0" w:after="0" w:afterAutospacing="0"/>
+        <w:rPr>
+          <w:rFonts w:ascii="Calibri" w:hAnsi="Calibri" w:cs="Calibri"/>
+          <w:sz w:val="22"/>
+          <w:szCs w:val="22"/>
+        </w:rPr>
+      </w:pPr>
+      <w:r>
+        <w:rPr>
+          <w:rFonts w:ascii="Calibri" w:hAnsi="Calibri" w:cs="Calibri"/>
+          <w:sz w:val="22"/>
+          <w:szCs w:val="22"/>
+        </w:rPr>
+        <w:t xml:space="preserve">  PRIMARY KEY (</w:t>
+      </w:r>
+      <w:proofErr w:type="spellStart"/>
+      <w:r>
+        <w:rPr>
+          <w:rFonts w:ascii="Calibri" w:hAnsi="Calibri" w:cs="Calibri"/>
+          <w:sz w:val="22"/>
+          <w:szCs w:val="22"/>
+        </w:rPr>
+        <w:t>Message_ID</w:t>
+      </w:r>
+      <w:proofErr w:type="spellEnd"/>
+      <w:r>
+        <w:rPr>
+          <w:rFonts w:ascii="Calibri" w:hAnsi="Calibri" w:cs="Calibri"/>
+          <w:sz w:val="22"/>
+          <w:szCs w:val="22"/>
+        </w:rPr>
+        <w:t>),</w:t>
+      </w:r>
+    </w:p>
+    <w:p>
+      <w:pPr>
+        <w:pStyle w:val="NormalWeb"/>
+        <w:spacing w:before="0" w:beforeAutospacing="0" w:after="0" w:afterAutospacing="0"/>
+        <w:rPr>
+          <w:rFonts w:ascii="Calibri" w:hAnsi="Calibri" w:cs="Calibri"/>
+          <w:sz w:val="22"/>
+          <w:szCs w:val="22"/>
+          <w:lang w:val="fr-FR"/>
+        </w:rPr>
+      </w:pPr>
+      <w:r>
+        <w:rPr>
+          <w:rFonts w:ascii="Calibri" w:hAnsi="Calibri" w:cs="Calibri"/>
+          <w:sz w:val="22"/>
+          <w:szCs w:val="22"/>
+          <w:lang w:val="fr-FR"/>
+        </w:rPr>
+        <w:t xml:space="preserve">  UNIQUE INDEX </w:t>
+      </w:r>
+      <w:proofErr w:type="spellStart"/>
+      <w:r>
+        <w:rPr>
+          <w:rFonts w:ascii="Calibri" w:hAnsi="Calibri" w:cs="Calibri"/>
+          <w:sz w:val="22"/>
+          <w:szCs w:val="22"/>
+          <w:lang w:val="fr-FR"/>
+        </w:rPr>
+        <w:t>idmessages_UNIQUE</w:t>
+      </w:r>
+      <w:proofErr w:type="spellEnd"/>
+      <w:r>
+        <w:rPr>
+          <w:rFonts w:ascii="Calibri" w:hAnsi="Calibri" w:cs="Calibri"/>
+          <w:sz w:val="22"/>
+          <w:szCs w:val="22"/>
+          <w:lang w:val="fr-FR"/>
+        </w:rPr>
+        <w:t xml:space="preserve"> (</w:t>
+      </w:r>
+      <w:proofErr w:type="spellStart"/>
+      <w:r>
+        <w:rPr>
+          <w:rFonts w:ascii="Calibri" w:hAnsi="Calibri" w:cs="Calibri"/>
+          <w:sz w:val="22"/>
+          <w:szCs w:val="22"/>
+          <w:lang w:val="fr-FR"/>
+        </w:rPr>
+        <w:t>Message_ID</w:t>
+      </w:r>
+      <w:proofErr w:type="spellEnd"/>
+      <w:r>
+        <w:rPr>
+          <w:rFonts w:ascii="Calibri" w:hAnsi="Calibri" w:cs="Calibri"/>
+          <w:sz w:val="22"/>
+          <w:szCs w:val="22"/>
+          <w:lang w:val="fr-FR"/>
+        </w:rPr>
+        <w:t xml:space="preserve"> ASC) VISIBLE);</w:t>
+      </w:r>
+    </w:p>
+    <w:p>
+      <w:pPr>
+        <w:pStyle w:val="NormalWeb"/>
+        <w:spacing w:before="0" w:beforeAutospacing="0" w:after="0" w:afterAutospacing="0"/>
+        <w:rPr>
+          <w:rFonts w:ascii="Calibri" w:hAnsi="Calibri" w:cs="Calibri"/>
+          <w:sz w:val="22"/>
+          <w:szCs w:val="22"/>
+          <w:lang w:val="fr-FR"/>
+        </w:rPr>
+      </w:pPr>
+      <w:r>
+        <w:rPr>
+          <w:rFonts w:ascii="Calibri" w:hAnsi="Calibri" w:cs="Calibri"/>
+          <w:sz w:val="22"/>
+          <w:szCs w:val="22"/>
+          <w:lang w:val="fr-FR"/>
+        </w:rPr>
+        <w:t> </w:t>
+      </w:r>
+    </w:p>
+    <w:p>
+      <w:pPr>
+        <w:pStyle w:val="NormalWeb"/>
+        <w:spacing w:before="0" w:beforeAutospacing="0" w:after="0" w:afterAutospacing="0"/>
+        <w:rPr>
+          <w:rFonts w:ascii="Calibri" w:hAnsi="Calibri" w:cs="Calibri"/>
+          <w:sz w:val="22"/>
+          <w:szCs w:val="22"/>
+          <w:lang w:val="fr-FR"/>
+        </w:rPr>
+      </w:pPr>
+      <w:r>
+        <w:rPr>
+          <w:rFonts w:ascii="Calibri" w:hAnsi="Calibri" w:cs="Calibri"/>
+          <w:sz w:val="22"/>
+          <w:szCs w:val="22"/>
+          <w:lang w:val="fr-FR"/>
+        </w:rPr>
+        <w:t> </w:t>
+      </w:r>
+    </w:p>
+    <w:p>
+      <w:pPr>
+        <w:pStyle w:val="NormalWeb"/>
+        <w:spacing w:before="0" w:beforeAutospacing="0" w:after="0" w:afterAutospacing="0"/>
+        <w:rPr>
+          <w:rFonts w:ascii="Calibri" w:hAnsi="Calibri" w:cs="Calibri"/>
+          <w:sz w:val="22"/>
+          <w:szCs w:val="22"/>
+        </w:rPr>
+      </w:pPr>
+      <w:r>
+        <w:rPr>
+          <w:rFonts w:ascii="Calibri" w:hAnsi="Calibri" w:cs="Calibri"/>
+          <w:sz w:val="22"/>
+          <w:szCs w:val="22"/>
+        </w:rPr>
+        <w:t>CREATE TABLE isad157_sskinner.occupation (</w:t>
+      </w:r>
+    </w:p>
+    <w:p>
+      <w:pPr>
+        <w:pStyle w:val="NormalWeb"/>
+        <w:spacing w:before="0" w:beforeAutospacing="0" w:after="0" w:afterAutospacing="0"/>
+        <w:rPr>
+          <w:rFonts w:ascii="Calibri" w:hAnsi="Calibri" w:cs="Calibri"/>
+          <w:sz w:val="22"/>
+          <w:szCs w:val="22"/>
+        </w:rPr>
+      </w:pPr>
+      <w:r>
+        <w:rPr>
+          <w:rFonts w:ascii="Calibri" w:hAnsi="Calibri" w:cs="Calibri"/>
+          <w:sz w:val="22"/>
+          <w:szCs w:val="22"/>
+        </w:rPr>
+        <w:t xml:space="preserve">  </w:t>
+      </w:r>
+      <w:proofErr w:type="spellStart"/>
+      <w:r>
+        <w:rPr>
+          <w:rFonts w:ascii="Calibri" w:hAnsi="Calibri" w:cs="Calibri"/>
+          <w:sz w:val="22"/>
+          <w:szCs w:val="22"/>
+        </w:rPr>
+        <w:t>User_ID</w:t>
+      </w:r>
+      <w:proofErr w:type="spellEnd"/>
+      <w:r>
+        <w:rPr>
+          <w:rFonts w:ascii="Calibri" w:hAnsi="Calibri" w:cs="Calibri"/>
+          <w:sz w:val="22"/>
+          <w:szCs w:val="22"/>
+        </w:rPr>
+        <w:t xml:space="preserve"> INT NOT NULL,</w:t>
+      </w:r>
+    </w:p>
+    <w:p>
+      <w:pPr>
+        <w:pStyle w:val="NormalWeb"/>
+        <w:spacing w:before="0" w:beforeAutospacing="0" w:after="0" w:afterAutospacing="0"/>
+        <w:rPr>
+          <w:rFonts w:ascii="Calibri" w:hAnsi="Calibri" w:cs="Calibri"/>
+          <w:sz w:val="22"/>
+          <w:szCs w:val="22"/>
+        </w:rPr>
+      </w:pPr>
+      <w:r>
+        <w:rPr>
+          <w:rFonts w:ascii="Calibri" w:hAnsi="Calibri" w:cs="Calibri"/>
+          <w:sz w:val="22"/>
+          <w:szCs w:val="22"/>
+        </w:rPr>
+        <w:t xml:space="preserve">  Workplace VARCHAR(45) NULL,</w:t>
+      </w:r>
+    </w:p>
+    <w:p>
+      <w:pPr>
+        <w:pStyle w:val="NormalWeb"/>
+        <w:spacing w:before="0" w:beforeAutospacing="0" w:after="0" w:afterAutospacing="0"/>
+        <w:rPr>
+          <w:rFonts w:ascii="Calibri" w:hAnsi="Calibri" w:cs="Calibri"/>
+          <w:sz w:val="22"/>
+          <w:szCs w:val="22"/>
+        </w:rPr>
+      </w:pPr>
+      <w:r>
+        <w:rPr>
+          <w:rFonts w:ascii="Calibri" w:hAnsi="Calibri" w:cs="Calibri"/>
+          <w:sz w:val="22"/>
+          <w:szCs w:val="22"/>
+        </w:rPr>
+        <w:t xml:space="preserve">  Start</w:t>
+      </w:r>
+      <w:r>
+        <w:rPr>
+          <w:rFonts w:ascii="Calibri" w:hAnsi="Calibri" w:cs="Calibri"/>
+          <w:sz w:val="22"/>
+          <w:szCs w:val="22"/>
+        </w:rPr>
+        <w:t xml:space="preserve"> </w:t>
+      </w:r>
+      <w:r>
+        <w:rPr>
+          <w:rFonts w:ascii="Calibri" w:hAnsi="Calibri" w:cs="Calibri"/>
+          <w:sz w:val="22"/>
+          <w:szCs w:val="22"/>
+        </w:rPr>
+        <w:t>VARCHAR(4) NULL,</w:t>
+      </w:r>
+    </w:p>
+    <w:p>
+      <w:pPr>
+        <w:pStyle w:val="NormalWeb"/>
+        <w:spacing w:before="0" w:beforeAutospacing="0" w:after="0" w:afterAutospacing="0"/>
+        <w:rPr>
+          <w:rFonts w:ascii="Calibri" w:hAnsi="Calibri" w:cs="Calibri"/>
+          <w:sz w:val="22"/>
+          <w:szCs w:val="22"/>
+        </w:rPr>
+      </w:pPr>
+      <w:r>
+        <w:rPr>
+          <w:rFonts w:ascii="Calibri" w:hAnsi="Calibri" w:cs="Calibri"/>
+          <w:sz w:val="22"/>
+          <w:szCs w:val="22"/>
+        </w:rPr>
+        <w:t xml:space="preserve">  Terminate VARCHAR(8) NULL);</w:t>
+      </w:r>
+    </w:p>
+    <w:p>
+      <w:pPr>
+        <w:pStyle w:val="NormalWeb"/>
+        <w:spacing w:before="0" w:beforeAutospacing="0" w:after="0" w:afterAutospacing="0"/>
+        <w:rPr>
+          <w:rFonts w:ascii="Calibri" w:hAnsi="Calibri" w:cs="Calibri"/>
+          <w:sz w:val="22"/>
+          <w:szCs w:val="22"/>
+        </w:rPr>
+      </w:pPr>
+      <w:r>
+        <w:rPr>
+          <w:rFonts w:ascii="Calibri" w:hAnsi="Calibri" w:cs="Calibri"/>
+          <w:sz w:val="22"/>
+          <w:szCs w:val="22"/>
+        </w:rPr>
+        <w:t> </w:t>
+      </w:r>
+    </w:p>
+    <w:p>
+      <w:pPr>
+        <w:pStyle w:val="NormalWeb"/>
+        <w:spacing w:before="0" w:beforeAutospacing="0" w:after="0" w:afterAutospacing="0"/>
+        <w:rPr>
+          <w:rFonts w:ascii="Calibri" w:hAnsi="Calibri" w:cs="Calibri"/>
+          <w:sz w:val="22"/>
+          <w:szCs w:val="22"/>
+        </w:rPr>
+      </w:pPr>
+      <w:r>
+        <w:rPr>
+          <w:rFonts w:ascii="Calibri" w:hAnsi="Calibri" w:cs="Calibri"/>
+          <w:sz w:val="22"/>
+          <w:szCs w:val="22"/>
+        </w:rPr>
+        <w:t> </w:t>
+      </w:r>
+    </w:p>
+    <w:p>
+      <w:pPr>
+        <w:pStyle w:val="NormalWeb"/>
+        <w:spacing w:before="0" w:beforeAutospacing="0" w:after="0" w:afterAutospacing="0"/>
+        <w:rPr>
+          <w:rFonts w:ascii="Calibri" w:hAnsi="Calibri" w:cs="Calibri"/>
+          <w:sz w:val="22"/>
+          <w:szCs w:val="22"/>
+        </w:rPr>
+      </w:pPr>
+      <w:r>
+        <w:rPr>
+          <w:rFonts w:ascii="Calibri" w:hAnsi="Calibri" w:cs="Calibri"/>
+          <w:sz w:val="22"/>
+          <w:szCs w:val="22"/>
+        </w:rPr>
+        <w:t>CREATE TABLE isad157_sskinner.education (</w:t>
+      </w:r>
+    </w:p>
+    <w:p>
+      <w:pPr>
+        <w:pStyle w:val="NormalWeb"/>
+        <w:spacing w:before="0" w:beforeAutospacing="0" w:after="0" w:afterAutospacing="0"/>
+        <w:rPr>
+          <w:rFonts w:ascii="Calibri" w:hAnsi="Calibri" w:cs="Calibri"/>
+          <w:sz w:val="22"/>
+          <w:szCs w:val="22"/>
+        </w:rPr>
+      </w:pPr>
+      <w:r>
+        <w:rPr>
+          <w:rFonts w:ascii="Calibri" w:hAnsi="Calibri" w:cs="Calibri"/>
+          <w:sz w:val="22"/>
+          <w:szCs w:val="22"/>
+        </w:rPr>
+        <w:t xml:space="preserve">  </w:t>
+      </w:r>
+      <w:proofErr w:type="spellStart"/>
+      <w:r>
+        <w:rPr>
+          <w:rFonts w:ascii="Calibri" w:hAnsi="Calibri" w:cs="Calibri"/>
+          <w:sz w:val="22"/>
+          <w:szCs w:val="22"/>
+        </w:rPr>
+        <w:t>User_ID</w:t>
+      </w:r>
+      <w:proofErr w:type="spellEnd"/>
+      <w:r>
+        <w:rPr>
+          <w:rFonts w:ascii="Calibri" w:hAnsi="Calibri" w:cs="Calibri"/>
+          <w:sz w:val="22"/>
+          <w:szCs w:val="22"/>
+        </w:rPr>
+        <w:t xml:space="preserve"> INT NOT NULL,</w:t>
+      </w:r>
+    </w:p>
+    <w:p>
+      <w:pPr>
+        <w:pStyle w:val="NormalWeb"/>
+        <w:spacing w:before="0" w:beforeAutospacing="0" w:after="0" w:afterAutospacing="0"/>
+        <w:rPr>
+          <w:rFonts w:ascii="Calibri" w:hAnsi="Calibri" w:cs="Calibri"/>
+          <w:sz w:val="22"/>
+          <w:szCs w:val="22"/>
+        </w:rPr>
+      </w:pPr>
+      <w:r>
+        <w:rPr>
+          <w:rFonts w:ascii="Calibri" w:hAnsi="Calibri" w:cs="Calibri"/>
+          <w:sz w:val="22"/>
+          <w:szCs w:val="22"/>
+        </w:rPr>
+        <w:t xml:space="preserve">  Establishment VARCHAR(100) NULL,</w:t>
+      </w:r>
+    </w:p>
+    <w:p>
+      <w:pPr>
+        <w:pStyle w:val="NormalWeb"/>
+        <w:spacing w:before="0" w:beforeAutospacing="0" w:after="0" w:afterAutospacing="0"/>
+        <w:rPr>
+          <w:rFonts w:ascii="Calibri" w:hAnsi="Calibri" w:cs="Calibri"/>
+          <w:sz w:val="22"/>
+          <w:szCs w:val="22"/>
+        </w:rPr>
+      </w:pPr>
+      <w:r>
+        <w:rPr>
+          <w:rFonts w:ascii="Calibri" w:hAnsi="Calibri" w:cs="Calibri"/>
+          <w:sz w:val="22"/>
+          <w:szCs w:val="22"/>
+        </w:rPr>
+        <w:t xml:space="preserve">  Start VARCHAR(4) NULL,</w:t>
+      </w:r>
+    </w:p>
+    <w:p>
+      <w:pPr>
+        <w:pStyle w:val="NormalWeb"/>
+        <w:spacing w:before="0" w:beforeAutospacing="0" w:after="0" w:afterAutospacing="0"/>
+        <w:rPr>
+          <w:rFonts w:ascii="Calibri" w:hAnsi="Calibri" w:cs="Calibri"/>
+          <w:sz w:val="22"/>
+          <w:szCs w:val="22"/>
+        </w:rPr>
+      </w:pPr>
+      <w:r>
+        <w:rPr>
+          <w:rFonts w:ascii="Calibri" w:hAnsi="Calibri" w:cs="Calibri"/>
+          <w:sz w:val="22"/>
+          <w:szCs w:val="22"/>
+        </w:rPr>
+        <w:t xml:space="preserve">  Graduation VARCHAR(4) NULL);</w:t>
+      </w:r>
+    </w:p>
+    <w:p>
+      <w:pPr>
+        <w:pStyle w:val="NormalWeb"/>
+        <w:spacing w:before="0" w:beforeAutospacing="0" w:after="0" w:afterAutospacing="0"/>
+        <w:rPr>
+          <w:rFonts w:ascii="Calibri" w:hAnsi="Calibri" w:cs="Calibri"/>
+          <w:sz w:val="22"/>
+          <w:szCs w:val="22"/>
+        </w:rPr>
+      </w:pPr>
+      <w:r>
+        <w:rPr>
+          <w:rFonts w:ascii="Calibri" w:hAnsi="Calibri" w:cs="Calibri"/>
+          <w:sz w:val="22"/>
+          <w:szCs w:val="22"/>
+        </w:rPr>
+        <w:t> </w:t>
+      </w:r>
+    </w:p>
+    <w:p>
+      <w:pPr>
+        <w:pStyle w:val="NormalWeb"/>
+        <w:spacing w:before="0" w:beforeAutospacing="0" w:after="0" w:afterAutospacing="0"/>
+        <w:rPr>
+          <w:rFonts w:ascii="Calibri" w:hAnsi="Calibri" w:cs="Calibri"/>
+          <w:sz w:val="22"/>
+          <w:szCs w:val="22"/>
+        </w:rPr>
+      </w:pPr>
+      <w:r>
+        <w:rPr>
+          <w:rFonts w:ascii="Calibri" w:hAnsi="Calibri" w:cs="Calibri"/>
+          <w:sz w:val="22"/>
+          <w:szCs w:val="22"/>
+        </w:rPr>
+        <w:t> </w:t>
+      </w:r>
+    </w:p>
+    <w:p>
+      <w:pPr>
+        <w:pStyle w:val="NormalWeb"/>
+        <w:spacing w:before="0" w:beforeAutospacing="0" w:after="0" w:afterAutospacing="0"/>
+        <w:rPr>
+          <w:rFonts w:ascii="Calibri" w:hAnsi="Calibri" w:cs="Calibri"/>
+          <w:sz w:val="22"/>
+          <w:szCs w:val="22"/>
+        </w:rPr>
+      </w:pPr>
+      <w:r>
+        <w:rPr>
+          <w:rFonts w:ascii="Calibri" w:hAnsi="Calibri" w:cs="Calibri"/>
+          <w:sz w:val="22"/>
+          <w:szCs w:val="22"/>
+        </w:rPr>
+        <w:t xml:space="preserve">ALTER TABLE isad157_sskinner.education </w:t>
+      </w:r>
+    </w:p>
+    <w:p>
+      <w:pPr>
+        <w:pStyle w:val="NormalWeb"/>
+        <w:spacing w:before="0" w:beforeAutospacing="0" w:after="0" w:afterAutospacing="0"/>
+        <w:rPr>
+          <w:rFonts w:ascii="Calibri" w:hAnsi="Calibri" w:cs="Calibri"/>
+          <w:sz w:val="22"/>
+          <w:szCs w:val="22"/>
+        </w:rPr>
+      </w:pPr>
+      <w:r>
+        <w:rPr>
+          <w:rFonts w:ascii="Calibri" w:hAnsi="Calibri" w:cs="Calibri"/>
+          <w:sz w:val="22"/>
+          <w:szCs w:val="22"/>
+        </w:rPr>
+        <w:t xml:space="preserve">ADD INDEX </w:t>
+      </w:r>
+      <w:proofErr w:type="spellStart"/>
+      <w:r>
+        <w:rPr>
+          <w:rFonts w:ascii="Calibri" w:hAnsi="Calibri" w:cs="Calibri"/>
+          <w:sz w:val="22"/>
+          <w:szCs w:val="22"/>
+        </w:rPr>
+        <w:t>User_ID_idx</w:t>
+      </w:r>
+      <w:proofErr w:type="spellEnd"/>
+      <w:r>
+        <w:rPr>
+          <w:rFonts w:ascii="Calibri" w:hAnsi="Calibri" w:cs="Calibri"/>
+          <w:sz w:val="22"/>
+          <w:szCs w:val="22"/>
+        </w:rPr>
+        <w:t xml:space="preserve"> (</w:t>
+      </w:r>
+      <w:proofErr w:type="spellStart"/>
+      <w:r>
+        <w:rPr>
+          <w:rFonts w:ascii="Calibri" w:hAnsi="Calibri" w:cs="Calibri"/>
+          <w:sz w:val="22"/>
+          <w:szCs w:val="22"/>
+        </w:rPr>
+        <w:t>User_ID</w:t>
+      </w:r>
+      <w:proofErr w:type="spellEnd"/>
+      <w:r>
+        <w:rPr>
+          <w:rFonts w:ascii="Calibri" w:hAnsi="Calibri" w:cs="Calibri"/>
+          <w:sz w:val="22"/>
+          <w:szCs w:val="22"/>
+        </w:rPr>
+        <w:t xml:space="preserve"> ASC) VISIBLE;</w:t>
+      </w:r>
+    </w:p>
+    <w:p>
+      <w:pPr>
+        <w:pStyle w:val="NormalWeb"/>
+        <w:spacing w:before="0" w:beforeAutospacing="0" w:after="0" w:afterAutospacing="0"/>
+        <w:rPr>
+          <w:rFonts w:ascii="Calibri" w:hAnsi="Calibri" w:cs="Calibri"/>
+          <w:sz w:val="22"/>
+          <w:szCs w:val="22"/>
+        </w:rPr>
+      </w:pPr>
+      <w:r>
+        <w:rPr>
+          <w:rFonts w:ascii="Calibri" w:hAnsi="Calibri" w:cs="Calibri"/>
+          <w:sz w:val="22"/>
+          <w:szCs w:val="22"/>
+        </w:rPr>
+        <w:t>;</w:t>
+      </w:r>
+    </w:p>
+    <w:p>
+      <w:pPr>
+        <w:pStyle w:val="NormalWeb"/>
+        <w:spacing w:before="0" w:beforeAutospacing="0" w:after="0" w:afterAutospacing="0"/>
+        <w:rPr>
+          <w:rFonts w:ascii="Calibri" w:hAnsi="Calibri" w:cs="Calibri"/>
+          <w:sz w:val="22"/>
+          <w:szCs w:val="22"/>
+        </w:rPr>
+      </w:pPr>
+      <w:r>
+        <w:rPr>
+          <w:rFonts w:ascii="Calibri" w:hAnsi="Calibri" w:cs="Calibri"/>
+          <w:sz w:val="22"/>
+          <w:szCs w:val="22"/>
+        </w:rPr>
+        <w:t xml:space="preserve">ALTER TABLE isad157_sskinner.education </w:t>
+      </w:r>
+    </w:p>
+    <w:p>
+      <w:pPr>
+        <w:pStyle w:val="NormalWeb"/>
+        <w:spacing w:before="0" w:beforeAutospacing="0" w:after="0" w:afterAutospacing="0"/>
+        <w:rPr>
+          <w:rFonts w:ascii="Calibri" w:hAnsi="Calibri" w:cs="Calibri"/>
+          <w:sz w:val="22"/>
+          <w:szCs w:val="22"/>
+        </w:rPr>
+      </w:pPr>
+      <w:r>
+        <w:rPr>
+          <w:rFonts w:ascii="Calibri" w:hAnsi="Calibri" w:cs="Calibri"/>
+          <w:sz w:val="22"/>
+          <w:szCs w:val="22"/>
+        </w:rPr>
+        <w:t xml:space="preserve">ADD CONSTRAINT </w:t>
+      </w:r>
+      <w:proofErr w:type="spellStart"/>
+      <w:r>
+        <w:rPr>
+          <w:rFonts w:ascii="Calibri" w:hAnsi="Calibri" w:cs="Calibri"/>
+          <w:sz w:val="22"/>
+          <w:szCs w:val="22"/>
+        </w:rPr>
+        <w:t>User_ID</w:t>
+      </w:r>
+      <w:proofErr w:type="spellEnd"/>
+    </w:p>
+    <w:p>
+      <w:pPr>
+        <w:pStyle w:val="NormalWeb"/>
+        <w:spacing w:before="0" w:beforeAutospacing="0" w:after="0" w:afterAutospacing="0"/>
+        <w:rPr>
+          <w:rFonts w:ascii="Calibri" w:hAnsi="Calibri" w:cs="Calibri"/>
+          <w:sz w:val="22"/>
+          <w:szCs w:val="22"/>
+        </w:rPr>
+      </w:pPr>
+      <w:r>
+        <w:rPr>
+          <w:rFonts w:ascii="Calibri" w:hAnsi="Calibri" w:cs="Calibri"/>
+          <w:sz w:val="22"/>
+          <w:szCs w:val="22"/>
+        </w:rPr>
+        <w:t xml:space="preserve">  FOREIGN KEY (</w:t>
+      </w:r>
+      <w:proofErr w:type="spellStart"/>
+      <w:r>
+        <w:rPr>
+          <w:rFonts w:ascii="Calibri" w:hAnsi="Calibri" w:cs="Calibri"/>
+          <w:sz w:val="22"/>
+          <w:szCs w:val="22"/>
+        </w:rPr>
+        <w:t>User_ID</w:t>
+      </w:r>
+      <w:proofErr w:type="spellEnd"/>
+      <w:r>
+        <w:rPr>
+          <w:rFonts w:ascii="Calibri" w:hAnsi="Calibri" w:cs="Calibri"/>
+          <w:sz w:val="22"/>
+          <w:szCs w:val="22"/>
+        </w:rPr>
+        <w:t>)</w:t>
+      </w:r>
+    </w:p>
+    <w:p>
+      <w:pPr>
+        <w:pStyle w:val="NormalWeb"/>
+        <w:spacing w:before="0" w:beforeAutospacing="0" w:after="0" w:afterAutospacing="0"/>
+        <w:rPr>
+          <w:rFonts w:ascii="Calibri" w:hAnsi="Calibri" w:cs="Calibri"/>
+          <w:sz w:val="22"/>
+          <w:szCs w:val="22"/>
+        </w:rPr>
+      </w:pPr>
+      <w:r>
+        <w:rPr>
+          <w:rFonts w:ascii="Calibri" w:hAnsi="Calibri" w:cs="Calibri"/>
+          <w:sz w:val="22"/>
+          <w:szCs w:val="22"/>
+        </w:rPr>
+        <w:t xml:space="preserve">  REFERENCES isad157_sskinner.user (</w:t>
+      </w:r>
+      <w:proofErr w:type="spellStart"/>
+      <w:r>
+        <w:rPr>
+          <w:rFonts w:ascii="Calibri" w:hAnsi="Calibri" w:cs="Calibri"/>
+          <w:sz w:val="22"/>
+          <w:szCs w:val="22"/>
+        </w:rPr>
+        <w:t>User_ID</w:t>
+      </w:r>
+      <w:proofErr w:type="spellEnd"/>
+      <w:r>
+        <w:rPr>
+          <w:rFonts w:ascii="Calibri" w:hAnsi="Calibri" w:cs="Calibri"/>
+          <w:sz w:val="22"/>
+          <w:szCs w:val="22"/>
+        </w:rPr>
+        <w:t>)</w:t>
+      </w:r>
+    </w:p>
+    <w:p>
+      <w:pPr>
+        <w:pStyle w:val="NormalWeb"/>
+        <w:spacing w:before="0" w:beforeAutospacing="0" w:after="0" w:afterAutospacing="0"/>
+        <w:rPr>
+          <w:rFonts w:ascii="Calibri" w:hAnsi="Calibri" w:cs="Calibri"/>
+          <w:sz w:val="22"/>
+          <w:szCs w:val="22"/>
+        </w:rPr>
+      </w:pPr>
+      <w:r>
+        <w:rPr>
+          <w:rFonts w:ascii="Calibri" w:hAnsi="Calibri" w:cs="Calibri"/>
+          <w:sz w:val="22"/>
+          <w:szCs w:val="22"/>
+        </w:rPr>
+        <w:t xml:space="preserve">  ON DELETE NO ACTION</w:t>
+      </w:r>
+    </w:p>
+    <w:p>
+      <w:pPr>
+        <w:pStyle w:val="NormalWeb"/>
+        <w:spacing w:before="0" w:beforeAutospacing="0" w:after="0" w:afterAutospacing="0"/>
+        <w:rPr>
+          <w:rFonts w:ascii="Calibri" w:hAnsi="Calibri" w:cs="Calibri"/>
+          <w:sz w:val="22"/>
+          <w:szCs w:val="22"/>
+        </w:rPr>
+      </w:pPr>
+      <w:r>
+        <w:rPr>
+          <w:rFonts w:ascii="Calibri" w:hAnsi="Calibri" w:cs="Calibri"/>
+          <w:sz w:val="22"/>
+          <w:szCs w:val="22"/>
+        </w:rPr>
+        <w:t xml:space="preserve">  ON UPDATE NO ACTION;</w:t>
+      </w:r>
+    </w:p>
+    <w:p>
+      <w:pPr>
+        <w:pStyle w:val="NormalWeb"/>
+        <w:spacing w:before="0" w:beforeAutospacing="0" w:after="0" w:afterAutospacing="0"/>
+        <w:rPr>
+          <w:rFonts w:ascii="Calibri" w:hAnsi="Calibri" w:cs="Calibri"/>
+          <w:sz w:val="22"/>
+          <w:szCs w:val="22"/>
+        </w:rPr>
+      </w:pPr>
+      <w:r>
+        <w:rPr>
+          <w:rFonts w:ascii="Calibri" w:hAnsi="Calibri" w:cs="Calibri"/>
+          <w:sz w:val="22"/>
+          <w:szCs w:val="22"/>
+        </w:rPr>
+        <w:lastRenderedPageBreak/>
+        <w:t xml:space="preserve">ALTER TABLE isad157_sskinner.occupation </w:t>
+      </w:r>
+    </w:p>
+    <w:p>
+      <w:pPr>
+        <w:pStyle w:val="NormalWeb"/>
+        <w:spacing w:before="0" w:beforeAutospacing="0" w:after="0" w:afterAutospacing="0"/>
+        <w:rPr>
+          <w:rFonts w:ascii="Calibri" w:hAnsi="Calibri" w:cs="Calibri"/>
+          <w:sz w:val="22"/>
+          <w:szCs w:val="22"/>
+        </w:rPr>
+      </w:pPr>
+      <w:r>
+        <w:rPr>
+          <w:rFonts w:ascii="Calibri" w:hAnsi="Calibri" w:cs="Calibri"/>
+          <w:sz w:val="22"/>
+          <w:szCs w:val="22"/>
+        </w:rPr>
+        <w:t xml:space="preserve">ADD CONSTRAINT </w:t>
+      </w:r>
+      <w:proofErr w:type="spellStart"/>
+      <w:r>
+        <w:rPr>
+          <w:rFonts w:ascii="Calibri" w:hAnsi="Calibri" w:cs="Calibri"/>
+          <w:sz w:val="22"/>
+          <w:szCs w:val="22"/>
+        </w:rPr>
+        <w:t>Userr_ID</w:t>
+      </w:r>
+      <w:proofErr w:type="spellEnd"/>
+    </w:p>
+    <w:p>
+      <w:pPr>
+        <w:pStyle w:val="NormalWeb"/>
+        <w:spacing w:before="0" w:beforeAutospacing="0" w:after="0" w:afterAutospacing="0"/>
+        <w:rPr>
+          <w:rFonts w:ascii="Calibri" w:hAnsi="Calibri" w:cs="Calibri"/>
+          <w:sz w:val="22"/>
+          <w:szCs w:val="22"/>
+        </w:rPr>
+      </w:pPr>
+      <w:r>
+        <w:rPr>
+          <w:rFonts w:ascii="Calibri" w:hAnsi="Calibri" w:cs="Calibri"/>
+          <w:sz w:val="22"/>
+          <w:szCs w:val="22"/>
+        </w:rPr>
+        <w:t xml:space="preserve">  FOREIGN KEY (</w:t>
+      </w:r>
+      <w:proofErr w:type="spellStart"/>
+      <w:r>
+        <w:rPr>
+          <w:rFonts w:ascii="Calibri" w:hAnsi="Calibri" w:cs="Calibri"/>
+          <w:sz w:val="22"/>
+          <w:szCs w:val="22"/>
+        </w:rPr>
+        <w:t>User_ID</w:t>
+      </w:r>
+      <w:proofErr w:type="spellEnd"/>
+      <w:r>
+        <w:rPr>
+          <w:rFonts w:ascii="Calibri" w:hAnsi="Calibri" w:cs="Calibri"/>
+          <w:sz w:val="22"/>
+          <w:szCs w:val="22"/>
+        </w:rPr>
+        <w:t>)</w:t>
+      </w:r>
+    </w:p>
+    <w:p>
+      <w:pPr>
+        <w:pStyle w:val="NormalWeb"/>
+        <w:spacing w:before="0" w:beforeAutospacing="0" w:after="0" w:afterAutospacing="0"/>
+        <w:rPr>
+          <w:rFonts w:ascii="Calibri" w:hAnsi="Calibri" w:cs="Calibri"/>
+          <w:sz w:val="22"/>
+          <w:szCs w:val="22"/>
+        </w:rPr>
+      </w:pPr>
+      <w:r>
+        <w:rPr>
+          <w:rFonts w:ascii="Calibri" w:hAnsi="Calibri" w:cs="Calibri"/>
+          <w:sz w:val="22"/>
+          <w:szCs w:val="22"/>
+        </w:rPr>
+        <w:t xml:space="preserve">  REFERENCES isad157_sskinner.user (</w:t>
+      </w:r>
+      <w:proofErr w:type="spellStart"/>
+      <w:r>
+        <w:rPr>
+          <w:rFonts w:ascii="Calibri" w:hAnsi="Calibri" w:cs="Calibri"/>
+          <w:sz w:val="22"/>
+          <w:szCs w:val="22"/>
+        </w:rPr>
+        <w:t>User_ID</w:t>
+      </w:r>
+      <w:proofErr w:type="spellEnd"/>
+    </w:p>
+    <w:p>
+      <w:pPr>
+        <w:pStyle w:val="NormalWeb"/>
+        <w:spacing w:before="0" w:beforeAutospacing="0" w:after="0" w:afterAutospacing="0"/>
+        <w:rPr>
+          <w:rFonts w:ascii="Calibri" w:hAnsi="Calibri" w:cs="Calibri"/>
+          <w:sz w:val="22"/>
+          <w:szCs w:val="22"/>
+        </w:rPr>
+      </w:pPr>
+      <w:r>
+        <w:rPr>
+          <w:rFonts w:ascii="Calibri" w:hAnsi="Calibri" w:cs="Calibri"/>
+          <w:sz w:val="22"/>
+          <w:szCs w:val="22"/>
+        </w:rPr>
+        <w:t xml:space="preserve">  ON DELETE NO ACTION</w:t>
+      </w:r>
+    </w:p>
+    <w:p>
+      <w:pPr>
+        <w:pStyle w:val="NormalWeb"/>
+        <w:spacing w:before="0" w:beforeAutospacing="0" w:after="0" w:afterAutospacing="0"/>
+        <w:rPr>
+          <w:rFonts w:ascii="Calibri" w:hAnsi="Calibri" w:cs="Calibri"/>
+          <w:sz w:val="22"/>
+          <w:szCs w:val="22"/>
+        </w:rPr>
+      </w:pPr>
+      <w:r>
+        <w:rPr>
+          <w:rFonts w:ascii="Calibri" w:hAnsi="Calibri" w:cs="Calibri"/>
+          <w:sz w:val="22"/>
+          <w:szCs w:val="22"/>
+        </w:rPr>
+        <w:t xml:space="preserve">  ON UPDATE NO ACTION;</w:t>
+      </w:r>
+    </w:p>
+    <w:p>
+      <w:pPr>
+        <w:pStyle w:val="NormalWeb"/>
+        <w:spacing w:before="0" w:beforeAutospacing="0" w:after="0" w:afterAutospacing="0"/>
+        <w:rPr>
+          <w:rFonts w:ascii="Calibri" w:hAnsi="Calibri" w:cs="Calibri"/>
+          <w:sz w:val="22"/>
+          <w:szCs w:val="22"/>
+        </w:rPr>
+      </w:pPr>
+      <w:r>
+        <w:rPr>
+          <w:rFonts w:ascii="Calibri" w:hAnsi="Calibri" w:cs="Calibri"/>
+          <w:sz w:val="22"/>
+          <w:szCs w:val="22"/>
+        </w:rPr>
+        <w:t> </w:t>
+      </w:r>
+    </w:p>
+    <w:p>
+      <w:pPr>
+        <w:pStyle w:val="NormalWeb"/>
+        <w:spacing w:before="0" w:beforeAutospacing="0" w:after="0" w:afterAutospacing="0"/>
+        <w:rPr>
+          <w:rFonts w:ascii="Calibri" w:hAnsi="Calibri" w:cs="Calibri"/>
+          <w:sz w:val="22"/>
+          <w:szCs w:val="22"/>
+        </w:rPr>
+      </w:pPr>
+      <w:r>
+        <w:rPr>
+          <w:rFonts w:ascii="Calibri" w:hAnsi="Calibri" w:cs="Calibri"/>
+          <w:sz w:val="22"/>
+          <w:szCs w:val="22"/>
+        </w:rPr>
+        <w:t> </w:t>
+      </w:r>
+    </w:p>
+    <w:p>
+      <w:pPr>
+        <w:pStyle w:val="NormalWeb"/>
+        <w:spacing w:before="0" w:beforeAutospacing="0" w:after="0" w:afterAutospacing="0"/>
+        <w:rPr>
+          <w:rFonts w:ascii="Calibri" w:hAnsi="Calibri" w:cs="Calibri"/>
+          <w:sz w:val="22"/>
+          <w:szCs w:val="22"/>
+        </w:rPr>
+      </w:pPr>
+      <w:r>
+        <w:rPr>
+          <w:rFonts w:ascii="Calibri" w:hAnsi="Calibri" w:cs="Calibri"/>
+          <w:sz w:val="22"/>
+          <w:szCs w:val="22"/>
+        </w:rPr>
+        <w:t xml:space="preserve">ALTER TABLE isad157_sskinner.friendships </w:t>
+      </w:r>
+    </w:p>
+    <w:p>
+      <w:pPr>
+        <w:pStyle w:val="NormalWeb"/>
+        <w:spacing w:before="0" w:beforeAutospacing="0" w:after="0" w:afterAutospacing="0"/>
+        <w:rPr>
+          <w:rFonts w:ascii="Calibri" w:hAnsi="Calibri" w:cs="Calibri"/>
+          <w:sz w:val="22"/>
+          <w:szCs w:val="22"/>
+        </w:rPr>
+      </w:pPr>
+      <w:r>
+        <w:rPr>
+          <w:rFonts w:ascii="Calibri" w:hAnsi="Calibri" w:cs="Calibri"/>
+          <w:sz w:val="22"/>
+          <w:szCs w:val="22"/>
+        </w:rPr>
+        <w:t xml:space="preserve">ADD INDEX </w:t>
+      </w:r>
+      <w:proofErr w:type="spellStart"/>
+      <w:r>
+        <w:rPr>
+          <w:rFonts w:ascii="Calibri" w:hAnsi="Calibri" w:cs="Calibri"/>
+          <w:sz w:val="22"/>
+          <w:szCs w:val="22"/>
+        </w:rPr>
+        <w:t>Useerr_ID_idx</w:t>
+      </w:r>
+      <w:proofErr w:type="spellEnd"/>
+      <w:r>
+        <w:rPr>
+          <w:rFonts w:ascii="Calibri" w:hAnsi="Calibri" w:cs="Calibri"/>
+          <w:sz w:val="22"/>
+          <w:szCs w:val="22"/>
+        </w:rPr>
+        <w:t xml:space="preserve"> (User1_ID ASC) VISIBLE,</w:t>
+      </w:r>
+    </w:p>
+    <w:p>
+      <w:pPr>
+        <w:pStyle w:val="NormalWeb"/>
+        <w:spacing w:before="0" w:beforeAutospacing="0" w:after="0" w:afterAutospacing="0"/>
+        <w:rPr>
+          <w:rFonts w:ascii="Calibri" w:hAnsi="Calibri" w:cs="Calibri"/>
+          <w:sz w:val="22"/>
+          <w:szCs w:val="22"/>
+        </w:rPr>
+      </w:pPr>
+      <w:r>
+        <w:rPr>
+          <w:rFonts w:ascii="Calibri" w:hAnsi="Calibri" w:cs="Calibri"/>
+          <w:sz w:val="22"/>
+          <w:szCs w:val="22"/>
+        </w:rPr>
+        <w:t xml:space="preserve">ADD INDEX </w:t>
+      </w:r>
+      <w:proofErr w:type="spellStart"/>
+      <w:r>
+        <w:rPr>
+          <w:rFonts w:ascii="Calibri" w:hAnsi="Calibri" w:cs="Calibri"/>
+          <w:sz w:val="22"/>
+          <w:szCs w:val="22"/>
+        </w:rPr>
+        <w:t>Useer_ID_idx</w:t>
+      </w:r>
+      <w:proofErr w:type="spellEnd"/>
+      <w:r>
+        <w:rPr>
+          <w:rFonts w:ascii="Calibri" w:hAnsi="Calibri" w:cs="Calibri"/>
+          <w:sz w:val="22"/>
+          <w:szCs w:val="22"/>
+        </w:rPr>
+        <w:t xml:space="preserve"> (User2_ID ASC) VISIBLE;</w:t>
+      </w:r>
+    </w:p>
+    <w:p>
+      <w:pPr>
+        <w:pStyle w:val="NormalWeb"/>
+        <w:spacing w:before="0" w:beforeAutospacing="0" w:after="0" w:afterAutospacing="0"/>
+        <w:rPr>
+          <w:rFonts w:ascii="Calibri" w:hAnsi="Calibri" w:cs="Calibri"/>
+          <w:sz w:val="22"/>
+          <w:szCs w:val="22"/>
+        </w:rPr>
+      </w:pPr>
+      <w:r>
+        <w:rPr>
+          <w:rFonts w:ascii="Calibri" w:hAnsi="Calibri" w:cs="Calibri"/>
+          <w:sz w:val="22"/>
+          <w:szCs w:val="22"/>
+        </w:rPr>
+        <w:t>;</w:t>
+      </w:r>
+    </w:p>
+    <w:p>
+      <w:pPr>
+        <w:pStyle w:val="NormalWeb"/>
+        <w:spacing w:before="0" w:beforeAutospacing="0" w:after="0" w:afterAutospacing="0"/>
+        <w:rPr>
+          <w:rFonts w:ascii="Calibri" w:hAnsi="Calibri" w:cs="Calibri"/>
+          <w:sz w:val="22"/>
+          <w:szCs w:val="22"/>
+        </w:rPr>
+      </w:pPr>
+      <w:r>
+        <w:rPr>
+          <w:rFonts w:ascii="Calibri" w:hAnsi="Calibri" w:cs="Calibri"/>
+          <w:sz w:val="22"/>
+          <w:szCs w:val="22"/>
+        </w:rPr>
+        <w:t xml:space="preserve">ALTER TABLE isad157_sskinner.friendships </w:t>
+      </w:r>
+    </w:p>
+    <w:p>
+      <w:pPr>
+        <w:pStyle w:val="NormalWeb"/>
+        <w:spacing w:before="0" w:beforeAutospacing="0" w:after="0" w:afterAutospacing="0"/>
+        <w:rPr>
+          <w:rFonts w:ascii="Calibri" w:hAnsi="Calibri" w:cs="Calibri"/>
+          <w:sz w:val="22"/>
+          <w:szCs w:val="22"/>
+        </w:rPr>
+      </w:pPr>
+      <w:r>
+        <w:rPr>
+          <w:rFonts w:ascii="Calibri" w:hAnsi="Calibri" w:cs="Calibri"/>
+          <w:sz w:val="22"/>
+          <w:szCs w:val="22"/>
+        </w:rPr>
+        <w:t xml:space="preserve">ADD CONSTRAINT </w:t>
+      </w:r>
+      <w:proofErr w:type="spellStart"/>
+      <w:r>
+        <w:rPr>
+          <w:rFonts w:ascii="Calibri" w:hAnsi="Calibri" w:cs="Calibri"/>
+          <w:sz w:val="22"/>
+          <w:szCs w:val="22"/>
+        </w:rPr>
+        <w:t>Useerr_ID</w:t>
+      </w:r>
+      <w:proofErr w:type="spellEnd"/>
+    </w:p>
+    <w:p>
+      <w:pPr>
+        <w:pStyle w:val="NormalWeb"/>
+        <w:spacing w:before="0" w:beforeAutospacing="0" w:after="0" w:afterAutospacing="0"/>
+        <w:rPr>
+          <w:rFonts w:ascii="Calibri" w:hAnsi="Calibri" w:cs="Calibri"/>
+          <w:sz w:val="22"/>
+          <w:szCs w:val="22"/>
+        </w:rPr>
+      </w:pPr>
+      <w:r>
+        <w:rPr>
+          <w:rFonts w:ascii="Calibri" w:hAnsi="Calibri" w:cs="Calibri"/>
+          <w:sz w:val="22"/>
+          <w:szCs w:val="22"/>
+        </w:rPr>
+        <w:t xml:space="preserve">  FOREIGN KEY (User1_ID)</w:t>
+      </w:r>
+    </w:p>
+    <w:p>
+      <w:pPr>
+        <w:pStyle w:val="NormalWeb"/>
+        <w:spacing w:before="0" w:beforeAutospacing="0" w:after="0" w:afterAutospacing="0"/>
+        <w:rPr>
+          <w:rFonts w:ascii="Calibri" w:hAnsi="Calibri" w:cs="Calibri"/>
+          <w:sz w:val="22"/>
+          <w:szCs w:val="22"/>
+        </w:rPr>
+      </w:pPr>
+      <w:r>
+        <w:rPr>
+          <w:rFonts w:ascii="Calibri" w:hAnsi="Calibri" w:cs="Calibri"/>
+          <w:sz w:val="22"/>
+          <w:szCs w:val="22"/>
+        </w:rPr>
+        <w:t xml:space="preserve">  REFERENCES isad157_sskinner.user (</w:t>
+      </w:r>
+      <w:proofErr w:type="spellStart"/>
+      <w:r>
+        <w:rPr>
+          <w:rFonts w:ascii="Calibri" w:hAnsi="Calibri" w:cs="Calibri"/>
+          <w:sz w:val="22"/>
+          <w:szCs w:val="22"/>
+        </w:rPr>
+        <w:t>User_ID</w:t>
+      </w:r>
+      <w:proofErr w:type="spellEnd"/>
+      <w:r>
+        <w:rPr>
+          <w:rFonts w:ascii="Calibri" w:hAnsi="Calibri" w:cs="Calibri"/>
+          <w:sz w:val="22"/>
+          <w:szCs w:val="22"/>
+        </w:rPr>
+        <w:t>)</w:t>
+      </w:r>
+    </w:p>
+    <w:p>
+      <w:pPr>
+        <w:pStyle w:val="NormalWeb"/>
+        <w:spacing w:before="0" w:beforeAutospacing="0" w:after="0" w:afterAutospacing="0"/>
+        <w:rPr>
+          <w:rFonts w:ascii="Calibri" w:hAnsi="Calibri" w:cs="Calibri"/>
+          <w:sz w:val="22"/>
+          <w:szCs w:val="22"/>
+        </w:rPr>
+      </w:pPr>
+      <w:r>
+        <w:rPr>
+          <w:rFonts w:ascii="Calibri" w:hAnsi="Calibri" w:cs="Calibri"/>
+          <w:sz w:val="22"/>
+          <w:szCs w:val="22"/>
+        </w:rPr>
+        <w:t xml:space="preserve">  ON DELETE NO ACTION</w:t>
+      </w:r>
+    </w:p>
+    <w:p>
+      <w:pPr>
+        <w:pStyle w:val="NormalWeb"/>
+        <w:spacing w:before="0" w:beforeAutospacing="0" w:after="0" w:afterAutospacing="0"/>
+        <w:rPr>
+          <w:rFonts w:ascii="Calibri" w:hAnsi="Calibri" w:cs="Calibri"/>
+          <w:sz w:val="22"/>
+          <w:szCs w:val="22"/>
+        </w:rPr>
+      </w:pPr>
+      <w:r>
+        <w:rPr>
+          <w:rFonts w:ascii="Calibri" w:hAnsi="Calibri" w:cs="Calibri"/>
+          <w:sz w:val="22"/>
+          <w:szCs w:val="22"/>
+        </w:rPr>
+        <w:t xml:space="preserve">  ON UPDATE NO ACTION,</w:t>
+      </w:r>
+    </w:p>
+    <w:p>
+      <w:pPr>
+        <w:pStyle w:val="NormalWeb"/>
+        <w:spacing w:before="0" w:beforeAutospacing="0" w:after="0" w:afterAutospacing="0"/>
+        <w:rPr>
+          <w:rFonts w:ascii="Calibri" w:hAnsi="Calibri" w:cs="Calibri"/>
+          <w:sz w:val="22"/>
+          <w:szCs w:val="22"/>
+        </w:rPr>
+      </w:pPr>
+      <w:r>
+        <w:rPr>
+          <w:rFonts w:ascii="Calibri" w:hAnsi="Calibri" w:cs="Calibri"/>
+          <w:sz w:val="22"/>
+          <w:szCs w:val="22"/>
+        </w:rPr>
+        <w:t xml:space="preserve">ADD CONSTRAINT </w:t>
+      </w:r>
+      <w:proofErr w:type="spellStart"/>
+      <w:r>
+        <w:rPr>
+          <w:rFonts w:ascii="Calibri" w:hAnsi="Calibri" w:cs="Calibri"/>
+          <w:sz w:val="22"/>
+          <w:szCs w:val="22"/>
+        </w:rPr>
+        <w:t>Useer_ID</w:t>
+      </w:r>
+      <w:proofErr w:type="spellEnd"/>
+    </w:p>
+    <w:p>
+      <w:pPr>
+        <w:pStyle w:val="NormalWeb"/>
+        <w:spacing w:before="0" w:beforeAutospacing="0" w:after="0" w:afterAutospacing="0"/>
+        <w:rPr>
+          <w:rFonts w:ascii="Calibri" w:hAnsi="Calibri" w:cs="Calibri"/>
+          <w:sz w:val="22"/>
+          <w:szCs w:val="22"/>
+        </w:rPr>
+      </w:pPr>
+      <w:r>
+        <w:rPr>
+          <w:rFonts w:ascii="Calibri" w:hAnsi="Calibri" w:cs="Calibri"/>
+          <w:sz w:val="22"/>
+          <w:szCs w:val="22"/>
+        </w:rPr>
+        <w:t xml:space="preserve">  FOREIGN KEY (User2_ID)</w:t>
+      </w:r>
+    </w:p>
+    <w:p>
+      <w:pPr>
+        <w:pStyle w:val="NormalWeb"/>
+        <w:spacing w:before="0" w:beforeAutospacing="0" w:after="0" w:afterAutospacing="0"/>
+        <w:rPr>
+          <w:rFonts w:ascii="Calibri" w:hAnsi="Calibri" w:cs="Calibri"/>
+          <w:sz w:val="22"/>
+          <w:szCs w:val="22"/>
+        </w:rPr>
+      </w:pPr>
+      <w:r>
+        <w:rPr>
+          <w:rFonts w:ascii="Calibri" w:hAnsi="Calibri" w:cs="Calibri"/>
+          <w:sz w:val="22"/>
+          <w:szCs w:val="22"/>
+        </w:rPr>
+        <w:t xml:space="preserve">  REFERENCES isad157_sskinner.user (</w:t>
+      </w:r>
+      <w:proofErr w:type="spellStart"/>
+      <w:r>
+        <w:rPr>
+          <w:rFonts w:ascii="Calibri" w:hAnsi="Calibri" w:cs="Calibri"/>
+          <w:sz w:val="22"/>
+          <w:szCs w:val="22"/>
+        </w:rPr>
+        <w:t>User_ID</w:t>
+      </w:r>
+      <w:proofErr w:type="spellEnd"/>
+      <w:r>
+        <w:rPr>
+          <w:rFonts w:ascii="Calibri" w:hAnsi="Calibri" w:cs="Calibri"/>
+          <w:sz w:val="22"/>
+          <w:szCs w:val="22"/>
+        </w:rPr>
+        <w:t>)</w:t>
+      </w:r>
+    </w:p>
+    <w:p>
+      <w:pPr>
+        <w:pStyle w:val="NormalWeb"/>
+        <w:spacing w:before="0" w:beforeAutospacing="0" w:after="0" w:afterAutospacing="0"/>
+        <w:rPr>
+          <w:rFonts w:ascii="Calibri" w:hAnsi="Calibri" w:cs="Calibri"/>
+          <w:sz w:val="22"/>
+          <w:szCs w:val="22"/>
+        </w:rPr>
+      </w:pPr>
+      <w:r>
+        <w:rPr>
+          <w:rFonts w:ascii="Calibri" w:hAnsi="Calibri" w:cs="Calibri"/>
+          <w:sz w:val="22"/>
+          <w:szCs w:val="22"/>
+        </w:rPr>
+        <w:t xml:space="preserve">  ON DELETE NO ACTION</w:t>
+      </w:r>
+    </w:p>
+    <w:p>
+      <w:pPr>
+        <w:pStyle w:val="NormalWeb"/>
+        <w:spacing w:before="0" w:beforeAutospacing="0" w:after="0" w:afterAutospacing="0"/>
+        <w:rPr>
+          <w:rFonts w:ascii="Calibri" w:hAnsi="Calibri" w:cs="Calibri"/>
+          <w:sz w:val="22"/>
+          <w:szCs w:val="22"/>
+        </w:rPr>
+      </w:pPr>
+      <w:r>
+        <w:rPr>
+          <w:rFonts w:ascii="Calibri" w:hAnsi="Calibri" w:cs="Calibri"/>
+          <w:sz w:val="22"/>
+          <w:szCs w:val="22"/>
+        </w:rPr>
+        <w:t xml:space="preserve">  ON UPDATE NO ACTION;</w:t>
+      </w:r>
+    </w:p>
+    <w:p>
+      <w:pPr>
+        <w:pStyle w:val="NormalWeb"/>
+        <w:spacing w:before="0" w:beforeAutospacing="0" w:after="0" w:afterAutospacing="0"/>
+        <w:rPr>
+          <w:rFonts w:ascii="Calibri" w:hAnsi="Calibri" w:cs="Calibri"/>
+          <w:sz w:val="22"/>
+          <w:szCs w:val="22"/>
+        </w:rPr>
+      </w:pPr>
+      <w:r>
+        <w:rPr>
+          <w:rFonts w:ascii="Calibri" w:hAnsi="Calibri" w:cs="Calibri"/>
+          <w:sz w:val="22"/>
+          <w:szCs w:val="22"/>
+        </w:rPr>
+        <w:t> </w:t>
+      </w:r>
+    </w:p>
+    <w:p>
+      <w:pPr>
+        <w:pStyle w:val="NormalWeb"/>
+        <w:spacing w:before="0" w:beforeAutospacing="0" w:after="0" w:afterAutospacing="0"/>
+        <w:rPr>
+          <w:rFonts w:ascii="Calibri" w:hAnsi="Calibri" w:cs="Calibri"/>
+          <w:sz w:val="22"/>
+          <w:szCs w:val="22"/>
+        </w:rPr>
+      </w:pPr>
+      <w:r>
+        <w:rPr>
+          <w:rFonts w:ascii="Calibri" w:hAnsi="Calibri" w:cs="Calibri"/>
+          <w:sz w:val="22"/>
+          <w:szCs w:val="22"/>
+        </w:rPr>
+        <w:t> </w:t>
+      </w:r>
+    </w:p>
+    <w:p>
+      <w:pPr>
+        <w:pStyle w:val="NormalWeb"/>
+        <w:spacing w:before="0" w:beforeAutospacing="0" w:after="0" w:afterAutospacing="0"/>
+        <w:rPr>
+          <w:rFonts w:ascii="Calibri" w:hAnsi="Calibri" w:cs="Calibri"/>
+          <w:sz w:val="22"/>
+          <w:szCs w:val="22"/>
+        </w:rPr>
+      </w:pPr>
+      <w:r>
+        <w:rPr>
+          <w:rFonts w:ascii="Calibri" w:hAnsi="Calibri" w:cs="Calibri"/>
+          <w:sz w:val="22"/>
+          <w:szCs w:val="22"/>
+        </w:rPr>
+        <w:t xml:space="preserve">ALTER TABLE isad157_sskinner.messages </w:t>
+      </w:r>
+    </w:p>
+    <w:p>
+      <w:pPr>
+        <w:pStyle w:val="NormalWeb"/>
+        <w:spacing w:before="0" w:beforeAutospacing="0" w:after="0" w:afterAutospacing="0"/>
+        <w:rPr>
+          <w:rFonts w:ascii="Calibri" w:hAnsi="Calibri" w:cs="Calibri"/>
+          <w:sz w:val="22"/>
+          <w:szCs w:val="22"/>
+        </w:rPr>
+      </w:pPr>
+      <w:r>
+        <w:rPr>
+          <w:rFonts w:ascii="Calibri" w:hAnsi="Calibri" w:cs="Calibri"/>
+          <w:sz w:val="22"/>
+          <w:szCs w:val="22"/>
+        </w:rPr>
+        <w:t xml:space="preserve">ADD INDEX </w:t>
+      </w:r>
+      <w:proofErr w:type="spellStart"/>
+      <w:r>
+        <w:rPr>
+          <w:rFonts w:ascii="Calibri" w:hAnsi="Calibri" w:cs="Calibri"/>
+          <w:sz w:val="22"/>
+          <w:szCs w:val="22"/>
+        </w:rPr>
+        <w:t>Uuser_ID_idx</w:t>
+      </w:r>
+      <w:proofErr w:type="spellEnd"/>
+      <w:r>
+        <w:rPr>
+          <w:rFonts w:ascii="Calibri" w:hAnsi="Calibri" w:cs="Calibri"/>
+          <w:sz w:val="22"/>
+          <w:szCs w:val="22"/>
+        </w:rPr>
+        <w:t xml:space="preserve"> (</w:t>
+      </w:r>
+      <w:proofErr w:type="spellStart"/>
+      <w:r>
+        <w:rPr>
+          <w:rFonts w:ascii="Calibri" w:hAnsi="Calibri" w:cs="Calibri"/>
+          <w:sz w:val="22"/>
+          <w:szCs w:val="22"/>
+        </w:rPr>
+        <w:t>Sender_ID</w:t>
+      </w:r>
+      <w:proofErr w:type="spellEnd"/>
+      <w:r>
+        <w:rPr>
+          <w:rFonts w:ascii="Calibri" w:hAnsi="Calibri" w:cs="Calibri"/>
+          <w:sz w:val="22"/>
+          <w:szCs w:val="22"/>
+        </w:rPr>
+        <w:t xml:space="preserve"> ASC) VISIBLE,</w:t>
+      </w:r>
+    </w:p>
+    <w:p>
+      <w:pPr>
+        <w:pStyle w:val="NormalWeb"/>
+        <w:spacing w:before="0" w:beforeAutospacing="0" w:after="0" w:afterAutospacing="0"/>
+        <w:rPr>
+          <w:rFonts w:ascii="Calibri" w:hAnsi="Calibri" w:cs="Calibri"/>
+          <w:sz w:val="22"/>
+          <w:szCs w:val="22"/>
+        </w:rPr>
+      </w:pPr>
+      <w:r>
+        <w:rPr>
+          <w:rFonts w:ascii="Calibri" w:hAnsi="Calibri" w:cs="Calibri"/>
+          <w:sz w:val="22"/>
+          <w:szCs w:val="22"/>
+        </w:rPr>
+        <w:t xml:space="preserve">ADD INDEX </w:t>
+      </w:r>
+      <w:proofErr w:type="spellStart"/>
+      <w:r>
+        <w:rPr>
+          <w:rFonts w:ascii="Calibri" w:hAnsi="Calibri" w:cs="Calibri"/>
+          <w:sz w:val="22"/>
+          <w:szCs w:val="22"/>
+        </w:rPr>
+        <w:t>Usser_ID_idx</w:t>
+      </w:r>
+      <w:proofErr w:type="spellEnd"/>
+      <w:r>
+        <w:rPr>
+          <w:rFonts w:ascii="Calibri" w:hAnsi="Calibri" w:cs="Calibri"/>
+          <w:sz w:val="22"/>
+          <w:szCs w:val="22"/>
+        </w:rPr>
+        <w:t xml:space="preserve"> (</w:t>
+      </w:r>
+      <w:proofErr w:type="spellStart"/>
+      <w:r>
+        <w:rPr>
+          <w:rFonts w:ascii="Calibri" w:hAnsi="Calibri" w:cs="Calibri"/>
+          <w:sz w:val="22"/>
+          <w:szCs w:val="22"/>
+        </w:rPr>
+        <w:t>Receiver_ID</w:t>
+      </w:r>
+      <w:proofErr w:type="spellEnd"/>
+      <w:r>
+        <w:rPr>
+          <w:rFonts w:ascii="Calibri" w:hAnsi="Calibri" w:cs="Calibri"/>
+          <w:sz w:val="22"/>
+          <w:szCs w:val="22"/>
+        </w:rPr>
+        <w:t xml:space="preserve"> ASC) VISIBLE;</w:t>
+      </w:r>
+    </w:p>
+    <w:p>
+      <w:pPr>
+        <w:pStyle w:val="NormalWeb"/>
+        <w:spacing w:before="0" w:beforeAutospacing="0" w:after="0" w:afterAutospacing="0"/>
+        <w:rPr>
+          <w:rFonts w:ascii="Calibri" w:hAnsi="Calibri" w:cs="Calibri"/>
+          <w:sz w:val="22"/>
+          <w:szCs w:val="22"/>
+        </w:rPr>
+      </w:pPr>
+      <w:r>
+        <w:rPr>
+          <w:rFonts w:ascii="Calibri" w:hAnsi="Calibri" w:cs="Calibri"/>
+          <w:sz w:val="22"/>
+          <w:szCs w:val="22"/>
+        </w:rPr>
+        <w:t>;</w:t>
+      </w:r>
+    </w:p>
+    <w:p>
+      <w:pPr>
+        <w:pStyle w:val="NormalWeb"/>
+        <w:spacing w:before="0" w:beforeAutospacing="0" w:after="0" w:afterAutospacing="0"/>
+        <w:rPr>
+          <w:rFonts w:ascii="Calibri" w:hAnsi="Calibri" w:cs="Calibri"/>
+          <w:sz w:val="22"/>
+          <w:szCs w:val="22"/>
+        </w:rPr>
+      </w:pPr>
+      <w:r>
+        <w:rPr>
+          <w:rFonts w:ascii="Calibri" w:hAnsi="Calibri" w:cs="Calibri"/>
+          <w:sz w:val="22"/>
+          <w:szCs w:val="22"/>
+        </w:rPr>
+        <w:t xml:space="preserve">ALTER TABLE isad157_sskinner.messages </w:t>
+      </w:r>
+    </w:p>
+    <w:p>
+      <w:pPr>
+        <w:pStyle w:val="NormalWeb"/>
+        <w:spacing w:before="0" w:beforeAutospacing="0" w:after="0" w:afterAutospacing="0"/>
+        <w:rPr>
+          <w:rFonts w:ascii="Calibri" w:hAnsi="Calibri" w:cs="Calibri"/>
+          <w:sz w:val="22"/>
+          <w:szCs w:val="22"/>
+        </w:rPr>
+      </w:pPr>
+      <w:r>
+        <w:rPr>
+          <w:rFonts w:ascii="Calibri" w:hAnsi="Calibri" w:cs="Calibri"/>
+          <w:sz w:val="22"/>
+          <w:szCs w:val="22"/>
+        </w:rPr>
+        <w:t xml:space="preserve">ADD CONSTRAINT </w:t>
+      </w:r>
+      <w:proofErr w:type="spellStart"/>
+      <w:r>
+        <w:rPr>
+          <w:rFonts w:ascii="Calibri" w:hAnsi="Calibri" w:cs="Calibri"/>
+          <w:sz w:val="22"/>
+          <w:szCs w:val="22"/>
+        </w:rPr>
+        <w:t>Uuser_ID</w:t>
+      </w:r>
+      <w:proofErr w:type="spellEnd"/>
+    </w:p>
+    <w:p>
+      <w:pPr>
+        <w:pStyle w:val="NormalWeb"/>
+        <w:spacing w:before="0" w:beforeAutospacing="0" w:after="0" w:afterAutospacing="0"/>
+        <w:rPr>
+          <w:rFonts w:ascii="Calibri" w:hAnsi="Calibri" w:cs="Calibri"/>
+          <w:sz w:val="22"/>
+          <w:szCs w:val="22"/>
+        </w:rPr>
+      </w:pPr>
+      <w:r>
+        <w:rPr>
+          <w:rFonts w:ascii="Calibri" w:hAnsi="Calibri" w:cs="Calibri"/>
+          <w:sz w:val="22"/>
+          <w:szCs w:val="22"/>
+        </w:rPr>
+        <w:t xml:space="preserve">  FOREIGN KEY (</w:t>
+      </w:r>
+      <w:proofErr w:type="spellStart"/>
+      <w:r>
+        <w:rPr>
+          <w:rFonts w:ascii="Calibri" w:hAnsi="Calibri" w:cs="Calibri"/>
+          <w:sz w:val="22"/>
+          <w:szCs w:val="22"/>
+        </w:rPr>
+        <w:t>Sender_ID</w:t>
+      </w:r>
+      <w:proofErr w:type="spellEnd"/>
+      <w:r>
+        <w:rPr>
+          <w:rFonts w:ascii="Calibri" w:hAnsi="Calibri" w:cs="Calibri"/>
+          <w:sz w:val="22"/>
+          <w:szCs w:val="22"/>
+        </w:rPr>
+        <w:t>)</w:t>
+      </w:r>
+    </w:p>
+    <w:p>
+      <w:pPr>
+        <w:pStyle w:val="NormalWeb"/>
+        <w:spacing w:before="0" w:beforeAutospacing="0" w:after="0" w:afterAutospacing="0"/>
+        <w:rPr>
+          <w:rFonts w:ascii="Calibri" w:hAnsi="Calibri" w:cs="Calibri"/>
+          <w:sz w:val="22"/>
+          <w:szCs w:val="22"/>
+        </w:rPr>
+      </w:pPr>
+      <w:r>
+        <w:rPr>
+          <w:rFonts w:ascii="Calibri" w:hAnsi="Calibri" w:cs="Calibri"/>
+          <w:sz w:val="22"/>
+          <w:szCs w:val="22"/>
+        </w:rPr>
+        <w:t xml:space="preserve">  REFERENCES isad157_sskinner.user (</w:t>
+      </w:r>
+      <w:proofErr w:type="spellStart"/>
+      <w:r>
+        <w:rPr>
+          <w:rFonts w:ascii="Calibri" w:hAnsi="Calibri" w:cs="Calibri"/>
+          <w:sz w:val="22"/>
+          <w:szCs w:val="22"/>
+        </w:rPr>
+        <w:t>User_ID</w:t>
+      </w:r>
+      <w:proofErr w:type="spellEnd"/>
+      <w:r>
+        <w:rPr>
+          <w:rFonts w:ascii="Calibri" w:hAnsi="Calibri" w:cs="Calibri"/>
+          <w:sz w:val="22"/>
+          <w:szCs w:val="22"/>
+        </w:rPr>
+        <w:t>)</w:t>
+      </w:r>
+    </w:p>
+    <w:p>
+      <w:pPr>
+        <w:pStyle w:val="NormalWeb"/>
+        <w:spacing w:before="0" w:beforeAutospacing="0" w:after="0" w:afterAutospacing="0"/>
+        <w:rPr>
+          <w:rFonts w:ascii="Calibri" w:hAnsi="Calibri" w:cs="Calibri"/>
+          <w:sz w:val="22"/>
+          <w:szCs w:val="22"/>
+        </w:rPr>
+      </w:pPr>
+      <w:r>
+        <w:rPr>
+          <w:rFonts w:ascii="Calibri" w:hAnsi="Calibri" w:cs="Calibri"/>
+          <w:sz w:val="22"/>
+          <w:szCs w:val="22"/>
+        </w:rPr>
+        <w:t xml:space="preserve">  ON DELETE NO ACTION</w:t>
+      </w:r>
+    </w:p>
+    <w:p>
+      <w:pPr>
+        <w:pStyle w:val="NormalWeb"/>
+        <w:spacing w:before="0" w:beforeAutospacing="0" w:after="0" w:afterAutospacing="0"/>
+        <w:rPr>
+          <w:rFonts w:ascii="Calibri" w:hAnsi="Calibri" w:cs="Calibri"/>
+          <w:sz w:val="22"/>
+          <w:szCs w:val="22"/>
+        </w:rPr>
+      </w:pPr>
+      <w:r>
+        <w:rPr>
+          <w:rFonts w:ascii="Calibri" w:hAnsi="Calibri" w:cs="Calibri"/>
+          <w:sz w:val="22"/>
+          <w:szCs w:val="22"/>
+        </w:rPr>
+        <w:t xml:space="preserve">  ON UPDATE NO ACTION,</w:t>
+      </w:r>
+    </w:p>
+    <w:p>
+      <w:pPr>
+        <w:pStyle w:val="NormalWeb"/>
+        <w:spacing w:before="0" w:beforeAutospacing="0" w:after="0" w:afterAutospacing="0"/>
+        <w:rPr>
+          <w:rFonts w:ascii="Calibri" w:hAnsi="Calibri" w:cs="Calibri"/>
+          <w:sz w:val="22"/>
+          <w:szCs w:val="22"/>
+        </w:rPr>
+      </w:pPr>
+      <w:r>
+        <w:rPr>
+          <w:rFonts w:ascii="Calibri" w:hAnsi="Calibri" w:cs="Calibri"/>
+          <w:sz w:val="22"/>
+          <w:szCs w:val="22"/>
+        </w:rPr>
+        <w:t xml:space="preserve">ADD CONSTRAINT </w:t>
+      </w:r>
+      <w:proofErr w:type="spellStart"/>
+      <w:r>
+        <w:rPr>
+          <w:rFonts w:ascii="Calibri" w:hAnsi="Calibri" w:cs="Calibri"/>
+          <w:sz w:val="22"/>
+          <w:szCs w:val="22"/>
+        </w:rPr>
+        <w:t>Usser_ID</w:t>
+      </w:r>
+      <w:proofErr w:type="spellEnd"/>
+    </w:p>
+    <w:p>
+      <w:pPr>
+        <w:pStyle w:val="NormalWeb"/>
+        <w:spacing w:before="0" w:beforeAutospacing="0" w:after="0" w:afterAutospacing="0"/>
+        <w:rPr>
+          <w:rFonts w:ascii="Calibri" w:hAnsi="Calibri" w:cs="Calibri"/>
+          <w:sz w:val="22"/>
+          <w:szCs w:val="22"/>
+        </w:rPr>
+      </w:pPr>
+      <w:r>
+        <w:rPr>
+          <w:rFonts w:ascii="Calibri" w:hAnsi="Calibri" w:cs="Calibri"/>
+          <w:sz w:val="22"/>
+          <w:szCs w:val="22"/>
+        </w:rPr>
+        <w:t xml:space="preserve">  FOREIGN KEY (</w:t>
+      </w:r>
+      <w:proofErr w:type="spellStart"/>
+      <w:r>
+        <w:rPr>
+          <w:rFonts w:ascii="Calibri" w:hAnsi="Calibri" w:cs="Calibri"/>
+          <w:sz w:val="22"/>
+          <w:szCs w:val="22"/>
+        </w:rPr>
+        <w:t>Receiver_ID</w:t>
+      </w:r>
+      <w:proofErr w:type="spellEnd"/>
+      <w:r>
+        <w:rPr>
+          <w:rFonts w:ascii="Calibri" w:hAnsi="Calibri" w:cs="Calibri"/>
+          <w:sz w:val="22"/>
+          <w:szCs w:val="22"/>
+        </w:rPr>
+        <w:t>)</w:t>
+      </w:r>
+    </w:p>
+    <w:p>
+      <w:pPr>
+        <w:pStyle w:val="NormalWeb"/>
+        <w:spacing w:before="0" w:beforeAutospacing="0" w:after="0" w:afterAutospacing="0"/>
+        <w:rPr>
+          <w:rFonts w:ascii="Calibri" w:hAnsi="Calibri" w:cs="Calibri"/>
+          <w:sz w:val="22"/>
+          <w:szCs w:val="22"/>
+        </w:rPr>
+      </w:pPr>
+      <w:r>
+        <w:rPr>
+          <w:rFonts w:ascii="Calibri" w:hAnsi="Calibri" w:cs="Calibri"/>
+          <w:sz w:val="22"/>
+          <w:szCs w:val="22"/>
+        </w:rPr>
+        <w:t xml:space="preserve">  REFERENCES isad157_sskinner.user (</w:t>
+      </w:r>
+      <w:proofErr w:type="spellStart"/>
+      <w:r>
+        <w:rPr>
+          <w:rFonts w:ascii="Calibri" w:hAnsi="Calibri" w:cs="Calibri"/>
+          <w:sz w:val="22"/>
+          <w:szCs w:val="22"/>
+        </w:rPr>
+        <w:t>User_ID</w:t>
+      </w:r>
+      <w:bookmarkStart w:id="0" w:name="_GoBack"/>
+      <w:bookmarkEnd w:id="0"/>
+      <w:proofErr w:type="spellEnd"/>
+      <w:r>
+        <w:rPr>
+          <w:rFonts w:ascii="Calibri" w:hAnsi="Calibri" w:cs="Calibri"/>
+          <w:sz w:val="22"/>
+          <w:szCs w:val="22"/>
+        </w:rPr>
+        <w:t>)</w:t>
+      </w:r>
+    </w:p>
+    <w:p>
+      <w:pPr>
+        <w:pStyle w:val="NormalWeb"/>
+        <w:spacing w:before="0" w:beforeAutospacing="0" w:after="0" w:afterAutospacing="0"/>
+        <w:rPr>
+          <w:rFonts w:ascii="Calibri" w:hAnsi="Calibri" w:cs="Calibri"/>
+          <w:sz w:val="22"/>
+          <w:szCs w:val="22"/>
+        </w:rPr>
+      </w:pPr>
+      <w:r>
+        <w:rPr>
+          <w:rFonts w:ascii="Calibri" w:hAnsi="Calibri" w:cs="Calibri"/>
+          <w:sz w:val="22"/>
+          <w:szCs w:val="22"/>
+        </w:rPr>
+        <w:t xml:space="preserve">  ON DELETE NO ACTION</w:t>
+      </w:r>
+    </w:p>
+    <w:p>
+      <w:pPr>
+        <w:pStyle w:val="NormalWeb"/>
+        <w:spacing w:before="0" w:beforeAutospacing="0" w:after="0" w:afterAutospacing="0"/>
+        <w:rPr>
+          <w:rFonts w:ascii="Calibri" w:hAnsi="Calibri" w:cs="Calibri"/>
+          <w:sz w:val="22"/>
+          <w:szCs w:val="22"/>
+        </w:rPr>
+      </w:pPr>
+      <w:r>
+        <w:rPr>
+          <w:rFonts w:ascii="Calibri" w:hAnsi="Calibri" w:cs="Calibri"/>
+          <w:sz w:val="22"/>
+          <w:szCs w:val="22"/>
+        </w:rPr>
+        <w:t xml:space="preserve">  ON UPDATE NO ACTION;</w:t>
+      </w:r>
+    </w:p>
+    <w:p>
+      <w:pPr>
         <w:rPr>
           <w:sz w:val="24"/>
           <w:szCs w:val="24"/>
           <w:u w:val="single"/>
         </w:rPr>
-        <w:lastRenderedPageBreak/>
+      </w:pPr>
+      <w:r>
+        <w:rPr>
+          <w:sz w:val="24"/>
+          <w:szCs w:val="24"/>
+          <w:u w:val="single"/>
+        </w:rPr>
+        <w:br w:type="page"/>
+      </w:r>
+    </w:p>
+    <w:p>
+      <w:pPr>
+        <w:pStyle w:val="ListParagraph"/>
+        <w:ind w:left="360"/>
+      </w:pPr>
+    </w:p>
+    <w:p>
+      <w:pPr>
+        <w:pStyle w:val="ListParagraph"/>
+        <w:ind w:left="360"/>
+        <w:rPr>
+          <w:sz w:val="24"/>
+          <w:szCs w:val="24"/>
+          <w:u w:val="single"/>
+        </w:rPr>
+      </w:pPr>
+      <w:r>
+        <w:rPr>
+          <w:sz w:val="24"/>
+          <w:szCs w:val="24"/>
+          <w:u w:val="single"/>
+        </w:rPr>
         <w:t>References</w:t>
       </w:r>
     </w:p>
@@ -4458,6 +7016,23 @@
       <w:u w:val="single"/>
     </w:rPr>
   </w:style>
+  <w:style w:type="paragraph" w:styleId="NormalWeb">
+    <w:name w:val="Normal (Web)"/>
+    <w:basedOn w:val="Normal"/>
+    <w:uiPriority w:val="99"/>
+    <w:semiHidden/>
+    <w:unhideWhenUsed/>
+    <w:rsid w:val="000D373D"/>
+    <w:pPr>
+      <w:spacing w:before="100" w:beforeAutospacing="1" w:after="100" w:afterAutospacing="1" w:line="240" w:lineRule="auto"/>
+    </w:pPr>
+    <w:rPr>
+      <w:rFonts w:ascii="Times New Roman" w:eastAsia="Times New Roman" w:hAnsi="Times New Roman" w:cs="Times New Roman"/>
+      <w:sz w:val="24"/>
+      <w:szCs w:val="24"/>
+      <w:lang w:eastAsia="en-GB"/>
+    </w:rPr>
+  </w:style>
 </w:styles>
 </file>
 

--- a/ISAD coursework1.docx
+++ b/ISAD coursework1.docx
@@ -29,7 +29,13 @@
     </w:p>
     <w:p>
       <w:r>
-        <w:t>Within this coursework I will be setting out a plan for a piece of software of my chosen scenario, using the appropriate UML models as well as a series of entity relationship diagrams, both initial and normalised. I will also be coding a basic user interface in order to display a large data set appropriately.</w:t>
+        <w:t>Within this coursework I will be setting out a plan for a piece of software of my chosen scenario</w:t>
+      </w:r>
+      <w:r>
+        <w:t>, based on the data given;</w:t>
+      </w:r>
+      <w:r>
+        <w:t xml:space="preserve"> using the appropriate UML models as well as a series of entity relationship diagrams, both initial and normalised. I will also be coding a basic user interface in order to display a large data set appropriately.</w:t>
       </w:r>
       <w:r>
         <w:t xml:space="preserve"> All diagrams will be drawn in draw.IO as well as described/annotated.</w:t>
@@ -55,23 +61,13 @@
           <w:u w:val="single"/>
         </w:rPr>
       </w:pPr>
-      <w:proofErr w:type="spellStart"/>
       <w:r>
         <w:rPr>
           <w:sz w:val="24"/>
           <w:szCs w:val="24"/>
           <w:u w:val="single"/>
         </w:rPr>
-        <w:t>GIThub</w:t>
-      </w:r>
-      <w:proofErr w:type="spellEnd"/>
-      <w:r>
-        <w:rPr>
-          <w:sz w:val="24"/>
-          <w:szCs w:val="24"/>
-          <w:u w:val="single"/>
-        </w:rPr>
-        <w:t xml:space="preserve"> Link</w:t>
+        <w:t>GIThub Link</w:t>
       </w:r>
     </w:p>
     <w:p>
@@ -315,16 +311,11 @@
       <w:r>
         <w:t xml:space="preserve">As a police officer I want to enter a </w:t>
       </w:r>
-      <w:proofErr w:type="spellStart"/>
       <w:r>
         <w:t>u</w:t>
       </w:r>
       <w:r>
-        <w:t>serID</w:t>
-      </w:r>
-      <w:proofErr w:type="spellEnd"/>
-      <w:r>
-        <w:t xml:space="preserve"> </w:t>
+        <w:t xml:space="preserve">serID </w:t>
       </w:r>
       <w:r>
         <w:t>number and  be displayed all their messages so that I can look for potentially incriminating evidence of a perp.</w:t>
@@ -339,15 +330,7 @@
         </w:numPr>
       </w:pPr>
       <w:r>
-        <w:t xml:space="preserve">As a police officer I want to enter a </w:t>
-      </w:r>
-      <w:proofErr w:type="spellStart"/>
-      <w:r>
-        <w:t>userID</w:t>
-      </w:r>
-      <w:proofErr w:type="spellEnd"/>
-      <w:r>
-        <w:t xml:space="preserve"> and be shown their last place of work/education so that I can follow leads.</w:t>
+        <w:t>As a police officer I want to enter a userID and be shown their last place of work/education so that I can follow leads.</w:t>
       </w:r>
     </w:p>
     <w:p>
@@ -359,21 +342,11 @@
         </w:numPr>
       </w:pPr>
       <w:r>
-        <w:t xml:space="preserve">As a police officer I want to enter a </w:t>
-      </w:r>
-      <w:proofErr w:type="spellStart"/>
-      <w:r>
-        <w:t>userID</w:t>
-      </w:r>
-      <w:proofErr w:type="spellEnd"/>
-      <w:r>
-        <w:t xml:space="preserve"> and be shown their friends ID and names so that I can see if </w:t>
-      </w:r>
-      <w:proofErr w:type="spellStart"/>
-      <w:r>
-        <w:t>the</w:t>
-      </w:r>
-      <w:proofErr w:type="spellEnd"/>
+        <w:t>As a police officer I want to enter a userID and be shown their friends ID and names so that I can see if the</w:t>
+      </w:r>
+      <w:r>
+        <w:t>y</w:t>
+      </w:r>
       <w:r>
         <w:t xml:space="preserve"> are friends with other perps.</w:t>
       </w:r>
@@ -400,15 +373,7 @@
       </w:pPr>
       <w:r>
         <w:lastRenderedPageBreak/>
-        <w:t xml:space="preserve">As a police officer I want to enter a </w:t>
-      </w:r>
-      <w:proofErr w:type="spellStart"/>
-      <w:r>
-        <w:t>userID</w:t>
-      </w:r>
-      <w:proofErr w:type="spellEnd"/>
-      <w:r>
-        <w:t xml:space="preserve"> and be shown the gender of the perp so that I can match witness statements.</w:t>
+        <w:t>As a police officer I want to enter a userID and be shown the gender of the perp so that I can match witness statements.</w:t>
       </w:r>
     </w:p>
     <w:p>
@@ -854,7 +819,6 @@
           <w:lang w:val="it-IT"/>
         </w:rPr>
       </w:pPr>
-      <w:proofErr w:type="spellStart"/>
       <w:r>
         <w:rPr>
           <w:sz w:val="24"/>
@@ -862,29 +826,8 @@
           <w:u w:val="single"/>
           <w:lang w:val="it-IT"/>
         </w:rPr>
-        <w:t>Sequence</w:t>
-      </w:r>
-      <w:proofErr w:type="spellEnd"/>
-      <w:r>
-        <w:rPr>
-          <w:sz w:val="24"/>
-          <w:szCs w:val="24"/>
-          <w:u w:val="single"/>
-          <w:lang w:val="it-IT"/>
-        </w:rPr>
-        <w:t xml:space="preserve"> </w:t>
-      </w:r>
-      <w:proofErr w:type="spellStart"/>
-      <w:r>
-        <w:rPr>
-          <w:sz w:val="24"/>
-          <w:szCs w:val="24"/>
-          <w:u w:val="single"/>
-          <w:lang w:val="it-IT"/>
-        </w:rPr>
-        <w:t>diagram</w:t>
-      </w:r>
-      <w:proofErr w:type="spellEnd"/>
+        <w:t>Sequence diagram</w:t>
+      </w:r>
     </w:p>
     <w:p>
       <w:pPr>
@@ -1011,19 +954,8 @@
           <w:u w:val="single"/>
           <w:lang w:val="it-IT"/>
         </w:rPr>
-        <w:t xml:space="preserve">State </w:t>
-      </w:r>
-      <w:proofErr w:type="spellStart"/>
-      <w:r>
-        <w:rPr>
-          <w:sz w:val="24"/>
-          <w:szCs w:val="24"/>
-          <w:u w:val="single"/>
-          <w:lang w:val="it-IT"/>
-        </w:rPr>
-        <w:t>diagram</w:t>
-      </w:r>
-      <w:proofErr w:type="spellEnd"/>
+        <w:t>State diagram</w:t>
+      </w:r>
     </w:p>
     <w:p>
       <w:pPr>
@@ -1318,9 +1250,6 @@
       </w:pPr>
       <w:r>
         <w:tab/>
-      </w:r>
-      <w:proofErr w:type="spellStart"/>
-      <w:r>
         <w:t>Home</w:t>
       </w:r>
       <w:r>
@@ -1329,7 +1258,6 @@
       <w:r>
         <w:t>Town</w:t>
       </w:r>
-      <w:proofErr w:type="spellEnd"/>
     </w:p>
     <w:p>
       <w:pPr>
@@ -1766,25 +1694,19 @@
         </w:rPr>
         <w:tab/>
       </w:r>
-      <w:proofErr w:type="spellStart"/>
       <w:r>
         <w:t>User_ID</w:t>
       </w:r>
-      <w:proofErr w:type="spellEnd"/>
-    </w:p>
-    <w:p>
-      <w:pPr>
-        <w:pStyle w:val="ListParagraph"/>
-        <w:ind w:left="360"/>
-      </w:pPr>
-      <w:r>
-        <w:tab/>
-      </w:r>
-      <w:proofErr w:type="spellStart"/>
-      <w:r>
+    </w:p>
+    <w:p>
+      <w:pPr>
+        <w:pStyle w:val="ListParagraph"/>
+        <w:ind w:left="360"/>
+      </w:pPr>
+      <w:r>
+        <w:tab/>
         <w:t>First_Name</w:t>
       </w:r>
-      <w:proofErr w:type="spellEnd"/>
     </w:p>
     <w:p>
       <w:pPr>
@@ -1813,9 +1735,6 @@
       </w:pPr>
       <w:r>
         <w:tab/>
-      </w:r>
-      <w:proofErr w:type="spellStart"/>
-      <w:r>
         <w:t>Home</w:t>
       </w:r>
       <w:r>
@@ -1824,21 +1743,16 @@
       <w:r>
         <w:t>Town</w:t>
       </w:r>
-      <w:proofErr w:type="spellEnd"/>
-    </w:p>
-    <w:p>
-      <w:pPr>
-        <w:pStyle w:val="ListParagraph"/>
-        <w:ind w:left="360"/>
-      </w:pPr>
-      <w:r>
-        <w:tab/>
-      </w:r>
-      <w:proofErr w:type="spellStart"/>
-      <w:r>
+    </w:p>
+    <w:p>
+      <w:pPr>
+        <w:pStyle w:val="ListParagraph"/>
+        <w:ind w:left="360"/>
+      </w:pPr>
+      <w:r>
+        <w:tab/>
         <w:t>Home_County</w:t>
       </w:r>
-      <w:proofErr w:type="spellEnd"/>
     </w:p>
     <w:p>
       <w:pPr>
@@ -2331,9 +2245,6 @@
       </w:r>
       <w:r>
         <w:tab/>
-      </w:r>
-      <w:proofErr w:type="spellStart"/>
-      <w:r>
         <w:t>Home</w:t>
       </w:r>
       <w:r>
@@ -2342,18 +2253,15 @@
       <w:r>
         <w:t>Town</w:t>
       </w:r>
-      <w:proofErr w:type="spellEnd"/>
     </w:p>
     <w:p>
       <w:pPr>
         <w:pStyle w:val="ListParagraph"/>
         <w:ind w:left="360" w:firstLine="360"/>
       </w:pPr>
-      <w:proofErr w:type="spellStart"/>
       <w:r>
         <w:t>Home_County</w:t>
       </w:r>
-      <w:proofErr w:type="spellEnd"/>
     </w:p>
     <w:p>
       <w:pPr>
@@ -2900,22 +2808,18 @@
       <w:r>
         <w:tab/>
       </w:r>
-      <w:proofErr w:type="spellStart"/>
       <w:r>
         <w:t>Home_Town</w:t>
       </w:r>
-      <w:proofErr w:type="spellEnd"/>
     </w:p>
     <w:p>
       <w:pPr>
         <w:pStyle w:val="ListParagraph"/>
         <w:ind w:left="360" w:firstLine="360"/>
       </w:pPr>
-      <w:proofErr w:type="spellStart"/>
       <w:r>
         <w:t>Home_County</w:t>
       </w:r>
-      <w:proofErr w:type="spellEnd"/>
     </w:p>
     <w:p>
       <w:pPr>
@@ -3102,11 +3006,9 @@
         <w:pStyle w:val="ListParagraph"/>
         <w:ind w:left="360" w:firstLine="360"/>
       </w:pPr>
-      <w:proofErr w:type="spellStart"/>
       <w:r>
         <w:t>Sender_ID</w:t>
       </w:r>
-      <w:proofErr w:type="spellEnd"/>
     </w:p>
     <w:p>
       <w:pPr>
@@ -3162,12 +3064,8 @@
       </w:pPr>
       <w:r>
         <w:tab/>
-      </w:r>
-      <w:proofErr w:type="spellStart"/>
-      <w:r>
         <w:t>User_ID</w:t>
       </w:r>
-      <w:proofErr w:type="spellEnd"/>
     </w:p>
     <w:p>
       <w:pPr>
@@ -3434,6 +3332,14 @@
         <w:pStyle w:val="ListParagraph"/>
         <w:ind w:left="360"/>
       </w:pPr>
+      <w:r>
+        <w:t>The 3NF diagram was generated in workbench. It is directly related to the SQL tables and contents. The friendship table has been refactored so that less data needs changing is a document change occurs. Foreign keys are indicated by the red rhombi</w:t>
+      </w:r>
+      <w:r>
+        <w:t>, and primary keys by the golden key. Both messages and friendships table have multiple foreign keys therefore have multiple one to many connections.</w:t>
+      </w:r>
+      <w:bookmarkStart w:id="0" w:name="_GoBack"/>
+      <w:bookmarkEnd w:id="0"/>
     </w:p>
     <w:p>
       <w:pPr>
@@ -3490,99 +3396,45 @@
           <w:sz w:val="22"/>
           <w:szCs w:val="22"/>
         </w:rPr>
-        <w:t xml:space="preserve">  </w:t>
-      </w:r>
-      <w:proofErr w:type="spellStart"/>
-      <w:r>
-        <w:rPr>
-          <w:rFonts w:ascii="Calibri" w:hAnsi="Calibri" w:cs="Calibri"/>
-          <w:sz w:val="22"/>
-          <w:szCs w:val="22"/>
-        </w:rPr>
-        <w:t>User_ID</w:t>
-      </w:r>
-      <w:proofErr w:type="spellEnd"/>
-      <w:r>
-        <w:rPr>
-          <w:rFonts w:ascii="Calibri" w:hAnsi="Calibri" w:cs="Calibri"/>
-          <w:sz w:val="22"/>
-          <w:szCs w:val="22"/>
-        </w:rPr>
-        <w:t xml:space="preserve"> INT NOT NULL,</w:t>
-      </w:r>
-    </w:p>
-    <w:p>
-      <w:pPr>
-        <w:pStyle w:val="NormalWeb"/>
-        <w:spacing w:before="0" w:beforeAutospacing="0" w:after="0" w:afterAutospacing="0"/>
-        <w:rPr>
-          <w:rFonts w:ascii="Calibri" w:hAnsi="Calibri" w:cs="Calibri"/>
-          <w:sz w:val="22"/>
-          <w:szCs w:val="22"/>
-        </w:rPr>
-      </w:pPr>
-      <w:r>
-        <w:rPr>
-          <w:rFonts w:ascii="Calibri" w:hAnsi="Calibri" w:cs="Calibri"/>
-          <w:sz w:val="22"/>
-          <w:szCs w:val="22"/>
-        </w:rPr>
-        <w:t xml:space="preserve">  </w:t>
-      </w:r>
-      <w:proofErr w:type="spellStart"/>
-      <w:r>
-        <w:rPr>
-          <w:rFonts w:ascii="Calibri" w:hAnsi="Calibri" w:cs="Calibri"/>
-          <w:sz w:val="22"/>
-          <w:szCs w:val="22"/>
-        </w:rPr>
-        <w:t>First_Name</w:t>
-      </w:r>
-      <w:proofErr w:type="spellEnd"/>
-      <w:r>
-        <w:rPr>
-          <w:rFonts w:ascii="Calibri" w:hAnsi="Calibri" w:cs="Calibri"/>
-          <w:sz w:val="22"/>
-          <w:szCs w:val="22"/>
-        </w:rPr>
-        <w:t xml:space="preserve"> VARCHAR(45) NOT NULL,</w:t>
-      </w:r>
-    </w:p>
-    <w:p>
-      <w:pPr>
-        <w:pStyle w:val="NormalWeb"/>
-        <w:spacing w:before="0" w:beforeAutospacing="0" w:after="0" w:afterAutospacing="0"/>
-        <w:rPr>
-          <w:rFonts w:ascii="Calibri" w:hAnsi="Calibri" w:cs="Calibri"/>
-          <w:sz w:val="22"/>
-          <w:szCs w:val="22"/>
-        </w:rPr>
-      </w:pPr>
-      <w:r>
-        <w:rPr>
-          <w:rFonts w:ascii="Calibri" w:hAnsi="Calibri" w:cs="Calibri"/>
-          <w:sz w:val="22"/>
-          <w:szCs w:val="22"/>
-        </w:rPr>
-        <w:t xml:space="preserve">  </w:t>
-      </w:r>
-      <w:proofErr w:type="spellStart"/>
-      <w:r>
-        <w:rPr>
-          <w:rFonts w:ascii="Calibri" w:hAnsi="Calibri" w:cs="Calibri"/>
-          <w:sz w:val="22"/>
-          <w:szCs w:val="22"/>
-        </w:rPr>
-        <w:t>Last_Name</w:t>
-      </w:r>
-      <w:proofErr w:type="spellEnd"/>
-      <w:r>
-        <w:rPr>
-          <w:rFonts w:ascii="Calibri" w:hAnsi="Calibri" w:cs="Calibri"/>
-          <w:sz w:val="22"/>
-          <w:szCs w:val="22"/>
-        </w:rPr>
-        <w:t xml:space="preserve"> VARCHAR(45) NOT NULL,</w:t>
+        <w:t xml:space="preserve">  User_ID INT NOT NULL,</w:t>
+      </w:r>
+    </w:p>
+    <w:p>
+      <w:pPr>
+        <w:pStyle w:val="NormalWeb"/>
+        <w:spacing w:before="0" w:beforeAutospacing="0" w:after="0" w:afterAutospacing="0"/>
+        <w:rPr>
+          <w:rFonts w:ascii="Calibri" w:hAnsi="Calibri" w:cs="Calibri"/>
+          <w:sz w:val="22"/>
+          <w:szCs w:val="22"/>
+        </w:rPr>
+      </w:pPr>
+      <w:r>
+        <w:rPr>
+          <w:rFonts w:ascii="Calibri" w:hAnsi="Calibri" w:cs="Calibri"/>
+          <w:sz w:val="22"/>
+          <w:szCs w:val="22"/>
+        </w:rPr>
+        <w:t xml:space="preserve">  First_Name VARCHAR(45) NOT NULL,</w:t>
+      </w:r>
+    </w:p>
+    <w:p>
+      <w:pPr>
+        <w:pStyle w:val="NormalWeb"/>
+        <w:spacing w:before="0" w:beforeAutospacing="0" w:after="0" w:afterAutospacing="0"/>
+        <w:rPr>
+          <w:rFonts w:ascii="Calibri" w:hAnsi="Calibri" w:cs="Calibri"/>
+          <w:sz w:val="22"/>
+          <w:szCs w:val="22"/>
+        </w:rPr>
+      </w:pPr>
+      <w:r>
+        <w:rPr>
+          <w:rFonts w:ascii="Calibri" w:hAnsi="Calibri" w:cs="Calibri"/>
+          <w:sz w:val="22"/>
+          <w:szCs w:val="22"/>
+        </w:rPr>
+        <w:t xml:space="preserve">  Last_Name VARCHAR(45) NOT NULL,</w:t>
       </w:r>
     </w:p>
     <w:p>
@@ -3620,62 +3472,26 @@
           <w:sz w:val="22"/>
           <w:szCs w:val="22"/>
         </w:rPr>
-        <w:t xml:space="preserve">  </w:t>
-      </w:r>
-      <w:proofErr w:type="spellStart"/>
-      <w:r>
-        <w:rPr>
-          <w:rFonts w:ascii="Calibri" w:hAnsi="Calibri" w:cs="Calibri"/>
-          <w:sz w:val="22"/>
-          <w:szCs w:val="22"/>
-        </w:rPr>
-        <w:t>Home_Town</w:t>
-      </w:r>
-      <w:proofErr w:type="spellEnd"/>
-      <w:r>
-        <w:rPr>
-          <w:rFonts w:ascii="Calibri" w:hAnsi="Calibri" w:cs="Calibri"/>
-          <w:sz w:val="22"/>
-          <w:szCs w:val="22"/>
-        </w:rPr>
-        <w:t xml:space="preserve"> VARCHAR(100) NOT NULL,</w:t>
-      </w:r>
-    </w:p>
-    <w:p>
-      <w:pPr>
-        <w:pStyle w:val="NormalWeb"/>
-        <w:spacing w:before="0" w:beforeAutospacing="0" w:after="0" w:afterAutospacing="0"/>
-        <w:rPr>
-          <w:rFonts w:ascii="Calibri" w:hAnsi="Calibri" w:cs="Calibri"/>
-          <w:sz w:val="22"/>
-          <w:szCs w:val="22"/>
-        </w:rPr>
-      </w:pPr>
-      <w:r>
-        <w:rPr>
-          <w:rFonts w:ascii="Calibri" w:hAnsi="Calibri" w:cs="Calibri"/>
-          <w:sz w:val="22"/>
-          <w:szCs w:val="22"/>
-        </w:rPr>
-        <w:t xml:space="preserve">  </w:t>
-      </w:r>
-      <w:proofErr w:type="spellStart"/>
-      <w:r>
-        <w:rPr>
-          <w:rFonts w:ascii="Calibri" w:hAnsi="Calibri" w:cs="Calibri"/>
-          <w:sz w:val="22"/>
-          <w:szCs w:val="22"/>
-        </w:rPr>
-        <w:t>Home_County</w:t>
-      </w:r>
-      <w:proofErr w:type="spellEnd"/>
-      <w:r>
-        <w:rPr>
-          <w:rFonts w:ascii="Calibri" w:hAnsi="Calibri" w:cs="Calibri"/>
-          <w:sz w:val="22"/>
-          <w:szCs w:val="22"/>
-        </w:rPr>
-        <w:t xml:space="preserve"> VARCHAR(100) NOT NULL,</w:t>
+        <w:t xml:space="preserve">  Home_Town VARCHAR(100) NOT NULL,</w:t>
+      </w:r>
+    </w:p>
+    <w:p>
+      <w:pPr>
+        <w:pStyle w:val="NormalWeb"/>
+        <w:spacing w:before="0" w:beforeAutospacing="0" w:after="0" w:afterAutospacing="0"/>
+        <w:rPr>
+          <w:rFonts w:ascii="Calibri" w:hAnsi="Calibri" w:cs="Calibri"/>
+          <w:sz w:val="22"/>
+          <w:szCs w:val="22"/>
+        </w:rPr>
+      </w:pPr>
+      <w:r>
+        <w:rPr>
+          <w:rFonts w:ascii="Calibri" w:hAnsi="Calibri" w:cs="Calibri"/>
+          <w:sz w:val="22"/>
+          <w:szCs w:val="22"/>
+        </w:rPr>
+        <w:t xml:space="preserve">  Home_County VARCHAR(100) NOT NULL,</w:t>
       </w:r>
     </w:p>
     <w:p>
@@ -3732,25 +3548,7 @@
           <w:sz w:val="22"/>
           <w:szCs w:val="22"/>
         </w:rPr>
-        <w:t xml:space="preserve">  PRIMARY KEY (</w:t>
-      </w:r>
-      <w:proofErr w:type="spellStart"/>
-      <w:r>
-        <w:rPr>
-          <w:rFonts w:ascii="Calibri" w:hAnsi="Calibri" w:cs="Calibri"/>
-          <w:sz w:val="22"/>
-          <w:szCs w:val="22"/>
-        </w:rPr>
-        <w:t>User_ID</w:t>
-      </w:r>
-      <w:proofErr w:type="spellEnd"/>
-      <w:r>
-        <w:rPr>
-          <w:rFonts w:ascii="Calibri" w:hAnsi="Calibri" w:cs="Calibri"/>
-          <w:sz w:val="22"/>
-          <w:szCs w:val="22"/>
-        </w:rPr>
-        <w:t>));</w:t>
+        <w:t xml:space="preserve">  PRIMARY KEY (User_ID));</w:t>
       </w:r>
     </w:p>
     <w:p>
@@ -3956,136 +3754,64 @@
           <w:sz w:val="22"/>
           <w:szCs w:val="22"/>
         </w:rPr>
-        <w:t xml:space="preserve">  </w:t>
-      </w:r>
-      <w:proofErr w:type="spellStart"/>
-      <w:r>
-        <w:rPr>
-          <w:rFonts w:ascii="Calibri" w:hAnsi="Calibri" w:cs="Calibri"/>
-          <w:sz w:val="22"/>
-          <w:szCs w:val="22"/>
-        </w:rPr>
-        <w:t>Message_ID</w:t>
-      </w:r>
-      <w:proofErr w:type="spellEnd"/>
-      <w:r>
-        <w:rPr>
-          <w:rFonts w:ascii="Calibri" w:hAnsi="Calibri" w:cs="Calibri"/>
-          <w:sz w:val="22"/>
-          <w:szCs w:val="22"/>
-        </w:rPr>
-        <w:t xml:space="preserve"> INT NOT NULL AUTO_INCREMENT,</w:t>
-      </w:r>
-    </w:p>
-    <w:p>
-      <w:pPr>
-        <w:pStyle w:val="NormalWeb"/>
-        <w:spacing w:before="0" w:beforeAutospacing="0" w:after="0" w:afterAutospacing="0"/>
-        <w:rPr>
-          <w:rFonts w:ascii="Calibri" w:hAnsi="Calibri" w:cs="Calibri"/>
-          <w:sz w:val="22"/>
-          <w:szCs w:val="22"/>
-        </w:rPr>
-      </w:pPr>
-      <w:r>
-        <w:rPr>
-          <w:rFonts w:ascii="Calibri" w:hAnsi="Calibri" w:cs="Calibri"/>
-          <w:sz w:val="22"/>
-          <w:szCs w:val="22"/>
-        </w:rPr>
-        <w:t xml:space="preserve">  </w:t>
-      </w:r>
-      <w:proofErr w:type="spellStart"/>
-      <w:r>
-        <w:rPr>
-          <w:rFonts w:ascii="Calibri" w:hAnsi="Calibri" w:cs="Calibri"/>
-          <w:sz w:val="22"/>
-          <w:szCs w:val="22"/>
-        </w:rPr>
-        <w:t>Sender_ID</w:t>
-      </w:r>
-      <w:proofErr w:type="spellEnd"/>
-      <w:r>
-        <w:rPr>
-          <w:rFonts w:ascii="Calibri" w:hAnsi="Calibri" w:cs="Calibri"/>
-          <w:sz w:val="22"/>
-          <w:szCs w:val="22"/>
-        </w:rPr>
-        <w:t xml:space="preserve"> INT NOT NULL,</w:t>
-      </w:r>
-    </w:p>
-    <w:p>
-      <w:pPr>
-        <w:pStyle w:val="NormalWeb"/>
-        <w:spacing w:before="0" w:beforeAutospacing="0" w:after="0" w:afterAutospacing="0"/>
-        <w:rPr>
-          <w:rFonts w:ascii="Calibri" w:hAnsi="Calibri" w:cs="Calibri"/>
-          <w:sz w:val="22"/>
-          <w:szCs w:val="22"/>
-        </w:rPr>
-      </w:pPr>
-      <w:r>
-        <w:rPr>
-          <w:rFonts w:ascii="Calibri" w:hAnsi="Calibri" w:cs="Calibri"/>
-          <w:sz w:val="22"/>
-          <w:szCs w:val="22"/>
-        </w:rPr>
-        <w:t xml:space="preserve">  </w:t>
-      </w:r>
-      <w:proofErr w:type="spellStart"/>
-      <w:r>
-        <w:rPr>
-          <w:rFonts w:ascii="Calibri" w:hAnsi="Calibri" w:cs="Calibri"/>
-          <w:sz w:val="22"/>
-          <w:szCs w:val="22"/>
-        </w:rPr>
-        <w:t>Receiver_ID</w:t>
-      </w:r>
-      <w:proofErr w:type="spellEnd"/>
-      <w:r>
-        <w:rPr>
-          <w:rFonts w:ascii="Calibri" w:hAnsi="Calibri" w:cs="Calibri"/>
-          <w:sz w:val="22"/>
-          <w:szCs w:val="22"/>
-        </w:rPr>
-        <w:t xml:space="preserve"> INT NOT NULL,</w:t>
-      </w:r>
-    </w:p>
-    <w:p>
-      <w:pPr>
-        <w:pStyle w:val="NormalWeb"/>
-        <w:spacing w:before="0" w:beforeAutospacing="0" w:after="0" w:afterAutospacing="0"/>
-        <w:rPr>
-          <w:rFonts w:ascii="Calibri" w:hAnsi="Calibri" w:cs="Calibri"/>
-          <w:sz w:val="22"/>
-          <w:szCs w:val="22"/>
-        </w:rPr>
-      </w:pPr>
-      <w:r>
-        <w:rPr>
-          <w:rFonts w:ascii="Calibri" w:hAnsi="Calibri" w:cs="Calibri"/>
-          <w:sz w:val="22"/>
-          <w:szCs w:val="22"/>
-        </w:rPr>
-        <w:t xml:space="preserve">  </w:t>
-      </w:r>
-      <w:proofErr w:type="spellStart"/>
-      <w:r>
-        <w:rPr>
-          <w:rFonts w:ascii="Calibri" w:hAnsi="Calibri" w:cs="Calibri"/>
-          <w:sz w:val="22"/>
-          <w:szCs w:val="22"/>
-        </w:rPr>
-        <w:t>Date_Time</w:t>
-      </w:r>
-      <w:proofErr w:type="spellEnd"/>
-      <w:r>
-        <w:rPr>
-          <w:rFonts w:ascii="Calibri" w:hAnsi="Calibri" w:cs="Calibri"/>
-          <w:sz w:val="22"/>
-          <w:szCs w:val="22"/>
-        </w:rPr>
-        <w:t xml:space="preserve"> VARCHAR(17) NOT NULL,</w:t>
+        <w:t xml:space="preserve">  Message_ID INT NOT NULL AUTO_INCREMENT,</w:t>
+      </w:r>
+    </w:p>
+    <w:p>
+      <w:pPr>
+        <w:pStyle w:val="NormalWeb"/>
+        <w:spacing w:before="0" w:beforeAutospacing="0" w:after="0" w:afterAutospacing="0"/>
+        <w:rPr>
+          <w:rFonts w:ascii="Calibri" w:hAnsi="Calibri" w:cs="Calibri"/>
+          <w:sz w:val="22"/>
+          <w:szCs w:val="22"/>
+        </w:rPr>
+      </w:pPr>
+      <w:r>
+        <w:rPr>
+          <w:rFonts w:ascii="Calibri" w:hAnsi="Calibri" w:cs="Calibri"/>
+          <w:sz w:val="22"/>
+          <w:szCs w:val="22"/>
+        </w:rPr>
+        <w:t xml:space="preserve">  Sender_ID INT NOT NULL,</w:t>
+      </w:r>
+    </w:p>
+    <w:p>
+      <w:pPr>
+        <w:pStyle w:val="NormalWeb"/>
+        <w:spacing w:before="0" w:beforeAutospacing="0" w:after="0" w:afterAutospacing="0"/>
+        <w:rPr>
+          <w:rFonts w:ascii="Calibri" w:hAnsi="Calibri" w:cs="Calibri"/>
+          <w:sz w:val="22"/>
+          <w:szCs w:val="22"/>
+        </w:rPr>
+      </w:pPr>
+      <w:r>
+        <w:rPr>
+          <w:rFonts w:ascii="Calibri" w:hAnsi="Calibri" w:cs="Calibri"/>
+          <w:sz w:val="22"/>
+          <w:szCs w:val="22"/>
+        </w:rPr>
+        <w:t xml:space="preserve">  Receiver_ID INT NOT NULL,</w:t>
+      </w:r>
+    </w:p>
+    <w:p>
+      <w:pPr>
+        <w:pStyle w:val="NormalWeb"/>
+        <w:spacing w:before="0" w:beforeAutospacing="0" w:after="0" w:afterAutospacing="0"/>
+        <w:rPr>
+          <w:rFonts w:ascii="Calibri" w:hAnsi="Calibri" w:cs="Calibri"/>
+          <w:sz w:val="22"/>
+          <w:szCs w:val="22"/>
+        </w:rPr>
+      </w:pPr>
+      <w:r>
+        <w:rPr>
+          <w:rFonts w:ascii="Calibri" w:hAnsi="Calibri" w:cs="Calibri"/>
+          <w:sz w:val="22"/>
+          <w:szCs w:val="22"/>
+        </w:rPr>
+        <w:t xml:space="preserve">  Date_Time VARCHAR(17) NOT NULL,</w:t>
       </w:r>
     </w:p>
     <w:p>
@@ -4123,25 +3849,7 @@
           <w:sz w:val="22"/>
           <w:szCs w:val="22"/>
         </w:rPr>
-        <w:t xml:space="preserve">  PRIMARY KEY (</w:t>
-      </w:r>
-      <w:proofErr w:type="spellStart"/>
-      <w:r>
-        <w:rPr>
-          <w:rFonts w:ascii="Calibri" w:hAnsi="Calibri" w:cs="Calibri"/>
-          <w:sz w:val="22"/>
-          <w:szCs w:val="22"/>
-        </w:rPr>
-        <w:t>Message_ID</w:t>
-      </w:r>
-      <w:proofErr w:type="spellEnd"/>
-      <w:r>
-        <w:rPr>
-          <w:rFonts w:ascii="Calibri" w:hAnsi="Calibri" w:cs="Calibri"/>
-          <w:sz w:val="22"/>
-          <w:szCs w:val="22"/>
-        </w:rPr>
-        <w:t>),</w:t>
+        <w:t xml:space="preserve">  PRIMARY KEY (Message_ID),</w:t>
       </w:r>
     </w:p>
     <w:p>
@@ -4162,9 +3870,8 @@
           <w:szCs w:val="22"/>
           <w:lang w:val="fr-FR"/>
         </w:rPr>
-        <w:t xml:space="preserve">  UNIQUE INDEX </w:t>
-      </w:r>
-      <w:proofErr w:type="spellStart"/>
+        <w:t xml:space="preserve">  UNIQUE INDEX idmessages_UNIQUE</w:t>
+      </w:r>
       <w:r>
         <w:rPr>
           <w:rFonts w:ascii="Calibri" w:hAnsi="Calibri" w:cs="Calibri"/>
@@ -4172,9 +3879,8 @@
           <w:szCs w:val="22"/>
           <w:lang w:val="fr-FR"/>
         </w:rPr>
-        <w:t>idmessages_UNIQUE</w:t>
-      </w:r>
-      <w:proofErr w:type="spellEnd"/>
+        <w:t xml:space="preserve"> (</w:t>
+      </w:r>
       <w:r>
         <w:rPr>
           <w:rFonts w:ascii="Calibri" w:hAnsi="Calibri" w:cs="Calibri"/>
@@ -4182,19 +3888,20 @@
           <w:szCs w:val="22"/>
           <w:lang w:val="fr-FR"/>
         </w:rPr>
-        <w:t xml:space="preserve"> (</w:t>
-      </w:r>
-      <w:proofErr w:type="spellStart"/>
-      <w:r>
+        <w:t>Message_ID ASC) VISIBLE);</w:t>
+      </w:r>
+    </w:p>
+    <w:p>
+      <w:pPr>
+        <w:pStyle w:val="NormalWeb"/>
+        <w:spacing w:before="0" w:beforeAutospacing="0" w:after="0" w:afterAutospacing="0"/>
         <w:rPr>
           <w:rFonts w:ascii="Calibri" w:hAnsi="Calibri" w:cs="Calibri"/>
           <w:sz w:val="22"/>
           <w:szCs w:val="22"/>
           <w:lang w:val="fr-FR"/>
         </w:rPr>
-        <w:t>Message_ID</w:t>
-      </w:r>
-      <w:proofErr w:type="spellEnd"/>
+      </w:pPr>
       <w:r>
         <w:rPr>
           <w:rFonts w:ascii="Calibri" w:hAnsi="Calibri" w:cs="Calibri"/>
@@ -4202,7 +3909,7 @@
           <w:szCs w:val="22"/>
           <w:lang w:val="fr-FR"/>
         </w:rPr>
-        <w:t xml:space="preserve"> ASC) VISIBLE);</w:t>
+        <w:t> </w:t>
       </w:r>
     </w:p>
     <w:p>
@@ -4234,15 +3941,124 @@
           <w:rFonts w:ascii="Calibri" w:hAnsi="Calibri" w:cs="Calibri"/>
           <w:sz w:val="22"/>
           <w:szCs w:val="22"/>
-          <w:lang w:val="fr-FR"/>
-        </w:rPr>
-      </w:pPr>
-      <w:r>
-        <w:rPr>
-          <w:rFonts w:ascii="Calibri" w:hAnsi="Calibri" w:cs="Calibri"/>
-          <w:sz w:val="22"/>
-          <w:szCs w:val="22"/>
-          <w:lang w:val="fr-FR"/>
+        </w:rPr>
+      </w:pPr>
+      <w:r>
+        <w:rPr>
+          <w:rFonts w:ascii="Calibri" w:hAnsi="Calibri" w:cs="Calibri"/>
+          <w:sz w:val="22"/>
+          <w:szCs w:val="22"/>
+        </w:rPr>
+        <w:t>CREATE TABLE isad157_sskinner.occupation (</w:t>
+      </w:r>
+    </w:p>
+    <w:p>
+      <w:pPr>
+        <w:pStyle w:val="NormalWeb"/>
+        <w:spacing w:before="0" w:beforeAutospacing="0" w:after="0" w:afterAutospacing="0"/>
+        <w:rPr>
+          <w:rFonts w:ascii="Calibri" w:hAnsi="Calibri" w:cs="Calibri"/>
+          <w:sz w:val="22"/>
+          <w:szCs w:val="22"/>
+        </w:rPr>
+      </w:pPr>
+      <w:r>
+        <w:rPr>
+          <w:rFonts w:ascii="Calibri" w:hAnsi="Calibri" w:cs="Calibri"/>
+          <w:sz w:val="22"/>
+          <w:szCs w:val="22"/>
+        </w:rPr>
+        <w:t xml:space="preserve">  User_ID INT NOT NULL,</w:t>
+      </w:r>
+    </w:p>
+    <w:p>
+      <w:pPr>
+        <w:pStyle w:val="NormalWeb"/>
+        <w:spacing w:before="0" w:beforeAutospacing="0" w:after="0" w:afterAutospacing="0"/>
+        <w:rPr>
+          <w:rFonts w:ascii="Calibri" w:hAnsi="Calibri" w:cs="Calibri"/>
+          <w:sz w:val="22"/>
+          <w:szCs w:val="22"/>
+        </w:rPr>
+      </w:pPr>
+      <w:r>
+        <w:rPr>
+          <w:rFonts w:ascii="Calibri" w:hAnsi="Calibri" w:cs="Calibri"/>
+          <w:sz w:val="22"/>
+          <w:szCs w:val="22"/>
+        </w:rPr>
+        <w:t xml:space="preserve">  Workplace VARCHAR(45) NULL,</w:t>
+      </w:r>
+    </w:p>
+    <w:p>
+      <w:pPr>
+        <w:pStyle w:val="NormalWeb"/>
+        <w:spacing w:before="0" w:beforeAutospacing="0" w:after="0" w:afterAutospacing="0"/>
+        <w:rPr>
+          <w:rFonts w:ascii="Calibri" w:hAnsi="Calibri" w:cs="Calibri"/>
+          <w:sz w:val="22"/>
+          <w:szCs w:val="22"/>
+        </w:rPr>
+      </w:pPr>
+      <w:r>
+        <w:rPr>
+          <w:rFonts w:ascii="Calibri" w:hAnsi="Calibri" w:cs="Calibri"/>
+          <w:sz w:val="22"/>
+          <w:szCs w:val="22"/>
+        </w:rPr>
+        <w:t xml:space="preserve">  Start</w:t>
+      </w:r>
+      <w:r>
+        <w:rPr>
+          <w:rFonts w:ascii="Calibri" w:hAnsi="Calibri" w:cs="Calibri"/>
+          <w:sz w:val="22"/>
+          <w:szCs w:val="22"/>
+        </w:rPr>
+        <w:t xml:space="preserve"> </w:t>
+      </w:r>
+      <w:r>
+        <w:rPr>
+          <w:rFonts w:ascii="Calibri" w:hAnsi="Calibri" w:cs="Calibri"/>
+          <w:sz w:val="22"/>
+          <w:szCs w:val="22"/>
+        </w:rPr>
+        <w:t>VARCHAR(4) NULL,</w:t>
+      </w:r>
+    </w:p>
+    <w:p>
+      <w:pPr>
+        <w:pStyle w:val="NormalWeb"/>
+        <w:spacing w:before="0" w:beforeAutospacing="0" w:after="0" w:afterAutospacing="0"/>
+        <w:rPr>
+          <w:rFonts w:ascii="Calibri" w:hAnsi="Calibri" w:cs="Calibri"/>
+          <w:sz w:val="22"/>
+          <w:szCs w:val="22"/>
+        </w:rPr>
+      </w:pPr>
+      <w:r>
+        <w:rPr>
+          <w:rFonts w:ascii="Calibri" w:hAnsi="Calibri" w:cs="Calibri"/>
+          <w:sz w:val="22"/>
+          <w:szCs w:val="22"/>
+        </w:rPr>
+        <w:t xml:space="preserve">  Terminate VARCHAR(8) NULL);</w:t>
+      </w:r>
+    </w:p>
+    <w:p>
+      <w:pPr>
+        <w:pStyle w:val="NormalWeb"/>
+        <w:spacing w:before="0" w:beforeAutospacing="0" w:after="0" w:afterAutospacing="0"/>
+        <w:rPr>
+          <w:rFonts w:ascii="Calibri" w:hAnsi="Calibri" w:cs="Calibri"/>
+          <w:sz w:val="22"/>
+          <w:szCs w:val="22"/>
+        </w:rPr>
+      </w:pPr>
+      <w:r>
+        <w:rPr>
+          <w:rFonts w:ascii="Calibri" w:hAnsi="Calibri" w:cs="Calibri"/>
+          <w:sz w:val="22"/>
+          <w:szCs w:val="22"/>
         </w:rPr>
         <w:t> </w:t>
       </w:r>
@@ -4263,135 +4079,6 @@
           <w:sz w:val="22"/>
           <w:szCs w:val="22"/>
         </w:rPr>
-        <w:t>CREATE TABLE isad157_sskinner.occupation (</w:t>
-      </w:r>
-    </w:p>
-    <w:p>
-      <w:pPr>
-        <w:pStyle w:val="NormalWeb"/>
-        <w:spacing w:before="0" w:beforeAutospacing="0" w:after="0" w:afterAutospacing="0"/>
-        <w:rPr>
-          <w:rFonts w:ascii="Calibri" w:hAnsi="Calibri" w:cs="Calibri"/>
-          <w:sz w:val="22"/>
-          <w:szCs w:val="22"/>
-        </w:rPr>
-      </w:pPr>
-      <w:r>
-        <w:rPr>
-          <w:rFonts w:ascii="Calibri" w:hAnsi="Calibri" w:cs="Calibri"/>
-          <w:sz w:val="22"/>
-          <w:szCs w:val="22"/>
-        </w:rPr>
-        <w:t xml:space="preserve">  </w:t>
-      </w:r>
-      <w:proofErr w:type="spellStart"/>
-      <w:r>
-        <w:rPr>
-          <w:rFonts w:ascii="Calibri" w:hAnsi="Calibri" w:cs="Calibri"/>
-          <w:sz w:val="22"/>
-          <w:szCs w:val="22"/>
-        </w:rPr>
-        <w:t>User_ID</w:t>
-      </w:r>
-      <w:proofErr w:type="spellEnd"/>
-      <w:r>
-        <w:rPr>
-          <w:rFonts w:ascii="Calibri" w:hAnsi="Calibri" w:cs="Calibri"/>
-          <w:sz w:val="22"/>
-          <w:szCs w:val="22"/>
-        </w:rPr>
-        <w:t xml:space="preserve"> INT NOT NULL,</w:t>
-      </w:r>
-    </w:p>
-    <w:p>
-      <w:pPr>
-        <w:pStyle w:val="NormalWeb"/>
-        <w:spacing w:before="0" w:beforeAutospacing="0" w:after="0" w:afterAutospacing="0"/>
-        <w:rPr>
-          <w:rFonts w:ascii="Calibri" w:hAnsi="Calibri" w:cs="Calibri"/>
-          <w:sz w:val="22"/>
-          <w:szCs w:val="22"/>
-        </w:rPr>
-      </w:pPr>
-      <w:r>
-        <w:rPr>
-          <w:rFonts w:ascii="Calibri" w:hAnsi="Calibri" w:cs="Calibri"/>
-          <w:sz w:val="22"/>
-          <w:szCs w:val="22"/>
-        </w:rPr>
-        <w:t xml:space="preserve">  Workplace VARCHAR(45) NULL,</w:t>
-      </w:r>
-    </w:p>
-    <w:p>
-      <w:pPr>
-        <w:pStyle w:val="NormalWeb"/>
-        <w:spacing w:before="0" w:beforeAutospacing="0" w:after="0" w:afterAutospacing="0"/>
-        <w:rPr>
-          <w:rFonts w:ascii="Calibri" w:hAnsi="Calibri" w:cs="Calibri"/>
-          <w:sz w:val="22"/>
-          <w:szCs w:val="22"/>
-        </w:rPr>
-      </w:pPr>
-      <w:r>
-        <w:rPr>
-          <w:rFonts w:ascii="Calibri" w:hAnsi="Calibri" w:cs="Calibri"/>
-          <w:sz w:val="22"/>
-          <w:szCs w:val="22"/>
-        </w:rPr>
-        <w:t xml:space="preserve">  Start</w:t>
-      </w:r>
-      <w:r>
-        <w:rPr>
-          <w:rFonts w:ascii="Calibri" w:hAnsi="Calibri" w:cs="Calibri"/>
-          <w:sz w:val="22"/>
-          <w:szCs w:val="22"/>
-        </w:rPr>
-        <w:t xml:space="preserve"> </w:t>
-      </w:r>
-      <w:r>
-        <w:rPr>
-          <w:rFonts w:ascii="Calibri" w:hAnsi="Calibri" w:cs="Calibri"/>
-          <w:sz w:val="22"/>
-          <w:szCs w:val="22"/>
-        </w:rPr>
-        <w:t>VARCHAR(4) NULL,</w:t>
-      </w:r>
-    </w:p>
-    <w:p>
-      <w:pPr>
-        <w:pStyle w:val="NormalWeb"/>
-        <w:spacing w:before="0" w:beforeAutospacing="0" w:after="0" w:afterAutospacing="0"/>
-        <w:rPr>
-          <w:rFonts w:ascii="Calibri" w:hAnsi="Calibri" w:cs="Calibri"/>
-          <w:sz w:val="22"/>
-          <w:szCs w:val="22"/>
-        </w:rPr>
-      </w:pPr>
-      <w:r>
-        <w:rPr>
-          <w:rFonts w:ascii="Calibri" w:hAnsi="Calibri" w:cs="Calibri"/>
-          <w:sz w:val="22"/>
-          <w:szCs w:val="22"/>
-        </w:rPr>
-        <w:t xml:space="preserve">  Terminate VARCHAR(8) NULL);</w:t>
-      </w:r>
-    </w:p>
-    <w:p>
-      <w:pPr>
-        <w:pStyle w:val="NormalWeb"/>
-        <w:spacing w:before="0" w:beforeAutospacing="0" w:after="0" w:afterAutospacing="0"/>
-        <w:rPr>
-          <w:rFonts w:ascii="Calibri" w:hAnsi="Calibri" w:cs="Calibri"/>
-          <w:sz w:val="22"/>
-          <w:szCs w:val="22"/>
-        </w:rPr>
-      </w:pPr>
-      <w:r>
-        <w:rPr>
-          <w:rFonts w:ascii="Calibri" w:hAnsi="Calibri" w:cs="Calibri"/>
-          <w:sz w:val="22"/>
-          <w:szCs w:val="22"/>
-        </w:rPr>
         <w:t> </w:t>
       </w:r>
     </w:p>
@@ -4411,6 +4098,101 @@
           <w:sz w:val="22"/>
           <w:szCs w:val="22"/>
         </w:rPr>
+        <w:t>CREATE TABLE isad157_sskinner.education (</w:t>
+      </w:r>
+    </w:p>
+    <w:p>
+      <w:pPr>
+        <w:pStyle w:val="NormalWeb"/>
+        <w:spacing w:before="0" w:beforeAutospacing="0" w:after="0" w:afterAutospacing="0"/>
+        <w:rPr>
+          <w:rFonts w:ascii="Calibri" w:hAnsi="Calibri" w:cs="Calibri"/>
+          <w:sz w:val="22"/>
+          <w:szCs w:val="22"/>
+        </w:rPr>
+      </w:pPr>
+      <w:r>
+        <w:rPr>
+          <w:rFonts w:ascii="Calibri" w:hAnsi="Calibri" w:cs="Calibri"/>
+          <w:sz w:val="22"/>
+          <w:szCs w:val="22"/>
+        </w:rPr>
+        <w:t xml:space="preserve">  User_ID INT NOT NULL,</w:t>
+      </w:r>
+    </w:p>
+    <w:p>
+      <w:pPr>
+        <w:pStyle w:val="NormalWeb"/>
+        <w:spacing w:before="0" w:beforeAutospacing="0" w:after="0" w:afterAutospacing="0"/>
+        <w:rPr>
+          <w:rFonts w:ascii="Calibri" w:hAnsi="Calibri" w:cs="Calibri"/>
+          <w:sz w:val="22"/>
+          <w:szCs w:val="22"/>
+        </w:rPr>
+      </w:pPr>
+      <w:r>
+        <w:rPr>
+          <w:rFonts w:ascii="Calibri" w:hAnsi="Calibri" w:cs="Calibri"/>
+          <w:sz w:val="22"/>
+          <w:szCs w:val="22"/>
+        </w:rPr>
+        <w:t xml:space="preserve">  Establishment VARCHAR(100) NULL,</w:t>
+      </w:r>
+    </w:p>
+    <w:p>
+      <w:pPr>
+        <w:pStyle w:val="NormalWeb"/>
+        <w:spacing w:before="0" w:beforeAutospacing="0" w:after="0" w:afterAutospacing="0"/>
+        <w:rPr>
+          <w:rFonts w:ascii="Calibri" w:hAnsi="Calibri" w:cs="Calibri"/>
+          <w:sz w:val="22"/>
+          <w:szCs w:val="22"/>
+        </w:rPr>
+      </w:pPr>
+      <w:r>
+        <w:rPr>
+          <w:rFonts w:ascii="Calibri" w:hAnsi="Calibri" w:cs="Calibri"/>
+          <w:sz w:val="22"/>
+          <w:szCs w:val="22"/>
+        </w:rPr>
+        <w:t xml:space="preserve">  Start VARCHAR(4) NULL,</w:t>
+      </w:r>
+    </w:p>
+    <w:p>
+      <w:pPr>
+        <w:pStyle w:val="NormalWeb"/>
+        <w:spacing w:before="0" w:beforeAutospacing="0" w:after="0" w:afterAutospacing="0"/>
+        <w:rPr>
+          <w:rFonts w:ascii="Calibri" w:hAnsi="Calibri" w:cs="Calibri"/>
+          <w:sz w:val="22"/>
+          <w:szCs w:val="22"/>
+        </w:rPr>
+      </w:pPr>
+      <w:r>
+        <w:rPr>
+          <w:rFonts w:ascii="Calibri" w:hAnsi="Calibri" w:cs="Calibri"/>
+          <w:sz w:val="22"/>
+          <w:szCs w:val="22"/>
+        </w:rPr>
+        <w:t xml:space="preserve">  Graduation VARCHAR(4) NULL);</w:t>
+      </w:r>
+    </w:p>
+    <w:p>
+      <w:pPr>
+        <w:pStyle w:val="NormalWeb"/>
+        <w:spacing w:before="0" w:beforeAutospacing="0" w:after="0" w:afterAutospacing="0"/>
+        <w:rPr>
+          <w:rFonts w:ascii="Calibri" w:hAnsi="Calibri" w:cs="Calibri"/>
+          <w:sz w:val="22"/>
+          <w:szCs w:val="22"/>
+        </w:rPr>
+      </w:pPr>
+      <w:r>
+        <w:rPr>
+          <w:rFonts w:ascii="Calibri" w:hAnsi="Calibri" w:cs="Calibri"/>
+          <w:sz w:val="22"/>
+          <w:szCs w:val="22"/>
+        </w:rPr>
         <w:t> </w:t>
       </w:r>
     </w:p>
@@ -4430,119 +4212,6 @@
           <w:sz w:val="22"/>
           <w:szCs w:val="22"/>
         </w:rPr>
-        <w:t>CREATE TABLE isad157_sskinner.education (</w:t>
-      </w:r>
-    </w:p>
-    <w:p>
-      <w:pPr>
-        <w:pStyle w:val="NormalWeb"/>
-        <w:spacing w:before="0" w:beforeAutospacing="0" w:after="0" w:afterAutospacing="0"/>
-        <w:rPr>
-          <w:rFonts w:ascii="Calibri" w:hAnsi="Calibri" w:cs="Calibri"/>
-          <w:sz w:val="22"/>
-          <w:szCs w:val="22"/>
-        </w:rPr>
-      </w:pPr>
-      <w:r>
-        <w:rPr>
-          <w:rFonts w:ascii="Calibri" w:hAnsi="Calibri" w:cs="Calibri"/>
-          <w:sz w:val="22"/>
-          <w:szCs w:val="22"/>
-        </w:rPr>
-        <w:t xml:space="preserve">  </w:t>
-      </w:r>
-      <w:proofErr w:type="spellStart"/>
-      <w:r>
-        <w:rPr>
-          <w:rFonts w:ascii="Calibri" w:hAnsi="Calibri" w:cs="Calibri"/>
-          <w:sz w:val="22"/>
-          <w:szCs w:val="22"/>
-        </w:rPr>
-        <w:t>User_ID</w:t>
-      </w:r>
-      <w:proofErr w:type="spellEnd"/>
-      <w:r>
-        <w:rPr>
-          <w:rFonts w:ascii="Calibri" w:hAnsi="Calibri" w:cs="Calibri"/>
-          <w:sz w:val="22"/>
-          <w:szCs w:val="22"/>
-        </w:rPr>
-        <w:t xml:space="preserve"> INT NOT NULL,</w:t>
-      </w:r>
-    </w:p>
-    <w:p>
-      <w:pPr>
-        <w:pStyle w:val="NormalWeb"/>
-        <w:spacing w:before="0" w:beforeAutospacing="0" w:after="0" w:afterAutospacing="0"/>
-        <w:rPr>
-          <w:rFonts w:ascii="Calibri" w:hAnsi="Calibri" w:cs="Calibri"/>
-          <w:sz w:val="22"/>
-          <w:szCs w:val="22"/>
-        </w:rPr>
-      </w:pPr>
-      <w:r>
-        <w:rPr>
-          <w:rFonts w:ascii="Calibri" w:hAnsi="Calibri" w:cs="Calibri"/>
-          <w:sz w:val="22"/>
-          <w:szCs w:val="22"/>
-        </w:rPr>
-        <w:t xml:space="preserve">  Establishment VARCHAR(100) NULL,</w:t>
-      </w:r>
-    </w:p>
-    <w:p>
-      <w:pPr>
-        <w:pStyle w:val="NormalWeb"/>
-        <w:spacing w:before="0" w:beforeAutospacing="0" w:after="0" w:afterAutospacing="0"/>
-        <w:rPr>
-          <w:rFonts w:ascii="Calibri" w:hAnsi="Calibri" w:cs="Calibri"/>
-          <w:sz w:val="22"/>
-          <w:szCs w:val="22"/>
-        </w:rPr>
-      </w:pPr>
-      <w:r>
-        <w:rPr>
-          <w:rFonts w:ascii="Calibri" w:hAnsi="Calibri" w:cs="Calibri"/>
-          <w:sz w:val="22"/>
-          <w:szCs w:val="22"/>
-        </w:rPr>
-        <w:t xml:space="preserve">  Start VARCHAR(4) NULL,</w:t>
-      </w:r>
-    </w:p>
-    <w:p>
-      <w:pPr>
-        <w:pStyle w:val="NormalWeb"/>
-        <w:spacing w:before="0" w:beforeAutospacing="0" w:after="0" w:afterAutospacing="0"/>
-        <w:rPr>
-          <w:rFonts w:ascii="Calibri" w:hAnsi="Calibri" w:cs="Calibri"/>
-          <w:sz w:val="22"/>
-          <w:szCs w:val="22"/>
-        </w:rPr>
-      </w:pPr>
-      <w:r>
-        <w:rPr>
-          <w:rFonts w:ascii="Calibri" w:hAnsi="Calibri" w:cs="Calibri"/>
-          <w:sz w:val="22"/>
-          <w:szCs w:val="22"/>
-        </w:rPr>
-        <w:t xml:space="preserve">  Graduation VARCHAR(4) NULL);</w:t>
-      </w:r>
-    </w:p>
-    <w:p>
-      <w:pPr>
-        <w:pStyle w:val="NormalWeb"/>
-        <w:spacing w:before="0" w:beforeAutospacing="0" w:after="0" w:afterAutospacing="0"/>
-        <w:rPr>
-          <w:rFonts w:ascii="Calibri" w:hAnsi="Calibri" w:cs="Calibri"/>
-          <w:sz w:val="22"/>
-          <w:szCs w:val="22"/>
-        </w:rPr>
-      </w:pPr>
-      <w:r>
-        <w:rPr>
-          <w:rFonts w:ascii="Calibri" w:hAnsi="Calibri" w:cs="Calibri"/>
-          <w:sz w:val="22"/>
-          <w:szCs w:val="22"/>
-        </w:rPr>
         <w:t> </w:t>
       </w:r>
     </w:p>
@@ -4562,25 +4231,6 @@
           <w:sz w:val="22"/>
           <w:szCs w:val="22"/>
         </w:rPr>
-        <w:t> </w:t>
-      </w:r>
-    </w:p>
-    <w:p>
-      <w:pPr>
-        <w:pStyle w:val="NormalWeb"/>
-        <w:spacing w:before="0" w:beforeAutospacing="0" w:after="0" w:afterAutospacing="0"/>
-        <w:rPr>
-          <w:rFonts w:ascii="Calibri" w:hAnsi="Calibri" w:cs="Calibri"/>
-          <w:sz w:val="22"/>
-          <w:szCs w:val="22"/>
-        </w:rPr>
-      </w:pPr>
-      <w:r>
-        <w:rPr>
-          <w:rFonts w:ascii="Calibri" w:hAnsi="Calibri" w:cs="Calibri"/>
-          <w:sz w:val="22"/>
-          <w:szCs w:val="22"/>
-        </w:rPr>
         <w:t xml:space="preserve">ALTER TABLE isad157_sskinner.education </w:t>
       </w:r>
     </w:p>
@@ -4600,43 +4250,7 @@
           <w:sz w:val="22"/>
           <w:szCs w:val="22"/>
         </w:rPr>
-        <w:t xml:space="preserve">ADD INDEX </w:t>
-      </w:r>
-      <w:proofErr w:type="spellStart"/>
-      <w:r>
-        <w:rPr>
-          <w:rFonts w:ascii="Calibri" w:hAnsi="Calibri" w:cs="Calibri"/>
-          <w:sz w:val="22"/>
-          <w:szCs w:val="22"/>
-        </w:rPr>
-        <w:t>User_ID_idx</w:t>
-      </w:r>
-      <w:proofErr w:type="spellEnd"/>
-      <w:r>
-        <w:rPr>
-          <w:rFonts w:ascii="Calibri" w:hAnsi="Calibri" w:cs="Calibri"/>
-          <w:sz w:val="22"/>
-          <w:szCs w:val="22"/>
-        </w:rPr>
-        <w:t xml:space="preserve"> (</w:t>
-      </w:r>
-      <w:proofErr w:type="spellStart"/>
-      <w:r>
-        <w:rPr>
-          <w:rFonts w:ascii="Calibri" w:hAnsi="Calibri" w:cs="Calibri"/>
-          <w:sz w:val="22"/>
-          <w:szCs w:val="22"/>
-        </w:rPr>
-        <w:t>User_ID</w:t>
-      </w:r>
-      <w:proofErr w:type="spellEnd"/>
-      <w:r>
-        <w:rPr>
-          <w:rFonts w:ascii="Calibri" w:hAnsi="Calibri" w:cs="Calibri"/>
-          <w:sz w:val="22"/>
-          <w:szCs w:val="22"/>
-        </w:rPr>
-        <w:t xml:space="preserve"> ASC) VISIBLE;</w:t>
+        <w:t>ADD INDEX User_ID_idx (User_ID ASC) VISIBLE;</w:t>
       </w:r>
     </w:p>
     <w:p>
@@ -4693,91 +4307,45 @@
           <w:sz w:val="22"/>
           <w:szCs w:val="22"/>
         </w:rPr>
-        <w:t xml:space="preserve">ADD CONSTRAINT </w:t>
-      </w:r>
-      <w:proofErr w:type="spellStart"/>
-      <w:r>
-        <w:rPr>
-          <w:rFonts w:ascii="Calibri" w:hAnsi="Calibri" w:cs="Calibri"/>
-          <w:sz w:val="22"/>
-          <w:szCs w:val="22"/>
-        </w:rPr>
-        <w:t>User_ID</w:t>
-      </w:r>
-      <w:proofErr w:type="spellEnd"/>
-    </w:p>
-    <w:p>
-      <w:pPr>
-        <w:pStyle w:val="NormalWeb"/>
-        <w:spacing w:before="0" w:beforeAutospacing="0" w:after="0" w:afterAutospacing="0"/>
-        <w:rPr>
-          <w:rFonts w:ascii="Calibri" w:hAnsi="Calibri" w:cs="Calibri"/>
-          <w:sz w:val="22"/>
-          <w:szCs w:val="22"/>
-        </w:rPr>
-      </w:pPr>
-      <w:r>
-        <w:rPr>
-          <w:rFonts w:ascii="Calibri" w:hAnsi="Calibri" w:cs="Calibri"/>
-          <w:sz w:val="22"/>
-          <w:szCs w:val="22"/>
-        </w:rPr>
-        <w:t xml:space="preserve">  FOREIGN KEY (</w:t>
-      </w:r>
-      <w:proofErr w:type="spellStart"/>
-      <w:r>
-        <w:rPr>
-          <w:rFonts w:ascii="Calibri" w:hAnsi="Calibri" w:cs="Calibri"/>
-          <w:sz w:val="22"/>
-          <w:szCs w:val="22"/>
-        </w:rPr>
-        <w:t>User_ID</w:t>
-      </w:r>
-      <w:proofErr w:type="spellEnd"/>
-      <w:r>
-        <w:rPr>
-          <w:rFonts w:ascii="Calibri" w:hAnsi="Calibri" w:cs="Calibri"/>
-          <w:sz w:val="22"/>
-          <w:szCs w:val="22"/>
-        </w:rPr>
-        <w:t>)</w:t>
-      </w:r>
-    </w:p>
-    <w:p>
-      <w:pPr>
-        <w:pStyle w:val="NormalWeb"/>
-        <w:spacing w:before="0" w:beforeAutospacing="0" w:after="0" w:afterAutospacing="0"/>
-        <w:rPr>
-          <w:rFonts w:ascii="Calibri" w:hAnsi="Calibri" w:cs="Calibri"/>
-          <w:sz w:val="22"/>
-          <w:szCs w:val="22"/>
-        </w:rPr>
-      </w:pPr>
-      <w:r>
-        <w:rPr>
-          <w:rFonts w:ascii="Calibri" w:hAnsi="Calibri" w:cs="Calibri"/>
-          <w:sz w:val="22"/>
-          <w:szCs w:val="22"/>
-        </w:rPr>
-        <w:t xml:space="preserve">  REFERENCES isad157_sskinner.user (</w:t>
-      </w:r>
-      <w:proofErr w:type="spellStart"/>
-      <w:r>
-        <w:rPr>
-          <w:rFonts w:ascii="Calibri" w:hAnsi="Calibri" w:cs="Calibri"/>
-          <w:sz w:val="22"/>
-          <w:szCs w:val="22"/>
-        </w:rPr>
-        <w:t>User_ID</w:t>
-      </w:r>
-      <w:proofErr w:type="spellEnd"/>
-      <w:r>
-        <w:rPr>
-          <w:rFonts w:ascii="Calibri" w:hAnsi="Calibri" w:cs="Calibri"/>
-          <w:sz w:val="22"/>
-          <w:szCs w:val="22"/>
-        </w:rPr>
-        <w:t>)</w:t>
+        <w:t>ADD CONSTRAINT User_ID</w:t>
+      </w:r>
+    </w:p>
+    <w:p>
+      <w:pPr>
+        <w:pStyle w:val="NormalWeb"/>
+        <w:spacing w:before="0" w:beforeAutospacing="0" w:after="0" w:afterAutospacing="0"/>
+        <w:rPr>
+          <w:rFonts w:ascii="Calibri" w:hAnsi="Calibri" w:cs="Calibri"/>
+          <w:sz w:val="22"/>
+          <w:szCs w:val="22"/>
+        </w:rPr>
+      </w:pPr>
+      <w:r>
+        <w:rPr>
+          <w:rFonts w:ascii="Calibri" w:hAnsi="Calibri" w:cs="Calibri"/>
+          <w:sz w:val="22"/>
+          <w:szCs w:val="22"/>
+        </w:rPr>
+        <w:t xml:space="preserve">  FOREIGN KEY (User_ID)</w:t>
+      </w:r>
+    </w:p>
+    <w:p>
+      <w:pPr>
+        <w:pStyle w:val="NormalWeb"/>
+        <w:spacing w:before="0" w:beforeAutospacing="0" w:after="0" w:afterAutospacing="0"/>
+        <w:rPr>
+          <w:rFonts w:ascii="Calibri" w:hAnsi="Calibri" w:cs="Calibri"/>
+          <w:sz w:val="22"/>
+          <w:szCs w:val="22"/>
+        </w:rPr>
+      </w:pPr>
+      <w:r>
+        <w:rPr>
+          <w:rFonts w:ascii="Calibri" w:hAnsi="Calibri" w:cs="Calibri"/>
+          <w:sz w:val="22"/>
+          <w:szCs w:val="22"/>
+        </w:rPr>
+        <w:t xml:space="preserve">  REFERENCES isad157_sskinner.user (User_ID)</w:t>
       </w:r>
     </w:p>
     <w:p>
@@ -4854,84 +4422,46 @@
           <w:sz w:val="22"/>
           <w:szCs w:val="22"/>
         </w:rPr>
-        <w:t xml:space="preserve">ADD CONSTRAINT </w:t>
-      </w:r>
-      <w:proofErr w:type="spellStart"/>
-      <w:r>
-        <w:rPr>
-          <w:rFonts w:ascii="Calibri" w:hAnsi="Calibri" w:cs="Calibri"/>
-          <w:sz w:val="22"/>
-          <w:szCs w:val="22"/>
-        </w:rPr>
-        <w:t>Userr_ID</w:t>
-      </w:r>
-      <w:proofErr w:type="spellEnd"/>
-    </w:p>
-    <w:p>
-      <w:pPr>
-        <w:pStyle w:val="NormalWeb"/>
-        <w:spacing w:before="0" w:beforeAutospacing="0" w:after="0" w:afterAutospacing="0"/>
-        <w:rPr>
-          <w:rFonts w:ascii="Calibri" w:hAnsi="Calibri" w:cs="Calibri"/>
-          <w:sz w:val="22"/>
-          <w:szCs w:val="22"/>
-        </w:rPr>
-      </w:pPr>
-      <w:r>
-        <w:rPr>
-          <w:rFonts w:ascii="Calibri" w:hAnsi="Calibri" w:cs="Calibri"/>
-          <w:sz w:val="22"/>
-          <w:szCs w:val="22"/>
-        </w:rPr>
-        <w:t xml:space="preserve">  FOREIGN KEY (</w:t>
-      </w:r>
-      <w:proofErr w:type="spellStart"/>
-      <w:r>
-        <w:rPr>
-          <w:rFonts w:ascii="Calibri" w:hAnsi="Calibri" w:cs="Calibri"/>
-          <w:sz w:val="22"/>
-          <w:szCs w:val="22"/>
-        </w:rPr>
-        <w:t>User_ID</w:t>
-      </w:r>
-      <w:proofErr w:type="spellEnd"/>
-      <w:r>
-        <w:rPr>
-          <w:rFonts w:ascii="Calibri" w:hAnsi="Calibri" w:cs="Calibri"/>
-          <w:sz w:val="22"/>
-          <w:szCs w:val="22"/>
-        </w:rPr>
-        <w:t>)</w:t>
-      </w:r>
-    </w:p>
-    <w:p>
-      <w:pPr>
-        <w:pStyle w:val="NormalWeb"/>
-        <w:spacing w:before="0" w:beforeAutospacing="0" w:after="0" w:afterAutospacing="0"/>
-        <w:rPr>
-          <w:rFonts w:ascii="Calibri" w:hAnsi="Calibri" w:cs="Calibri"/>
-          <w:sz w:val="22"/>
-          <w:szCs w:val="22"/>
-        </w:rPr>
-      </w:pPr>
-      <w:r>
-        <w:rPr>
-          <w:rFonts w:ascii="Calibri" w:hAnsi="Calibri" w:cs="Calibri"/>
-          <w:sz w:val="22"/>
-          <w:szCs w:val="22"/>
-        </w:rPr>
-        <w:t xml:space="preserve">  REFERENCES isad157_sskinner.user (</w:t>
-      </w:r>
-      <w:proofErr w:type="spellStart"/>
-      <w:r>
-        <w:rPr>
-          <w:rFonts w:ascii="Calibri" w:hAnsi="Calibri" w:cs="Calibri"/>
-          <w:sz w:val="22"/>
-          <w:szCs w:val="22"/>
-        </w:rPr>
-        <w:t>User_ID</w:t>
-      </w:r>
-      <w:proofErr w:type="spellEnd"/>
+        <w:t>ADD CONSTRAINT Userr_ID</w:t>
+      </w:r>
+    </w:p>
+    <w:p>
+      <w:pPr>
+        <w:pStyle w:val="NormalWeb"/>
+        <w:spacing w:before="0" w:beforeAutospacing="0" w:after="0" w:afterAutospacing="0"/>
+        <w:rPr>
+          <w:rFonts w:ascii="Calibri" w:hAnsi="Calibri" w:cs="Calibri"/>
+          <w:sz w:val="22"/>
+          <w:szCs w:val="22"/>
+        </w:rPr>
+      </w:pPr>
+      <w:r>
+        <w:rPr>
+          <w:rFonts w:ascii="Calibri" w:hAnsi="Calibri" w:cs="Calibri"/>
+          <w:sz w:val="22"/>
+          <w:szCs w:val="22"/>
+        </w:rPr>
+        <w:t xml:space="preserve">  FOREIGN KEY (User_ID)</w:t>
+      </w:r>
+    </w:p>
+    <w:p>
+      <w:pPr>
+        <w:pStyle w:val="NormalWeb"/>
+        <w:spacing w:before="0" w:beforeAutospacing="0" w:after="0" w:afterAutospacing="0"/>
+        <w:rPr>
+          <w:rFonts w:ascii="Calibri" w:hAnsi="Calibri" w:cs="Calibri"/>
+          <w:sz w:val="22"/>
+          <w:szCs w:val="22"/>
+        </w:rPr>
+      </w:pPr>
+      <w:r>
+        <w:rPr>
+          <w:rFonts w:ascii="Calibri" w:hAnsi="Calibri" w:cs="Calibri"/>
+          <w:sz w:val="22"/>
+          <w:szCs w:val="22"/>
+        </w:rPr>
+        <w:t xml:space="preserve">  REFERENCES isad157_sskinner.user (User_ID</w:t>
+      </w:r>
     </w:p>
     <w:p>
       <w:pPr>
@@ -5044,62 +4574,26 @@
           <w:sz w:val="22"/>
           <w:szCs w:val="22"/>
         </w:rPr>
-        <w:t xml:space="preserve">ADD INDEX </w:t>
-      </w:r>
-      <w:proofErr w:type="spellStart"/>
-      <w:r>
-        <w:rPr>
-          <w:rFonts w:ascii="Calibri" w:hAnsi="Calibri" w:cs="Calibri"/>
-          <w:sz w:val="22"/>
-          <w:szCs w:val="22"/>
-        </w:rPr>
-        <w:t>Useerr_ID_idx</w:t>
-      </w:r>
-      <w:proofErr w:type="spellEnd"/>
-      <w:r>
-        <w:rPr>
-          <w:rFonts w:ascii="Calibri" w:hAnsi="Calibri" w:cs="Calibri"/>
-          <w:sz w:val="22"/>
-          <w:szCs w:val="22"/>
-        </w:rPr>
-        <w:t xml:space="preserve"> (User1_ID ASC) VISIBLE,</w:t>
-      </w:r>
-    </w:p>
-    <w:p>
-      <w:pPr>
-        <w:pStyle w:val="NormalWeb"/>
-        <w:spacing w:before="0" w:beforeAutospacing="0" w:after="0" w:afterAutospacing="0"/>
-        <w:rPr>
-          <w:rFonts w:ascii="Calibri" w:hAnsi="Calibri" w:cs="Calibri"/>
-          <w:sz w:val="22"/>
-          <w:szCs w:val="22"/>
-        </w:rPr>
-      </w:pPr>
-      <w:r>
-        <w:rPr>
-          <w:rFonts w:ascii="Calibri" w:hAnsi="Calibri" w:cs="Calibri"/>
-          <w:sz w:val="22"/>
-          <w:szCs w:val="22"/>
-        </w:rPr>
-        <w:t xml:space="preserve">ADD INDEX </w:t>
-      </w:r>
-      <w:proofErr w:type="spellStart"/>
-      <w:r>
-        <w:rPr>
-          <w:rFonts w:ascii="Calibri" w:hAnsi="Calibri" w:cs="Calibri"/>
-          <w:sz w:val="22"/>
-          <w:szCs w:val="22"/>
-        </w:rPr>
-        <w:t>Useer_ID_idx</w:t>
-      </w:r>
-      <w:proofErr w:type="spellEnd"/>
-      <w:r>
-        <w:rPr>
-          <w:rFonts w:ascii="Calibri" w:hAnsi="Calibri" w:cs="Calibri"/>
-          <w:sz w:val="22"/>
-          <w:szCs w:val="22"/>
-        </w:rPr>
-        <w:t xml:space="preserve"> (User2_ID ASC) VISIBLE;</w:t>
+        <w:t>ADD INDEX Useerr_ID_idx (User1_ID ASC) VISIBLE,</w:t>
+      </w:r>
+    </w:p>
+    <w:p>
+      <w:pPr>
+        <w:pStyle w:val="NormalWeb"/>
+        <w:spacing w:before="0" w:beforeAutospacing="0" w:after="0" w:afterAutospacing="0"/>
+        <w:rPr>
+          <w:rFonts w:ascii="Calibri" w:hAnsi="Calibri" w:cs="Calibri"/>
+          <w:sz w:val="22"/>
+          <w:szCs w:val="22"/>
+        </w:rPr>
+      </w:pPr>
+      <w:r>
+        <w:rPr>
+          <w:rFonts w:ascii="Calibri" w:hAnsi="Calibri" w:cs="Calibri"/>
+          <w:sz w:val="22"/>
+          <w:szCs w:val="22"/>
+        </w:rPr>
+        <w:t>ADD INDEX Useer_ID_idx (User2_ID ASC) VISIBLE;</w:t>
       </w:r>
     </w:p>
     <w:p>
@@ -5156,18 +4650,8 @@
           <w:sz w:val="22"/>
           <w:szCs w:val="22"/>
         </w:rPr>
-        <w:t xml:space="preserve">ADD CONSTRAINT </w:t>
-      </w:r>
-      <w:proofErr w:type="spellStart"/>
-      <w:r>
-        <w:rPr>
-          <w:rFonts w:ascii="Calibri" w:hAnsi="Calibri" w:cs="Calibri"/>
-          <w:sz w:val="22"/>
-          <w:szCs w:val="22"/>
-        </w:rPr>
-        <w:t>Useerr_ID</w:t>
-      </w:r>
-      <w:proofErr w:type="spellEnd"/>
+        <w:t>ADD CONSTRAINT Useerr_ID</w:t>
+      </w:r>
     </w:p>
     <w:p>
       <w:pPr>
@@ -5204,25 +4688,7 @@
           <w:sz w:val="22"/>
           <w:szCs w:val="22"/>
         </w:rPr>
-        <w:t xml:space="preserve">  REFERENCES isad157_sskinner.user (</w:t>
-      </w:r>
-      <w:proofErr w:type="spellStart"/>
-      <w:r>
-        <w:rPr>
-          <w:rFonts w:ascii="Calibri" w:hAnsi="Calibri" w:cs="Calibri"/>
-          <w:sz w:val="22"/>
-          <w:szCs w:val="22"/>
-        </w:rPr>
-        <w:t>User_ID</w:t>
-      </w:r>
-      <w:proofErr w:type="spellEnd"/>
-      <w:r>
-        <w:rPr>
-          <w:rFonts w:ascii="Calibri" w:hAnsi="Calibri" w:cs="Calibri"/>
-          <w:sz w:val="22"/>
-          <w:szCs w:val="22"/>
-        </w:rPr>
-        <w:t>)</w:t>
+        <w:t xml:space="preserve">  REFERENCES isad157_sskinner.user (User_ID)</w:t>
       </w:r>
     </w:p>
     <w:p>
@@ -5279,18 +4745,8 @@
           <w:sz w:val="22"/>
           <w:szCs w:val="22"/>
         </w:rPr>
-        <w:t xml:space="preserve">ADD CONSTRAINT </w:t>
-      </w:r>
-      <w:proofErr w:type="spellStart"/>
-      <w:r>
-        <w:rPr>
-          <w:rFonts w:ascii="Calibri" w:hAnsi="Calibri" w:cs="Calibri"/>
-          <w:sz w:val="22"/>
-          <w:szCs w:val="22"/>
-        </w:rPr>
-        <w:t>Useer_ID</w:t>
-      </w:r>
-      <w:proofErr w:type="spellEnd"/>
+        <w:t>ADD CONSTRAINT Useer_ID</w:t>
+      </w:r>
     </w:p>
     <w:p>
       <w:pPr>
@@ -5327,25 +4783,7 @@
           <w:sz w:val="22"/>
           <w:szCs w:val="22"/>
         </w:rPr>
-        <w:t xml:space="preserve">  REFERENCES isad157_sskinner.user (</w:t>
-      </w:r>
-      <w:proofErr w:type="spellStart"/>
-      <w:r>
-        <w:rPr>
-          <w:rFonts w:ascii="Calibri" w:hAnsi="Calibri" w:cs="Calibri"/>
-          <w:sz w:val="22"/>
-          <w:szCs w:val="22"/>
-        </w:rPr>
-        <w:t>User_ID</w:t>
-      </w:r>
-      <w:proofErr w:type="spellEnd"/>
-      <w:r>
-        <w:rPr>
-          <w:rFonts w:ascii="Calibri" w:hAnsi="Calibri" w:cs="Calibri"/>
-          <w:sz w:val="22"/>
-          <w:szCs w:val="22"/>
-        </w:rPr>
-        <w:t>)</w:t>
+        <w:t xml:space="preserve">  REFERENCES isad157_sskinner.user (User_ID)</w:t>
       </w:r>
     </w:p>
     <w:p>
@@ -5459,98 +4897,26 @@
           <w:sz w:val="22"/>
           <w:szCs w:val="22"/>
         </w:rPr>
-        <w:t xml:space="preserve">ADD INDEX </w:t>
-      </w:r>
-      <w:proofErr w:type="spellStart"/>
-      <w:r>
-        <w:rPr>
-          <w:rFonts w:ascii="Calibri" w:hAnsi="Calibri" w:cs="Calibri"/>
-          <w:sz w:val="22"/>
-          <w:szCs w:val="22"/>
-        </w:rPr>
-        <w:t>Uuser_ID_idx</w:t>
-      </w:r>
-      <w:proofErr w:type="spellEnd"/>
-      <w:r>
-        <w:rPr>
-          <w:rFonts w:ascii="Calibri" w:hAnsi="Calibri" w:cs="Calibri"/>
-          <w:sz w:val="22"/>
-          <w:szCs w:val="22"/>
-        </w:rPr>
-        <w:t xml:space="preserve"> (</w:t>
-      </w:r>
-      <w:proofErr w:type="spellStart"/>
-      <w:r>
-        <w:rPr>
-          <w:rFonts w:ascii="Calibri" w:hAnsi="Calibri" w:cs="Calibri"/>
-          <w:sz w:val="22"/>
-          <w:szCs w:val="22"/>
-        </w:rPr>
-        <w:t>Sender_ID</w:t>
-      </w:r>
-      <w:proofErr w:type="spellEnd"/>
-      <w:r>
-        <w:rPr>
-          <w:rFonts w:ascii="Calibri" w:hAnsi="Calibri" w:cs="Calibri"/>
-          <w:sz w:val="22"/>
-          <w:szCs w:val="22"/>
-        </w:rPr>
-        <w:t xml:space="preserve"> ASC) VISIBLE,</w:t>
-      </w:r>
-    </w:p>
-    <w:p>
-      <w:pPr>
-        <w:pStyle w:val="NormalWeb"/>
-        <w:spacing w:before="0" w:beforeAutospacing="0" w:after="0" w:afterAutospacing="0"/>
-        <w:rPr>
-          <w:rFonts w:ascii="Calibri" w:hAnsi="Calibri" w:cs="Calibri"/>
-          <w:sz w:val="22"/>
-          <w:szCs w:val="22"/>
-        </w:rPr>
-      </w:pPr>
-      <w:r>
-        <w:rPr>
-          <w:rFonts w:ascii="Calibri" w:hAnsi="Calibri" w:cs="Calibri"/>
-          <w:sz w:val="22"/>
-          <w:szCs w:val="22"/>
-        </w:rPr>
-        <w:t xml:space="preserve">ADD INDEX </w:t>
-      </w:r>
-      <w:proofErr w:type="spellStart"/>
-      <w:r>
-        <w:rPr>
-          <w:rFonts w:ascii="Calibri" w:hAnsi="Calibri" w:cs="Calibri"/>
-          <w:sz w:val="22"/>
-          <w:szCs w:val="22"/>
-        </w:rPr>
-        <w:t>Usser_ID_idx</w:t>
-      </w:r>
-      <w:proofErr w:type="spellEnd"/>
-      <w:r>
-        <w:rPr>
-          <w:rFonts w:ascii="Calibri" w:hAnsi="Calibri" w:cs="Calibri"/>
-          <w:sz w:val="22"/>
-          <w:szCs w:val="22"/>
-        </w:rPr>
-        <w:t xml:space="preserve"> (</w:t>
-      </w:r>
-      <w:proofErr w:type="spellStart"/>
-      <w:r>
-        <w:rPr>
-          <w:rFonts w:ascii="Calibri" w:hAnsi="Calibri" w:cs="Calibri"/>
-          <w:sz w:val="22"/>
-          <w:szCs w:val="22"/>
-        </w:rPr>
-        <w:t>Receiver_ID</w:t>
-      </w:r>
-      <w:proofErr w:type="spellEnd"/>
-      <w:r>
-        <w:rPr>
-          <w:rFonts w:ascii="Calibri" w:hAnsi="Calibri" w:cs="Calibri"/>
-          <w:sz w:val="22"/>
-          <w:szCs w:val="22"/>
-        </w:rPr>
-        <w:t xml:space="preserve"> ASC) VISIBLE;</w:t>
+        <w:t>ADD INDEX Uuser_ID_idx (Sender_ID ASC) VISIBLE,</w:t>
+      </w:r>
+    </w:p>
+    <w:p>
+      <w:pPr>
+        <w:pStyle w:val="NormalWeb"/>
+        <w:spacing w:before="0" w:beforeAutospacing="0" w:after="0" w:afterAutospacing="0"/>
+        <w:rPr>
+          <w:rFonts w:ascii="Calibri" w:hAnsi="Calibri" w:cs="Calibri"/>
+          <w:sz w:val="22"/>
+          <w:szCs w:val="22"/>
+        </w:rPr>
+      </w:pPr>
+      <w:r>
+        <w:rPr>
+          <w:rFonts w:ascii="Calibri" w:hAnsi="Calibri" w:cs="Calibri"/>
+          <w:sz w:val="22"/>
+          <w:szCs w:val="22"/>
+        </w:rPr>
+        <w:t>ADD INDEX Usser_ID_idx (Receiver_ID ASC) VISIBLE;</w:t>
       </w:r>
     </w:p>
     <w:p>
@@ -5607,91 +4973,45 @@
           <w:sz w:val="22"/>
           <w:szCs w:val="22"/>
         </w:rPr>
-        <w:t xml:space="preserve">ADD CONSTRAINT </w:t>
-      </w:r>
-      <w:proofErr w:type="spellStart"/>
-      <w:r>
-        <w:rPr>
-          <w:rFonts w:ascii="Calibri" w:hAnsi="Calibri" w:cs="Calibri"/>
-          <w:sz w:val="22"/>
-          <w:szCs w:val="22"/>
-        </w:rPr>
-        <w:t>Uuser_ID</w:t>
-      </w:r>
-      <w:proofErr w:type="spellEnd"/>
-    </w:p>
-    <w:p>
-      <w:pPr>
-        <w:pStyle w:val="NormalWeb"/>
-        <w:spacing w:before="0" w:beforeAutospacing="0" w:after="0" w:afterAutospacing="0"/>
-        <w:rPr>
-          <w:rFonts w:ascii="Calibri" w:hAnsi="Calibri" w:cs="Calibri"/>
-          <w:sz w:val="22"/>
-          <w:szCs w:val="22"/>
-        </w:rPr>
-      </w:pPr>
-      <w:r>
-        <w:rPr>
-          <w:rFonts w:ascii="Calibri" w:hAnsi="Calibri" w:cs="Calibri"/>
-          <w:sz w:val="22"/>
-          <w:szCs w:val="22"/>
-        </w:rPr>
-        <w:t xml:space="preserve">  FOREIGN KEY (</w:t>
-      </w:r>
-      <w:proofErr w:type="spellStart"/>
-      <w:r>
-        <w:rPr>
-          <w:rFonts w:ascii="Calibri" w:hAnsi="Calibri" w:cs="Calibri"/>
-          <w:sz w:val="22"/>
-          <w:szCs w:val="22"/>
-        </w:rPr>
-        <w:t>Sender_ID</w:t>
-      </w:r>
-      <w:proofErr w:type="spellEnd"/>
-      <w:r>
-        <w:rPr>
-          <w:rFonts w:ascii="Calibri" w:hAnsi="Calibri" w:cs="Calibri"/>
-          <w:sz w:val="22"/>
-          <w:szCs w:val="22"/>
-        </w:rPr>
-        <w:t>)</w:t>
-      </w:r>
-    </w:p>
-    <w:p>
-      <w:pPr>
-        <w:pStyle w:val="NormalWeb"/>
-        <w:spacing w:before="0" w:beforeAutospacing="0" w:after="0" w:afterAutospacing="0"/>
-        <w:rPr>
-          <w:rFonts w:ascii="Calibri" w:hAnsi="Calibri" w:cs="Calibri"/>
-          <w:sz w:val="22"/>
-          <w:szCs w:val="22"/>
-        </w:rPr>
-      </w:pPr>
-      <w:r>
-        <w:rPr>
-          <w:rFonts w:ascii="Calibri" w:hAnsi="Calibri" w:cs="Calibri"/>
-          <w:sz w:val="22"/>
-          <w:szCs w:val="22"/>
-        </w:rPr>
-        <w:t xml:space="preserve">  REFERENCES isad157_sskinner.user (</w:t>
-      </w:r>
-      <w:proofErr w:type="spellStart"/>
-      <w:r>
-        <w:rPr>
-          <w:rFonts w:ascii="Calibri" w:hAnsi="Calibri" w:cs="Calibri"/>
-          <w:sz w:val="22"/>
-          <w:szCs w:val="22"/>
-        </w:rPr>
-        <w:t>User_ID</w:t>
-      </w:r>
-      <w:proofErr w:type="spellEnd"/>
-      <w:r>
-        <w:rPr>
-          <w:rFonts w:ascii="Calibri" w:hAnsi="Calibri" w:cs="Calibri"/>
-          <w:sz w:val="22"/>
-          <w:szCs w:val="22"/>
-        </w:rPr>
-        <w:t>)</w:t>
+        <w:t>ADD CONSTRAINT Uuser_ID</w:t>
+      </w:r>
+    </w:p>
+    <w:p>
+      <w:pPr>
+        <w:pStyle w:val="NormalWeb"/>
+        <w:spacing w:before="0" w:beforeAutospacing="0" w:after="0" w:afterAutospacing="0"/>
+        <w:rPr>
+          <w:rFonts w:ascii="Calibri" w:hAnsi="Calibri" w:cs="Calibri"/>
+          <w:sz w:val="22"/>
+          <w:szCs w:val="22"/>
+        </w:rPr>
+      </w:pPr>
+      <w:r>
+        <w:rPr>
+          <w:rFonts w:ascii="Calibri" w:hAnsi="Calibri" w:cs="Calibri"/>
+          <w:sz w:val="22"/>
+          <w:szCs w:val="22"/>
+        </w:rPr>
+        <w:t xml:space="preserve">  FOREIGN KEY (Sender_ID)</w:t>
+      </w:r>
+    </w:p>
+    <w:p>
+      <w:pPr>
+        <w:pStyle w:val="NormalWeb"/>
+        <w:spacing w:before="0" w:beforeAutospacing="0" w:after="0" w:afterAutospacing="0"/>
+        <w:rPr>
+          <w:rFonts w:ascii="Calibri" w:hAnsi="Calibri" w:cs="Calibri"/>
+          <w:sz w:val="22"/>
+          <w:szCs w:val="22"/>
+        </w:rPr>
+      </w:pPr>
+      <w:r>
+        <w:rPr>
+          <w:rFonts w:ascii="Calibri" w:hAnsi="Calibri" w:cs="Calibri"/>
+          <w:sz w:val="22"/>
+          <w:szCs w:val="22"/>
+        </w:rPr>
+        <w:t xml:space="preserve">  REFERENCES isad157_sskinner.user (User_ID)</w:t>
       </w:r>
     </w:p>
     <w:p>
@@ -5748,93 +5068,45 @@
           <w:sz w:val="22"/>
           <w:szCs w:val="22"/>
         </w:rPr>
-        <w:t xml:space="preserve">ADD CONSTRAINT </w:t>
-      </w:r>
-      <w:proofErr w:type="spellStart"/>
-      <w:r>
-        <w:rPr>
-          <w:rFonts w:ascii="Calibri" w:hAnsi="Calibri" w:cs="Calibri"/>
-          <w:sz w:val="22"/>
-          <w:szCs w:val="22"/>
-        </w:rPr>
-        <w:t>Usser_ID</w:t>
-      </w:r>
-      <w:proofErr w:type="spellEnd"/>
-    </w:p>
-    <w:p>
-      <w:pPr>
-        <w:pStyle w:val="NormalWeb"/>
-        <w:spacing w:before="0" w:beforeAutospacing="0" w:after="0" w:afterAutospacing="0"/>
-        <w:rPr>
-          <w:rFonts w:ascii="Calibri" w:hAnsi="Calibri" w:cs="Calibri"/>
-          <w:sz w:val="22"/>
-          <w:szCs w:val="22"/>
-        </w:rPr>
-      </w:pPr>
-      <w:r>
-        <w:rPr>
-          <w:rFonts w:ascii="Calibri" w:hAnsi="Calibri" w:cs="Calibri"/>
-          <w:sz w:val="22"/>
-          <w:szCs w:val="22"/>
-        </w:rPr>
-        <w:t xml:space="preserve">  FOREIGN KEY (</w:t>
-      </w:r>
-      <w:proofErr w:type="spellStart"/>
-      <w:r>
-        <w:rPr>
-          <w:rFonts w:ascii="Calibri" w:hAnsi="Calibri" w:cs="Calibri"/>
-          <w:sz w:val="22"/>
-          <w:szCs w:val="22"/>
-        </w:rPr>
-        <w:t>Receiver_ID</w:t>
-      </w:r>
-      <w:proofErr w:type="spellEnd"/>
-      <w:r>
-        <w:rPr>
-          <w:rFonts w:ascii="Calibri" w:hAnsi="Calibri" w:cs="Calibri"/>
-          <w:sz w:val="22"/>
-          <w:szCs w:val="22"/>
-        </w:rPr>
-        <w:t>)</w:t>
-      </w:r>
-    </w:p>
-    <w:p>
-      <w:pPr>
-        <w:pStyle w:val="NormalWeb"/>
-        <w:spacing w:before="0" w:beforeAutospacing="0" w:after="0" w:afterAutospacing="0"/>
-        <w:rPr>
-          <w:rFonts w:ascii="Calibri" w:hAnsi="Calibri" w:cs="Calibri"/>
-          <w:sz w:val="22"/>
-          <w:szCs w:val="22"/>
-        </w:rPr>
-      </w:pPr>
-      <w:r>
-        <w:rPr>
-          <w:rFonts w:ascii="Calibri" w:hAnsi="Calibri" w:cs="Calibri"/>
-          <w:sz w:val="22"/>
-          <w:szCs w:val="22"/>
-        </w:rPr>
-        <w:t xml:space="preserve">  REFERENCES isad157_sskinner.user (</w:t>
-      </w:r>
-      <w:proofErr w:type="spellStart"/>
-      <w:r>
-        <w:rPr>
-          <w:rFonts w:ascii="Calibri" w:hAnsi="Calibri" w:cs="Calibri"/>
-          <w:sz w:val="22"/>
-          <w:szCs w:val="22"/>
-        </w:rPr>
-        <w:t>User_ID</w:t>
-      </w:r>
-      <w:bookmarkStart w:id="0" w:name="_GoBack"/>
-      <w:bookmarkEnd w:id="0"/>
-      <w:proofErr w:type="spellEnd"/>
-      <w:r>
-        <w:rPr>
-          <w:rFonts w:ascii="Calibri" w:hAnsi="Calibri" w:cs="Calibri"/>
-          <w:sz w:val="22"/>
-          <w:szCs w:val="22"/>
-        </w:rPr>
-        <w:t>)</w:t>
+        <w:t>ADD CONSTRAINT Usser_ID</w:t>
+      </w:r>
+    </w:p>
+    <w:p>
+      <w:pPr>
+        <w:pStyle w:val="NormalWeb"/>
+        <w:spacing w:before="0" w:beforeAutospacing="0" w:after="0" w:afterAutospacing="0"/>
+        <w:rPr>
+          <w:rFonts w:ascii="Calibri" w:hAnsi="Calibri" w:cs="Calibri"/>
+          <w:sz w:val="22"/>
+          <w:szCs w:val="22"/>
+        </w:rPr>
+      </w:pPr>
+      <w:r>
+        <w:rPr>
+          <w:rFonts w:ascii="Calibri" w:hAnsi="Calibri" w:cs="Calibri"/>
+          <w:sz w:val="22"/>
+          <w:szCs w:val="22"/>
+        </w:rPr>
+        <w:t xml:space="preserve">  FOREIGN KEY (Receiver_ID)</w:t>
+      </w:r>
+    </w:p>
+    <w:p>
+      <w:pPr>
+        <w:pStyle w:val="NormalWeb"/>
+        <w:spacing w:before="0" w:beforeAutospacing="0" w:after="0" w:afterAutospacing="0"/>
+        <w:rPr>
+          <w:rFonts w:ascii="Calibri" w:hAnsi="Calibri" w:cs="Calibri"/>
+          <w:sz w:val="22"/>
+          <w:szCs w:val="22"/>
+        </w:rPr>
+      </w:pPr>
+      <w:r>
+        <w:rPr>
+          <w:rFonts w:ascii="Calibri" w:hAnsi="Calibri" w:cs="Calibri"/>
+          <w:sz w:val="22"/>
+          <w:szCs w:val="22"/>
+        </w:rPr>
+        <w:t xml:space="preserve">  REFERENCES isad157_sskinner.user (User_ID)</w:t>
       </w:r>
     </w:p>
     <w:p>
